--- a/Studies/Study-year/2025/Course-institutions/.0 LibertyU/Module 1 Origins/Assignments/Busse N Pneuma Assignment part1.docx
+++ b/Studies/Study-year/2025/Course-institutions/.0 LibertyU/Module 1 Origins/Assignments/Busse N Pneuma Assignment part1.docx
@@ -2,6 +2,8 @@
 <file path=word/document.xml><?xml version="1.0" encoding="utf-8"?>
 <w:document xmlns:wpc="http://schemas.microsoft.com/office/word/2010/wordprocessingCanvas" xmlns:cx="http://schemas.microsoft.com/office/drawing/2014/chartex" xmlns:cx1="http://schemas.microsoft.com/office/drawing/2015/9/8/chartex" xmlns:cx2="http://schemas.microsoft.com/office/drawing/2015/10/21/chartex" xmlns:cx3="http://schemas.microsoft.com/office/drawing/2016/5/9/chartex" xmlns:cx4="http://schemas.microsoft.com/office/drawing/2016/5/10/chartex" xmlns:cx5="http://schemas.microsoft.com/office/drawing/2016/5/11/chartex" xmlns:cx6="http://schemas.microsoft.com/office/drawing/2016/5/12/chartex" xmlns:cx7="http://schemas.microsoft.com/office/drawing/2016/5/13/chartex" xmlns:cx8="http://schemas.microsoft.com/office/drawing/2016/5/14/chartex" xmlns:mc="http://schemas.openxmlformats.org/markup-compatibility/2006" xmlns:aink="http://schemas.microsoft.com/office/drawing/2016/ink" xmlns:am3d="http://schemas.microsoft.com/office/drawing/2017/model3d" xmlns:o="urn:schemas-microsoft-com:office:office" xmlns:oel="http://schemas.microsoft.com/office/2019/extlst" xmlns:r="http://schemas.openxmlformats.org/officeDocument/2006/relationships" xmlns:m="http://schemas.openxmlformats.org/officeDocument/2006/math" xmlns:v="urn:schemas-microsoft-com:vml" xmlns:wp14="http://schemas.microsoft.com/office/word/2010/wordprocessingDrawing" xmlns:wp="http://schemas.openxmlformats.org/drawingml/2006/wordprocessingDrawing" xmlns:w10="urn:schemas-microsoft-com:office:word" xmlns:w="http://schemas.openxmlformats.org/wordprocessingml/2006/main" xmlns:w14="http://schemas.microsoft.com/office/word/2010/wordml" xmlns:w15="http://schemas.microsoft.com/office/word/2012/wordml" xmlns:w16cex="http://schemas.microsoft.com/office/word/2018/wordml/cex" xmlns:w16cid="http://schemas.microsoft.com/office/word/2016/wordml/cid" xmlns:w16="http://schemas.microsoft.com/office/word/2018/wordml" xmlns:w16du="http://schemas.microsoft.com/office/word/2023/wordml/word16du" xmlns:w16sdtdh="http://schemas.microsoft.com/office/word/2020/wordml/sdtdatahash" xmlns:w16se="http://schemas.microsoft.com/office/word/2015/wordml/symex" xmlns:wpg="http://schemas.microsoft.com/office/word/2010/wordprocessingGroup" xmlns:wpi="http://schemas.microsoft.com/office/word/2010/wordprocessingInk" xmlns:wne="http://schemas.microsoft.com/office/word/2006/wordml" xmlns:wps="http://schemas.microsoft.com/office/word/2010/wordprocessingShape" mc:Ignorable="w14 w15 w16se w16cid w16 w16cex w16sdtdh w16du wp14">
   <w:body>
+    <w:bookmarkStart w:id="0" w:name="_Hlk189476316" w:displacedByCustomXml="next"/>
+    <w:bookmarkEnd w:id="0" w:displacedByCustomXml="next"/>
     <w:sdt>
       <w:sdtPr>
         <w:id w:val="-1417707496"/>
@@ -106,7 +108,7 @@
                                                     <pic:cNvPicPr/>
                                                   </pic:nvPicPr>
                                                   <pic:blipFill>
-                                                    <a:blip r:embed="rId5">
+                                                    <a:blip r:embed="rId7">
                                                       <a:extLst>
                                                         <a:ext uri="{28A0092B-C50C-407E-A947-70E740481C1C}">
                                                           <a14:useLocalDpi xmlns:a14="http://schemas.microsoft.com/office/drawing/2010/main" val="0"/>
@@ -468,7 +470,7 @@
                                               <pic:cNvPicPr/>
                                             </pic:nvPicPr>
                                             <pic:blipFill>
-                                              <a:blip r:embed="rId5">
+                                              <a:blip r:embed="rId7">
                                                 <a:extLst>
                                                   <a:ext uri="{28A0092B-C50C-407E-A947-70E740481C1C}">
                                                     <a14:useLocalDpi xmlns:a14="http://schemas.microsoft.com/office/drawing/2010/main" val="0"/>
@@ -1137,12 +1139,3642 @@
       <w:r>
         <w:br w:type="column"/>
       </w:r>
-      <w:bookmarkStart w:id="0" w:name="_Toc189475811"/>
+      <w:bookmarkStart w:id="1" w:name="_Toc189475811"/>
       <w:r>
         <w:lastRenderedPageBreak/>
-        <w:t>LibertyU project submission forum</w:t>
+        <w:t>LibertyU project submission form</w:t>
       </w:r>
-      <w:bookmarkEnd w:id="0"/>
+      <w:bookmarkEnd w:id="1"/>
+    </w:p>
+    <w:p>
+      <w:pPr>
+        <w:pStyle w:val="LibertyUHeadings"/>
+        <w:jc w:val="left"/>
+      </w:pPr>
+      <w:r>
+        <w:drawing>
+          <wp:anchor distT="0" distB="0" distL="114300" distR="114300" simplePos="0" relativeHeight="251660288" behindDoc="1" locked="0" layoutInCell="1" allowOverlap="1" wp14:anchorId="518606A2" wp14:editId="3CBCBAD5">
+            <wp:simplePos x="0" y="0"/>
+            <wp:positionH relativeFrom="column">
+              <wp:posOffset>0</wp:posOffset>
+            </wp:positionH>
+            <wp:positionV relativeFrom="paragraph">
+              <wp:posOffset>176530</wp:posOffset>
+            </wp:positionV>
+            <wp:extent cx="5731510" cy="8001635"/>
+            <wp:effectExtent l="0" t="0" r="0" b="0"/>
+            <wp:wrapTight wrapText="bothSides">
+              <wp:wrapPolygon edited="0">
+                <wp:start x="503" y="103"/>
+                <wp:lineTo x="215" y="257"/>
+                <wp:lineTo x="359" y="720"/>
+                <wp:lineTo x="10769" y="1028"/>
+                <wp:lineTo x="10769" y="1851"/>
+                <wp:lineTo x="215" y="1903"/>
+                <wp:lineTo x="215" y="2314"/>
+                <wp:lineTo x="10769" y="2674"/>
+                <wp:lineTo x="215" y="2931"/>
+                <wp:lineTo x="215" y="3445"/>
+                <wp:lineTo x="10769" y="3497"/>
+                <wp:lineTo x="431" y="4217"/>
+                <wp:lineTo x="431" y="4525"/>
+                <wp:lineTo x="8472" y="5142"/>
+                <wp:lineTo x="503" y="5297"/>
+                <wp:lineTo x="503" y="5605"/>
+                <wp:lineTo x="10769" y="5965"/>
+                <wp:lineTo x="287" y="6120"/>
+                <wp:lineTo x="287" y="6634"/>
+                <wp:lineTo x="10769" y="6788"/>
+                <wp:lineTo x="287" y="7199"/>
+                <wp:lineTo x="287" y="7354"/>
+                <wp:lineTo x="10769" y="7611"/>
+                <wp:lineTo x="503" y="7971"/>
+                <wp:lineTo x="503" y="8279"/>
+                <wp:lineTo x="1364" y="8434"/>
+                <wp:lineTo x="1292" y="9154"/>
+                <wp:lineTo x="2585" y="9411"/>
+                <wp:lineTo x="2154" y="9565"/>
+                <wp:lineTo x="2154" y="10079"/>
+                <wp:lineTo x="1292" y="10439"/>
+                <wp:lineTo x="1436" y="10748"/>
+                <wp:lineTo x="2226" y="10902"/>
+                <wp:lineTo x="2154" y="11725"/>
+                <wp:lineTo x="4667" y="11725"/>
+                <wp:lineTo x="2154" y="11930"/>
+                <wp:lineTo x="2226" y="12290"/>
+                <wp:lineTo x="10769" y="12548"/>
+                <wp:lineTo x="215" y="12753"/>
+                <wp:lineTo x="215" y="12908"/>
+                <wp:lineTo x="10769" y="13370"/>
+                <wp:lineTo x="215" y="13987"/>
+                <wp:lineTo x="215" y="15839"/>
+                <wp:lineTo x="1651" y="15839"/>
+                <wp:lineTo x="359" y="16044"/>
+                <wp:lineTo x="215" y="16147"/>
+                <wp:lineTo x="215" y="16919"/>
+                <wp:lineTo x="7754" y="17484"/>
+                <wp:lineTo x="10769" y="17484"/>
+                <wp:lineTo x="215" y="18050"/>
+                <wp:lineTo x="215" y="18410"/>
+                <wp:lineTo x="9764" y="19130"/>
+                <wp:lineTo x="287" y="19130"/>
+                <wp:lineTo x="215" y="20878"/>
+                <wp:lineTo x="790" y="21084"/>
+                <wp:lineTo x="2800" y="21084"/>
+                <wp:lineTo x="6964" y="20930"/>
+                <wp:lineTo x="6820" y="20775"/>
+                <wp:lineTo x="20820" y="20518"/>
+                <wp:lineTo x="21251" y="20210"/>
+                <wp:lineTo x="18881" y="19953"/>
+                <wp:lineTo x="20820" y="19953"/>
+                <wp:lineTo x="20604" y="19130"/>
+                <wp:lineTo x="10697" y="19130"/>
+                <wp:lineTo x="6533" y="18307"/>
+                <wp:lineTo x="10769" y="17484"/>
+                <wp:lineTo x="15292" y="16970"/>
+                <wp:lineTo x="15651" y="16713"/>
+                <wp:lineTo x="18092" y="16662"/>
+                <wp:lineTo x="20676" y="16302"/>
+                <wp:lineTo x="20604" y="15839"/>
+                <wp:lineTo x="21107" y="15684"/>
+                <wp:lineTo x="20676" y="14605"/>
+                <wp:lineTo x="10769" y="13370"/>
+                <wp:lineTo x="21179" y="12908"/>
+                <wp:lineTo x="21179" y="12753"/>
+                <wp:lineTo x="10841" y="12548"/>
+                <wp:lineTo x="11415" y="11725"/>
+                <wp:lineTo x="20892" y="11725"/>
+                <wp:lineTo x="20892" y="10902"/>
+                <wp:lineTo x="10769" y="10902"/>
+                <wp:lineTo x="18522" y="10696"/>
+                <wp:lineTo x="18738" y="10542"/>
+                <wp:lineTo x="17087" y="10079"/>
+                <wp:lineTo x="19815" y="9822"/>
+                <wp:lineTo x="20030" y="9668"/>
+                <wp:lineTo x="19456" y="9256"/>
+                <wp:lineTo x="20461" y="9154"/>
+                <wp:lineTo x="19743" y="8434"/>
+                <wp:lineTo x="10697" y="8434"/>
+                <wp:lineTo x="10769" y="7611"/>
+                <wp:lineTo x="21107" y="7354"/>
+                <wp:lineTo x="21107" y="6942"/>
+                <wp:lineTo x="10769" y="6788"/>
+                <wp:lineTo x="21107" y="6582"/>
+                <wp:lineTo x="21107" y="6120"/>
+                <wp:lineTo x="10697" y="5965"/>
+                <wp:lineTo x="10697" y="5142"/>
+                <wp:lineTo x="4020" y="4320"/>
+                <wp:lineTo x="10769" y="3497"/>
+                <wp:lineTo x="21179" y="3034"/>
+                <wp:lineTo x="21179" y="2931"/>
+                <wp:lineTo x="10769" y="2674"/>
+                <wp:lineTo x="14430" y="2263"/>
+                <wp:lineTo x="14430" y="1903"/>
+                <wp:lineTo x="10697" y="1851"/>
+                <wp:lineTo x="10769" y="1028"/>
+                <wp:lineTo x="13138" y="617"/>
+                <wp:lineTo x="13066" y="257"/>
+                <wp:lineTo x="10051" y="103"/>
+                <wp:lineTo x="503" y="103"/>
+              </wp:wrapPolygon>
+            </wp:wrapTight>
+            <wp:docPr id="273811847" name="Picture 3"/>
+            <wp:cNvGraphicFramePr>
+              <a:graphicFrameLocks xmlns:a="http://schemas.openxmlformats.org/drawingml/2006/main" noChangeAspect="1"/>
+            </wp:cNvGraphicFramePr>
+            <a:graphic xmlns:a="http://schemas.openxmlformats.org/drawingml/2006/main">
+              <a:graphicData uri="http://schemas.openxmlformats.org/drawingml/2006/picture">
+                <pic:pic xmlns:pic="http://schemas.openxmlformats.org/drawingml/2006/picture">
+                  <pic:nvPicPr>
+                    <pic:cNvPr id="0" name="Picture 2"/>
+                    <pic:cNvPicPr>
+                      <a:picLocks noChangeAspect="1" noChangeArrowheads="1"/>
+                    </pic:cNvPicPr>
+                  </pic:nvPicPr>
+                  <pic:blipFill>
+                    <a:blip r:embed="rId8">
+                      <a:extLst>
+                        <a:ext uri="{28A0092B-C50C-407E-A947-70E740481C1C}">
+                          <a14:useLocalDpi xmlns:a14="http://schemas.microsoft.com/office/drawing/2010/main" val="0"/>
+                        </a:ext>
+                      </a:extLst>
+                    </a:blip>
+                    <a:srcRect/>
+                    <a:stretch>
+                      <a:fillRect/>
+                    </a:stretch>
+                  </pic:blipFill>
+                  <pic:spPr bwMode="auto">
+                    <a:xfrm>
+                      <a:off x="0" y="0"/>
+                      <a:ext cx="5731510" cy="8001635"/>
+                    </a:xfrm>
+                    <a:prstGeom prst="rect">
+                      <a:avLst/>
+                    </a:prstGeom>
+                    <a:noFill/>
+                    <a:ln>
+                      <a:noFill/>
+                    </a:ln>
+                  </pic:spPr>
+                </pic:pic>
+              </a:graphicData>
+            </a:graphic>
+          </wp:anchor>
+        </w:drawing>
+      </w:r>
+    </w:p>
+    <w:p>
+      <w:pPr>
+        <w:pStyle w:val="FormData"/>
+        <w:jc w:val="left"/>
+        <w:rPr>
+          <w:rFonts w:ascii="Poppins" w:hAnsi="Poppins" w:cs="Poppins"/>
+        </w:rPr>
+      </w:pPr>
+      <w:r>
+        <w:br w:type="column"/>
+      </w:r>
+      <w:bookmarkStart w:id="2" w:name="_Toc189475812"/>
+      <w:sdt>
+        <w:sdtPr>
+          <w:id w:val="2000144444"/>
+          <w:lock w:val="contentLocked"/>
+          <w:placeholder>
+            <w:docPart w:val="DefaultPlaceholder_-1854013440"/>
+          </w:placeholder>
+          <w:group/>
+        </w:sdtPr>
+        <w:sdtEndPr>
+          <w:rPr>
+            <w:rFonts w:ascii="Poppins" w:hAnsi="Poppins" w:cs="Poppins"/>
+            <w:b/>
+            <w:i/>
+            <w:sz w:val="28"/>
+          </w:rPr>
+        </w:sdtEndPr>
+        <w:sdtContent>
+          <w:r>
+            <w:rPr>
+              <w:rFonts w:ascii="Poppins" w:hAnsi="Poppins" w:cs="Poppins"/>
+              <w:b/>
+              <w:i/>
+              <w:sz w:val="28"/>
+            </w:rPr>
+            <w:t>Part Two – for completion by the assessors only</w:t>
+          </w:r>
+        </w:sdtContent>
+      </w:sdt>
+    </w:p>
+    <w:p>
+      <w:pPr>
+        <w:keepNext/>
+        <w:spacing w:after="0" w:line="240" w:lineRule="auto"/>
+        <w:jc w:val="both"/>
+        <w:outlineLvl w:val="2"/>
+        <w:rPr>
+          <w:rFonts w:ascii="Poppins" w:eastAsia="Times New Roman" w:hAnsi="Poppins" w:cs="Poppins"/>
+          <w:b/>
+          <w:bCs/>
+          <w:kern w:val="0"/>
+          <w:szCs w:val="32"/>
+          <w:lang w:val="x-none" w:eastAsia="en-GB" w:bidi="he-IL"/>
+          <w14:ligatures w14:val="none"/>
+        </w:rPr>
+      </w:pPr>
+      <w:r>
+        <w:rPr>
+          <w:rFonts w:ascii="Poppins" w:eastAsia="Times New Roman" w:hAnsi="Poppins" w:cs="Poppins"/>
+          <w:b/>
+          <w:bCs/>
+          <w:kern w:val="0"/>
+          <w:szCs w:val="32"/>
+          <w:lang w:val="x-none" w:eastAsia="en-GB" w:bidi="he-IL"/>
+          <w14:ligatures w14:val="none"/>
+        </w:rPr>
+        <w:t>Assessor – Final Submission</w:t>
+      </w:r>
+    </w:p>
+    <w:p>
+      <w:pPr>
+        <w:keepNext/>
+        <w:spacing w:after="0" w:line="240" w:lineRule="auto"/>
+        <w:jc w:val="both"/>
+        <w:outlineLvl w:val="2"/>
+        <w:rPr>
+          <w:rFonts w:ascii="Poppins" w:eastAsia="Times New Roman" w:hAnsi="Poppins" w:cs="Poppins"/>
+          <w:b/>
+          <w:bCs/>
+          <w:kern w:val="0"/>
+          <w:szCs w:val="32"/>
+          <w:lang w:val="en-US" w:eastAsia="en-GB" w:bidi="he-IL"/>
+          <w14:ligatures w14:val="none"/>
+        </w:rPr>
+      </w:pPr>
+      <w:r>
+        <w:rPr>
+          <w:rFonts w:ascii="Poppins" w:eastAsia="Times New Roman" w:hAnsi="Poppins" w:cs="Poppins"/>
+          <w:b/>
+          <w:bCs/>
+          <w:kern w:val="0"/>
+          <w:szCs w:val="32"/>
+          <w:lang w:val="x-none" w:eastAsia="en-GB" w:bidi="he-IL"/>
+          <w14:ligatures w14:val="none"/>
+        </w:rPr>
+        <w:t>Analysis Grid</w:t>
+      </w:r>
+    </w:p>
+    <w:p>
+      <w:pPr>
+        <w:spacing w:after="0" w:line="240" w:lineRule="auto"/>
+        <w:rPr>
+          <w:rFonts w:ascii="Poppins" w:eastAsia="ヒラギノ角ゴ Pro W3" w:hAnsi="Poppins" w:cs="Poppins"/>
+          <w:color w:val="000000"/>
+          <w:kern w:val="0"/>
+          <w:lang w:val="en-US" w:eastAsia="en-GB" w:bidi="he-IL"/>
+          <w14:ligatures w14:val="none"/>
+        </w:rPr>
+      </w:pPr>
+      <w:r>
+        <w:rPr>
+          <w:rFonts w:ascii="Poppins" w:eastAsia="ヒラギノ角ゴ Pro W3" w:hAnsi="Poppins" w:cs="Poppins"/>
+          <w:color w:val="000000"/>
+          <w:kern w:val="0"/>
+          <w:lang w:val="en-US" w:eastAsia="en-GB" w:bidi="he-IL"/>
+          <w14:ligatures w14:val="none"/>
+        </w:rPr>
+        <w:tab/>
+      </w:r>
+      <w:r>
+        <w:rPr>
+          <w:rFonts w:ascii="Poppins" w:eastAsia="ヒラギノ角ゴ Pro W3" w:hAnsi="Poppins" w:cs="Poppins"/>
+          <w:color w:val="000000"/>
+          <w:kern w:val="0"/>
+          <w:lang w:val="en-US" w:eastAsia="en-GB" w:bidi="he-IL"/>
+          <w14:ligatures w14:val="none"/>
+        </w:rPr>
+        <w:tab/>
+      </w:r>
+      <w:r>
+        <w:rPr>
+          <w:rFonts w:ascii="Poppins" w:eastAsia="ヒラギノ角ゴ Pro W3" w:hAnsi="Poppins" w:cs="Poppins"/>
+          <w:color w:val="000000"/>
+          <w:kern w:val="0"/>
+          <w:lang w:val="en-US" w:eastAsia="en-GB" w:bidi="he-IL"/>
+          <w14:ligatures w14:val="none"/>
+        </w:rPr>
+        <w:tab/>
+        <w:t>5 = Excellent</w:t>
+      </w:r>
+      <w:r>
+        <w:rPr>
+          <w:rFonts w:ascii="Poppins" w:eastAsia="ヒラギノ角ゴ Pro W3" w:hAnsi="Poppins" w:cs="Poppins"/>
+          <w:color w:val="000000"/>
+          <w:kern w:val="0"/>
+          <w:lang w:val="en-US" w:eastAsia="en-GB" w:bidi="he-IL"/>
+          <w14:ligatures w14:val="none"/>
+        </w:rPr>
+        <w:tab/>
+      </w:r>
+      <w:r>
+        <w:rPr>
+          <w:rFonts w:ascii="Poppins" w:eastAsia="ヒラギノ角ゴ Pro W3" w:hAnsi="Poppins" w:cs="Poppins"/>
+          <w:color w:val="000000"/>
+          <w:kern w:val="0"/>
+          <w:lang w:val="en-US" w:eastAsia="en-GB" w:bidi="he-IL"/>
+          <w14:ligatures w14:val="none"/>
+        </w:rPr>
+        <w:tab/>
+        <w:t>1= Unsatisfactory</w:t>
+      </w:r>
+    </w:p>
+    <w:p>
+      <w:pPr>
+        <w:spacing w:after="0" w:line="240" w:lineRule="auto"/>
+        <w:jc w:val="both"/>
+        <w:rPr>
+          <w:rFonts w:ascii="Poppins" w:eastAsia="Times New Roman" w:hAnsi="Poppins" w:cs="Poppins"/>
+          <w:kern w:val="0"/>
+          <w:sz w:val="20"/>
+          <w:szCs w:val="28"/>
+          <w:lang w:val="en-GB" w:eastAsia="en-GB" w:bidi="he-IL"/>
+          <w14:ligatures w14:val="none"/>
+        </w:rPr>
+      </w:pPr>
+    </w:p>
+    <w:tbl>
+      <w:tblPr>
+        <w:tblW w:w="9152" w:type="dxa"/>
+        <w:tblInd w:w="108" w:type="dxa"/>
+        <w:tblBorders>
+          <w:top w:val="single" w:sz="4" w:space="0" w:color="auto"/>
+          <w:left w:val="single" w:sz="4" w:space="0" w:color="auto"/>
+          <w:bottom w:val="single" w:sz="4" w:space="0" w:color="auto"/>
+          <w:right w:val="single" w:sz="4" w:space="0" w:color="auto"/>
+          <w:insideH w:val="single" w:sz="4" w:space="0" w:color="auto"/>
+          <w:insideV w:val="single" w:sz="4" w:space="0" w:color="auto"/>
+        </w:tblBorders>
+        <w:tblLayout w:type="fixed"/>
+        <w:tblLook w:val="0000" w:firstRow="0" w:lastRow="0" w:firstColumn="0" w:lastColumn="0" w:noHBand="0" w:noVBand="0"/>
+      </w:tblPr>
+      <w:tblGrid>
+        <w:gridCol w:w="3261"/>
+        <w:gridCol w:w="425"/>
+        <w:gridCol w:w="425"/>
+        <w:gridCol w:w="416"/>
+        <w:gridCol w:w="10"/>
+        <w:gridCol w:w="416"/>
+        <w:gridCol w:w="9"/>
+        <w:gridCol w:w="425"/>
+        <w:gridCol w:w="3755"/>
+        <w:gridCol w:w="10"/>
+      </w:tblGrid>
+      <w:tr>
+        <w:trPr>
+          <w:gridAfter w:val="1"/>
+          <w:wAfter w:w="10" w:type="dxa"/>
+          <w:cantSplit/>
+        </w:trPr>
+        <w:tc>
+          <w:tcPr>
+            <w:tcW w:w="3261" w:type="dxa"/>
+          </w:tcPr>
+          <w:p>
+            <w:pPr>
+              <w:spacing w:after="0" w:line="240" w:lineRule="auto"/>
+              <w:ind w:left="-108" w:firstLine="108"/>
+              <w:rPr>
+                <w:rFonts w:ascii="Poppins" w:eastAsia="ヒラギノ角ゴ Pro W3" w:hAnsi="Poppins" w:cs="Poppins"/>
+                <w:color w:val="000000"/>
+                <w:kern w:val="0"/>
+                <w:lang w:val="en-US"/>
+                <w14:ligatures w14:val="none"/>
+              </w:rPr>
+            </w:pPr>
+          </w:p>
+        </w:tc>
+        <w:tc>
+          <w:tcPr>
+            <w:tcW w:w="425" w:type="dxa"/>
+          </w:tcPr>
+          <w:p>
+            <w:pPr>
+              <w:spacing w:after="0" w:line="240" w:lineRule="auto"/>
+              <w:ind w:left="-108" w:firstLine="108"/>
+              <w:rPr>
+                <w:rFonts w:ascii="Poppins" w:eastAsia="ヒラギノ角ゴ Pro W3" w:hAnsi="Poppins" w:cs="Poppins"/>
+                <w:color w:val="000000"/>
+                <w:kern w:val="0"/>
+                <w:lang w:val="en-US"/>
+                <w14:ligatures w14:val="none"/>
+              </w:rPr>
+            </w:pPr>
+            <w:r>
+              <w:rPr>
+                <w:rFonts w:ascii="Poppins" w:eastAsia="ヒラギノ角ゴ Pro W3" w:hAnsi="Poppins" w:cs="Poppins"/>
+                <w:color w:val="000000"/>
+                <w:kern w:val="0"/>
+                <w:lang w:val="en-US"/>
+                <w14:ligatures w14:val="none"/>
+              </w:rPr>
+              <w:t>5</w:t>
+            </w:r>
+          </w:p>
+        </w:tc>
+        <w:tc>
+          <w:tcPr>
+            <w:tcW w:w="425" w:type="dxa"/>
+          </w:tcPr>
+          <w:p>
+            <w:pPr>
+              <w:spacing w:after="0" w:line="240" w:lineRule="auto"/>
+              <w:ind w:left="-108" w:firstLine="108"/>
+              <w:rPr>
+                <w:rFonts w:ascii="Poppins" w:eastAsia="ヒラギノ角ゴ Pro W3" w:hAnsi="Poppins" w:cs="Poppins"/>
+                <w:color w:val="000000"/>
+                <w:kern w:val="0"/>
+                <w:lang w:val="en-US"/>
+                <w14:ligatures w14:val="none"/>
+              </w:rPr>
+            </w:pPr>
+            <w:r>
+              <w:rPr>
+                <w:rFonts w:ascii="Poppins" w:eastAsia="ヒラギノ角ゴ Pro W3" w:hAnsi="Poppins" w:cs="Poppins"/>
+                <w:color w:val="000000"/>
+                <w:kern w:val="0"/>
+                <w:lang w:val="en-US"/>
+                <w14:ligatures w14:val="none"/>
+              </w:rPr>
+              <w:t>4</w:t>
+            </w:r>
+          </w:p>
+        </w:tc>
+        <w:tc>
+          <w:tcPr>
+            <w:tcW w:w="416" w:type="dxa"/>
+          </w:tcPr>
+          <w:p>
+            <w:pPr>
+              <w:spacing w:after="0" w:line="240" w:lineRule="auto"/>
+              <w:ind w:left="-108" w:firstLine="108"/>
+              <w:rPr>
+                <w:rFonts w:ascii="Poppins" w:eastAsia="ヒラギノ角ゴ Pro W3" w:hAnsi="Poppins" w:cs="Poppins"/>
+                <w:color w:val="000000"/>
+                <w:kern w:val="0"/>
+                <w:lang w:val="en-US"/>
+                <w14:ligatures w14:val="none"/>
+              </w:rPr>
+            </w:pPr>
+            <w:r>
+              <w:rPr>
+                <w:rFonts w:ascii="Poppins" w:eastAsia="ヒラギノ角ゴ Pro W3" w:hAnsi="Poppins" w:cs="Poppins"/>
+                <w:color w:val="000000"/>
+                <w:kern w:val="0"/>
+                <w:lang w:val="en-US"/>
+                <w14:ligatures w14:val="none"/>
+              </w:rPr>
+              <w:t>3</w:t>
+            </w:r>
+          </w:p>
+        </w:tc>
+        <w:tc>
+          <w:tcPr>
+            <w:tcW w:w="435" w:type="dxa"/>
+            <w:gridSpan w:val="3"/>
+          </w:tcPr>
+          <w:p>
+            <w:pPr>
+              <w:spacing w:after="0" w:line="240" w:lineRule="auto"/>
+              <w:ind w:left="-108" w:firstLine="108"/>
+              <w:rPr>
+                <w:rFonts w:ascii="Poppins" w:eastAsia="ヒラギノ角ゴ Pro W3" w:hAnsi="Poppins" w:cs="Poppins"/>
+                <w:color w:val="000000"/>
+                <w:kern w:val="0"/>
+                <w:lang w:val="en-US"/>
+                <w14:ligatures w14:val="none"/>
+              </w:rPr>
+            </w:pPr>
+            <w:r>
+              <w:rPr>
+                <w:rFonts w:ascii="Poppins" w:eastAsia="ヒラギノ角ゴ Pro W3" w:hAnsi="Poppins" w:cs="Poppins"/>
+                <w:color w:val="000000"/>
+                <w:kern w:val="0"/>
+                <w:lang w:val="en-US"/>
+                <w14:ligatures w14:val="none"/>
+              </w:rPr>
+              <w:t>2</w:t>
+            </w:r>
+          </w:p>
+        </w:tc>
+        <w:tc>
+          <w:tcPr>
+            <w:tcW w:w="425" w:type="dxa"/>
+          </w:tcPr>
+          <w:p>
+            <w:pPr>
+              <w:spacing w:after="0" w:line="240" w:lineRule="auto"/>
+              <w:ind w:left="-108" w:firstLine="108"/>
+              <w:rPr>
+                <w:rFonts w:ascii="Poppins" w:eastAsia="ヒラギノ角ゴ Pro W3" w:hAnsi="Poppins" w:cs="Poppins"/>
+                <w:color w:val="000000"/>
+                <w:kern w:val="0"/>
+                <w:lang w:val="en-US"/>
+                <w14:ligatures w14:val="none"/>
+              </w:rPr>
+            </w:pPr>
+            <w:r>
+              <w:rPr>
+                <w:rFonts w:ascii="Poppins" w:eastAsia="ヒラギノ角ゴ Pro W3" w:hAnsi="Poppins" w:cs="Poppins"/>
+                <w:color w:val="000000"/>
+                <w:kern w:val="0"/>
+                <w:lang w:val="en-US"/>
+                <w14:ligatures w14:val="none"/>
+              </w:rPr>
+              <w:t>1</w:t>
+            </w:r>
+          </w:p>
+        </w:tc>
+        <w:tc>
+          <w:tcPr>
+            <w:tcW w:w="3755" w:type="dxa"/>
+          </w:tcPr>
+          <w:p>
+            <w:pPr>
+              <w:spacing w:after="0" w:line="240" w:lineRule="auto"/>
+              <w:ind w:left="-108" w:firstLine="108"/>
+              <w:rPr>
+                <w:rFonts w:ascii="Poppins" w:eastAsia="ヒラギノ角ゴ Pro W3" w:hAnsi="Poppins" w:cs="Poppins"/>
+                <w:color w:val="000000"/>
+                <w:kern w:val="0"/>
+                <w:lang w:val="en-US"/>
+                <w14:ligatures w14:val="none"/>
+              </w:rPr>
+            </w:pPr>
+          </w:p>
+        </w:tc>
+      </w:tr>
+      <w:tr>
+        <w:trPr>
+          <w:cantSplit/>
+        </w:trPr>
+        <w:tc>
+          <w:tcPr>
+            <w:tcW w:w="9152" w:type="dxa"/>
+            <w:gridSpan w:val="10"/>
+          </w:tcPr>
+          <w:p>
+            <w:pPr>
+              <w:keepNext/>
+              <w:tabs>
+                <w:tab w:val="left" w:pos="3686"/>
+              </w:tabs>
+              <w:spacing w:after="0" w:line="240" w:lineRule="auto"/>
+              <w:jc w:val="both"/>
+              <w:outlineLvl w:val="2"/>
+              <w:rPr>
+                <w:rFonts w:ascii="Poppins" w:eastAsia="Times New Roman" w:hAnsi="Poppins" w:cs="Poppins"/>
+                <w:b/>
+                <w:bCs/>
+                <w:kern w:val="0"/>
+                <w:szCs w:val="32"/>
+                <w:lang w:val="en-GB" w:eastAsia="en-GB" w:bidi="he-IL"/>
+                <w14:ligatures w14:val="none"/>
+              </w:rPr>
+            </w:pPr>
+            <w:r>
+              <w:rPr>
+                <w:rFonts w:ascii="Poppins" w:eastAsia="Times New Roman" w:hAnsi="Poppins" w:cs="Poppins"/>
+                <w:b/>
+                <w:bCs/>
+                <w:kern w:val="0"/>
+                <w:szCs w:val="32"/>
+                <w:lang w:val="en-GB" w:eastAsia="en-GB" w:bidi="he-IL"/>
+                <w14:ligatures w14:val="none"/>
+              </w:rPr>
+              <w:t>STRUCTURE</w:t>
+            </w:r>
+          </w:p>
+        </w:tc>
+      </w:tr>
+      <w:tr>
+        <w:trPr>
+          <w:gridAfter w:val="1"/>
+          <w:wAfter w:w="10" w:type="dxa"/>
+          <w:cantSplit/>
+        </w:trPr>
+        <w:tc>
+          <w:tcPr>
+            <w:tcW w:w="3261" w:type="dxa"/>
+          </w:tcPr>
+          <w:p>
+            <w:pPr>
+              <w:keepNext/>
+              <w:tabs>
+                <w:tab w:val="left" w:pos="3686"/>
+              </w:tabs>
+              <w:spacing w:after="0" w:line="240" w:lineRule="auto"/>
+              <w:jc w:val="both"/>
+              <w:outlineLvl w:val="2"/>
+              <w:rPr>
+                <w:rFonts w:ascii="Poppins" w:eastAsia="Times New Roman" w:hAnsi="Poppins" w:cs="Poppins"/>
+                <w:bCs/>
+                <w:kern w:val="0"/>
+                <w:sz w:val="20"/>
+                <w:szCs w:val="20"/>
+                <w:lang w:val="en-GB" w:eastAsia="en-GB" w:bidi="he-IL"/>
+                <w14:ligatures w14:val="none"/>
+              </w:rPr>
+            </w:pPr>
+            <w:r>
+              <w:rPr>
+                <w:rFonts w:ascii="Poppins" w:eastAsia="Times New Roman" w:hAnsi="Poppins" w:cs="Poppins"/>
+                <w:bCs/>
+                <w:kern w:val="0"/>
+                <w:sz w:val="20"/>
+                <w:szCs w:val="20"/>
+                <w:lang w:val="en-GB" w:eastAsia="en-GB" w:bidi="he-IL"/>
+                <w14:ligatures w14:val="none"/>
+              </w:rPr>
+              <w:t>Coherent structure</w:t>
+            </w:r>
+          </w:p>
+        </w:tc>
+        <w:tc>
+          <w:tcPr>
+            <w:tcW w:w="425" w:type="dxa"/>
+          </w:tcPr>
+          <w:p>
+            <w:pPr>
+              <w:keepNext/>
+              <w:tabs>
+                <w:tab w:val="left" w:pos="3686"/>
+              </w:tabs>
+              <w:spacing w:after="0" w:line="240" w:lineRule="auto"/>
+              <w:jc w:val="both"/>
+              <w:outlineLvl w:val="2"/>
+              <w:rPr>
+                <w:rFonts w:ascii="Poppins" w:eastAsia="Times New Roman" w:hAnsi="Poppins" w:cs="Poppins"/>
+                <w:bCs/>
+                <w:kern w:val="0"/>
+                <w:sz w:val="20"/>
+                <w:szCs w:val="20"/>
+                <w:lang w:val="en-GB" w:eastAsia="en-GB" w:bidi="he-IL"/>
+                <w14:ligatures w14:val="none"/>
+              </w:rPr>
+            </w:pPr>
+          </w:p>
+        </w:tc>
+        <w:tc>
+          <w:tcPr>
+            <w:tcW w:w="425" w:type="dxa"/>
+          </w:tcPr>
+          <w:p>
+            <w:pPr>
+              <w:keepNext/>
+              <w:tabs>
+                <w:tab w:val="left" w:pos="3686"/>
+              </w:tabs>
+              <w:spacing w:after="0" w:line="240" w:lineRule="auto"/>
+              <w:jc w:val="both"/>
+              <w:outlineLvl w:val="2"/>
+              <w:rPr>
+                <w:rFonts w:ascii="Poppins" w:eastAsia="Times New Roman" w:hAnsi="Poppins" w:cs="Poppins"/>
+                <w:bCs/>
+                <w:kern w:val="0"/>
+                <w:sz w:val="20"/>
+                <w:szCs w:val="20"/>
+                <w:lang w:val="en-GB" w:eastAsia="en-GB" w:bidi="he-IL"/>
+                <w14:ligatures w14:val="none"/>
+              </w:rPr>
+            </w:pPr>
+          </w:p>
+        </w:tc>
+        <w:tc>
+          <w:tcPr>
+            <w:tcW w:w="426" w:type="dxa"/>
+            <w:gridSpan w:val="2"/>
+          </w:tcPr>
+          <w:p>
+            <w:pPr>
+              <w:keepNext/>
+              <w:tabs>
+                <w:tab w:val="left" w:pos="3686"/>
+              </w:tabs>
+              <w:spacing w:after="0" w:line="240" w:lineRule="auto"/>
+              <w:jc w:val="both"/>
+              <w:outlineLvl w:val="2"/>
+              <w:rPr>
+                <w:rFonts w:ascii="Poppins" w:eastAsia="Times New Roman" w:hAnsi="Poppins" w:cs="Poppins"/>
+                <w:bCs/>
+                <w:kern w:val="0"/>
+                <w:sz w:val="20"/>
+                <w:szCs w:val="20"/>
+                <w:lang w:val="en-GB" w:eastAsia="en-GB" w:bidi="he-IL"/>
+                <w14:ligatures w14:val="none"/>
+              </w:rPr>
+            </w:pPr>
+          </w:p>
+        </w:tc>
+        <w:tc>
+          <w:tcPr>
+            <w:tcW w:w="425" w:type="dxa"/>
+            <w:gridSpan w:val="2"/>
+          </w:tcPr>
+          <w:p>
+            <w:pPr>
+              <w:keepNext/>
+              <w:tabs>
+                <w:tab w:val="left" w:pos="3686"/>
+              </w:tabs>
+              <w:spacing w:after="0" w:line="240" w:lineRule="auto"/>
+              <w:jc w:val="both"/>
+              <w:outlineLvl w:val="2"/>
+              <w:rPr>
+                <w:rFonts w:ascii="Poppins" w:eastAsia="Times New Roman" w:hAnsi="Poppins" w:cs="Poppins"/>
+                <w:bCs/>
+                <w:kern w:val="0"/>
+                <w:sz w:val="20"/>
+                <w:szCs w:val="20"/>
+                <w:lang w:val="en-GB" w:eastAsia="en-GB" w:bidi="he-IL"/>
+                <w14:ligatures w14:val="none"/>
+              </w:rPr>
+            </w:pPr>
+          </w:p>
+        </w:tc>
+        <w:tc>
+          <w:tcPr>
+            <w:tcW w:w="425" w:type="dxa"/>
+          </w:tcPr>
+          <w:p>
+            <w:pPr>
+              <w:keepNext/>
+              <w:tabs>
+                <w:tab w:val="left" w:pos="3686"/>
+              </w:tabs>
+              <w:spacing w:after="0" w:line="240" w:lineRule="auto"/>
+              <w:jc w:val="both"/>
+              <w:outlineLvl w:val="2"/>
+              <w:rPr>
+                <w:rFonts w:ascii="Poppins" w:eastAsia="Times New Roman" w:hAnsi="Poppins" w:cs="Poppins"/>
+                <w:bCs/>
+                <w:kern w:val="0"/>
+                <w:sz w:val="20"/>
+                <w:szCs w:val="20"/>
+                <w:lang w:val="en-GB" w:eastAsia="en-GB" w:bidi="he-IL"/>
+                <w14:ligatures w14:val="none"/>
+              </w:rPr>
+            </w:pPr>
+          </w:p>
+        </w:tc>
+        <w:tc>
+          <w:tcPr>
+            <w:tcW w:w="3755" w:type="dxa"/>
+          </w:tcPr>
+          <w:p>
+            <w:pPr>
+              <w:keepNext/>
+              <w:tabs>
+                <w:tab w:val="left" w:pos="3686"/>
+              </w:tabs>
+              <w:spacing w:after="0" w:line="240" w:lineRule="auto"/>
+              <w:jc w:val="both"/>
+              <w:outlineLvl w:val="2"/>
+              <w:rPr>
+                <w:rFonts w:ascii="Poppins" w:eastAsia="Times New Roman" w:hAnsi="Poppins" w:cs="Poppins"/>
+                <w:bCs/>
+                <w:kern w:val="0"/>
+                <w:sz w:val="20"/>
+                <w:szCs w:val="20"/>
+                <w:lang w:val="en-GB" w:eastAsia="en-GB" w:bidi="he-IL"/>
+                <w14:ligatures w14:val="none"/>
+              </w:rPr>
+            </w:pPr>
+            <w:r>
+              <w:rPr>
+                <w:rFonts w:ascii="Poppins" w:eastAsia="Times New Roman" w:hAnsi="Poppins" w:cs="Poppins"/>
+                <w:bCs/>
+                <w:kern w:val="0"/>
+                <w:sz w:val="20"/>
+                <w:szCs w:val="20"/>
+                <w:lang w:val="en-GB" w:eastAsia="en-GB" w:bidi="he-IL"/>
+                <w14:ligatures w14:val="none"/>
+              </w:rPr>
+              <w:t xml:space="preserve">Structure lacks coherence    </w:t>
+            </w:r>
+          </w:p>
+        </w:tc>
+      </w:tr>
+      <w:tr>
+        <w:trPr>
+          <w:cantSplit/>
+        </w:trPr>
+        <w:tc>
+          <w:tcPr>
+            <w:tcW w:w="9152" w:type="dxa"/>
+            <w:gridSpan w:val="10"/>
+          </w:tcPr>
+          <w:p>
+            <w:pPr>
+              <w:keepNext/>
+              <w:tabs>
+                <w:tab w:val="left" w:pos="3686"/>
+              </w:tabs>
+              <w:spacing w:after="0" w:line="240" w:lineRule="auto"/>
+              <w:jc w:val="both"/>
+              <w:outlineLvl w:val="2"/>
+              <w:rPr>
+                <w:rFonts w:ascii="Poppins" w:eastAsia="Times New Roman" w:hAnsi="Poppins" w:cs="Poppins"/>
+                <w:b/>
+                <w:bCs/>
+                <w:kern w:val="0"/>
+                <w:sz w:val="20"/>
+                <w:szCs w:val="20"/>
+                <w:lang w:val="en-GB" w:eastAsia="en-GB" w:bidi="he-IL"/>
+                <w14:ligatures w14:val="none"/>
+              </w:rPr>
+            </w:pPr>
+          </w:p>
+        </w:tc>
+      </w:tr>
+      <w:tr>
+        <w:trPr>
+          <w:cantSplit/>
+        </w:trPr>
+        <w:tc>
+          <w:tcPr>
+            <w:tcW w:w="9152" w:type="dxa"/>
+            <w:gridSpan w:val="10"/>
+          </w:tcPr>
+          <w:p>
+            <w:pPr>
+              <w:keepNext/>
+              <w:tabs>
+                <w:tab w:val="left" w:pos="3686"/>
+              </w:tabs>
+              <w:spacing w:after="0" w:line="240" w:lineRule="auto"/>
+              <w:jc w:val="both"/>
+              <w:outlineLvl w:val="2"/>
+              <w:rPr>
+                <w:rFonts w:ascii="Poppins" w:eastAsia="Times New Roman" w:hAnsi="Poppins" w:cs="Poppins"/>
+                <w:b/>
+                <w:bCs/>
+                <w:kern w:val="0"/>
+                <w:sz w:val="20"/>
+                <w:szCs w:val="20"/>
+                <w:lang w:val="en-GB" w:eastAsia="en-GB" w:bidi="he-IL"/>
+                <w14:ligatures w14:val="none"/>
+              </w:rPr>
+            </w:pPr>
+            <w:r>
+              <w:rPr>
+                <w:rFonts w:ascii="Poppins" w:eastAsia="Times New Roman" w:hAnsi="Poppins" w:cs="Poppins"/>
+                <w:b/>
+                <w:bCs/>
+                <w:kern w:val="0"/>
+                <w:sz w:val="20"/>
+                <w:szCs w:val="20"/>
+                <w:lang w:val="en-GB" w:eastAsia="en-GB" w:bidi="he-IL"/>
+                <w14:ligatures w14:val="none"/>
+              </w:rPr>
+              <w:t>ARGUMENT</w:t>
+            </w:r>
+          </w:p>
+        </w:tc>
+      </w:tr>
+      <w:tr>
+        <w:trPr>
+          <w:gridAfter w:val="1"/>
+          <w:wAfter w:w="10" w:type="dxa"/>
+        </w:trPr>
+        <w:tc>
+          <w:tcPr>
+            <w:tcW w:w="3261" w:type="dxa"/>
+          </w:tcPr>
+          <w:p>
+            <w:pPr>
+              <w:spacing w:after="0" w:line="240" w:lineRule="auto"/>
+              <w:rPr>
+                <w:rFonts w:ascii="Poppins" w:eastAsia="ヒラギノ角ゴ Pro W3" w:hAnsi="Poppins" w:cs="Poppins"/>
+                <w:color w:val="000000"/>
+                <w:kern w:val="0"/>
+                <w:sz w:val="20"/>
+                <w:szCs w:val="20"/>
+                <w:lang w:val="en-US"/>
+                <w14:ligatures w14:val="none"/>
+              </w:rPr>
+            </w:pPr>
+            <w:r>
+              <w:rPr>
+                <w:rFonts w:ascii="Poppins" w:eastAsia="ヒラギノ角ゴ Pro W3" w:hAnsi="Poppins" w:cs="Poppins"/>
+                <w:color w:val="000000"/>
+                <w:kern w:val="0"/>
+                <w:sz w:val="20"/>
+                <w:szCs w:val="20"/>
+                <w:lang w:val="en-US"/>
+                <w14:ligatures w14:val="none"/>
+              </w:rPr>
+              <w:t>Clear and coherent introduction</w:t>
+            </w:r>
+          </w:p>
+        </w:tc>
+        <w:tc>
+          <w:tcPr>
+            <w:tcW w:w="425" w:type="dxa"/>
+          </w:tcPr>
+          <w:p>
+            <w:pPr>
+              <w:spacing w:after="0" w:line="240" w:lineRule="auto"/>
+              <w:rPr>
+                <w:rFonts w:ascii="Poppins" w:eastAsia="ヒラギノ角ゴ Pro W3" w:hAnsi="Poppins" w:cs="Poppins"/>
+                <w:color w:val="000000"/>
+                <w:kern w:val="0"/>
+                <w:sz w:val="20"/>
+                <w:szCs w:val="20"/>
+                <w:lang w:val="en-US"/>
+                <w14:ligatures w14:val="none"/>
+              </w:rPr>
+            </w:pPr>
+          </w:p>
+        </w:tc>
+        <w:tc>
+          <w:tcPr>
+            <w:tcW w:w="425" w:type="dxa"/>
+          </w:tcPr>
+          <w:p>
+            <w:pPr>
+              <w:spacing w:after="0" w:line="240" w:lineRule="auto"/>
+              <w:rPr>
+                <w:rFonts w:ascii="Poppins" w:eastAsia="ヒラギノ角ゴ Pro W3" w:hAnsi="Poppins" w:cs="Poppins"/>
+                <w:color w:val="000000"/>
+                <w:kern w:val="0"/>
+                <w:sz w:val="20"/>
+                <w:szCs w:val="20"/>
+                <w:lang w:val="en-US"/>
+                <w14:ligatures w14:val="none"/>
+              </w:rPr>
+            </w:pPr>
+          </w:p>
+        </w:tc>
+        <w:tc>
+          <w:tcPr>
+            <w:tcW w:w="416" w:type="dxa"/>
+          </w:tcPr>
+          <w:p>
+            <w:pPr>
+              <w:spacing w:after="0" w:line="240" w:lineRule="auto"/>
+              <w:rPr>
+                <w:rFonts w:ascii="Poppins" w:eastAsia="ヒラギノ角ゴ Pro W3" w:hAnsi="Poppins" w:cs="Poppins"/>
+                <w:color w:val="000000"/>
+                <w:kern w:val="0"/>
+                <w:sz w:val="20"/>
+                <w:szCs w:val="20"/>
+                <w:lang w:val="en-US"/>
+                <w14:ligatures w14:val="none"/>
+              </w:rPr>
+            </w:pPr>
+          </w:p>
+        </w:tc>
+        <w:tc>
+          <w:tcPr>
+            <w:tcW w:w="426" w:type="dxa"/>
+            <w:gridSpan w:val="2"/>
+          </w:tcPr>
+          <w:p>
+            <w:pPr>
+              <w:spacing w:after="0" w:line="240" w:lineRule="auto"/>
+              <w:rPr>
+                <w:rFonts w:ascii="Poppins" w:eastAsia="ヒラギノ角ゴ Pro W3" w:hAnsi="Poppins" w:cs="Poppins"/>
+                <w:color w:val="000000"/>
+                <w:kern w:val="0"/>
+                <w:sz w:val="20"/>
+                <w:szCs w:val="20"/>
+                <w:lang w:val="en-US"/>
+                <w14:ligatures w14:val="none"/>
+              </w:rPr>
+            </w:pPr>
+          </w:p>
+        </w:tc>
+        <w:tc>
+          <w:tcPr>
+            <w:tcW w:w="434" w:type="dxa"/>
+            <w:gridSpan w:val="2"/>
+          </w:tcPr>
+          <w:p>
+            <w:pPr>
+              <w:spacing w:after="0" w:line="240" w:lineRule="auto"/>
+              <w:rPr>
+                <w:rFonts w:ascii="Poppins" w:eastAsia="ヒラギノ角ゴ Pro W3" w:hAnsi="Poppins" w:cs="Poppins"/>
+                <w:color w:val="000000"/>
+                <w:kern w:val="0"/>
+                <w:sz w:val="20"/>
+                <w:szCs w:val="20"/>
+                <w:lang w:val="en-US"/>
+                <w14:ligatures w14:val="none"/>
+              </w:rPr>
+            </w:pPr>
+          </w:p>
+        </w:tc>
+        <w:tc>
+          <w:tcPr>
+            <w:tcW w:w="3755" w:type="dxa"/>
+          </w:tcPr>
+          <w:p>
+            <w:pPr>
+              <w:spacing w:after="0" w:line="240" w:lineRule="auto"/>
+              <w:rPr>
+                <w:rFonts w:ascii="Poppins" w:eastAsia="ヒラギノ角ゴ Pro W3" w:hAnsi="Poppins" w:cs="Poppins"/>
+                <w:color w:val="000000"/>
+                <w:kern w:val="0"/>
+                <w:sz w:val="20"/>
+                <w:szCs w:val="20"/>
+                <w:lang w:val="en-US"/>
+                <w14:ligatures w14:val="none"/>
+              </w:rPr>
+            </w:pPr>
+            <w:r>
+              <w:rPr>
+                <w:rFonts w:ascii="Poppins" w:eastAsia="ヒラギノ角ゴ Pro W3" w:hAnsi="Poppins" w:cs="Poppins"/>
+                <w:color w:val="000000"/>
+                <w:kern w:val="0"/>
+                <w:sz w:val="20"/>
+                <w:szCs w:val="20"/>
+                <w:lang w:val="en-US"/>
+                <w14:ligatures w14:val="none"/>
+              </w:rPr>
+              <w:t>No introduction present</w:t>
+            </w:r>
+          </w:p>
+        </w:tc>
+      </w:tr>
+      <w:tr>
+        <w:trPr>
+          <w:gridAfter w:val="1"/>
+          <w:wAfter w:w="10" w:type="dxa"/>
+        </w:trPr>
+        <w:tc>
+          <w:tcPr>
+            <w:tcW w:w="3261" w:type="dxa"/>
+          </w:tcPr>
+          <w:p>
+            <w:pPr>
+              <w:spacing w:after="0" w:line="240" w:lineRule="auto"/>
+              <w:rPr>
+                <w:rFonts w:ascii="Poppins" w:eastAsia="ヒラギノ角ゴ Pro W3" w:hAnsi="Poppins" w:cs="Poppins"/>
+                <w:color w:val="000000"/>
+                <w:kern w:val="0"/>
+                <w:sz w:val="20"/>
+                <w:szCs w:val="20"/>
+                <w:lang w:val="en-US"/>
+                <w14:ligatures w14:val="none"/>
+              </w:rPr>
+            </w:pPr>
+            <w:proofErr w:type="spellStart"/>
+            <w:r>
+              <w:rPr>
+                <w:rFonts w:ascii="Poppins" w:eastAsia="ヒラギノ角ゴ Pro W3" w:hAnsi="Poppins" w:cs="Poppins"/>
+                <w:color w:val="000000"/>
+                <w:kern w:val="0"/>
+                <w:sz w:val="20"/>
+                <w:szCs w:val="20"/>
+                <w:lang w:val="en-US"/>
+                <w14:ligatures w14:val="none"/>
+              </w:rPr>
+              <w:t>Well developed</w:t>
+            </w:r>
+            <w:proofErr w:type="spellEnd"/>
+            <w:r>
+              <w:rPr>
+                <w:rFonts w:ascii="Poppins" w:eastAsia="ヒラギノ角ゴ Pro W3" w:hAnsi="Poppins" w:cs="Poppins"/>
+                <w:color w:val="000000"/>
+                <w:kern w:val="0"/>
+                <w:sz w:val="20"/>
+                <w:szCs w:val="20"/>
+                <w:lang w:val="en-US"/>
+                <w14:ligatures w14:val="none"/>
+              </w:rPr>
+              <w:t xml:space="preserve"> thoughts and insights</w:t>
+            </w:r>
+          </w:p>
+        </w:tc>
+        <w:tc>
+          <w:tcPr>
+            <w:tcW w:w="425" w:type="dxa"/>
+          </w:tcPr>
+          <w:p>
+            <w:pPr>
+              <w:spacing w:after="0" w:line="240" w:lineRule="auto"/>
+              <w:rPr>
+                <w:rFonts w:ascii="Poppins" w:eastAsia="ヒラギノ角ゴ Pro W3" w:hAnsi="Poppins" w:cs="Poppins"/>
+                <w:color w:val="000000"/>
+                <w:kern w:val="0"/>
+                <w:sz w:val="20"/>
+                <w:szCs w:val="20"/>
+                <w:lang w:val="en-US"/>
+                <w14:ligatures w14:val="none"/>
+              </w:rPr>
+            </w:pPr>
+          </w:p>
+        </w:tc>
+        <w:tc>
+          <w:tcPr>
+            <w:tcW w:w="425" w:type="dxa"/>
+          </w:tcPr>
+          <w:p>
+            <w:pPr>
+              <w:spacing w:after="0" w:line="240" w:lineRule="auto"/>
+              <w:rPr>
+                <w:rFonts w:ascii="Poppins" w:eastAsia="ヒラギノ角ゴ Pro W3" w:hAnsi="Poppins" w:cs="Poppins"/>
+                <w:color w:val="000000"/>
+                <w:kern w:val="0"/>
+                <w:sz w:val="20"/>
+                <w:szCs w:val="20"/>
+                <w:lang w:val="en-US"/>
+                <w14:ligatures w14:val="none"/>
+              </w:rPr>
+            </w:pPr>
+          </w:p>
+        </w:tc>
+        <w:tc>
+          <w:tcPr>
+            <w:tcW w:w="416" w:type="dxa"/>
+          </w:tcPr>
+          <w:p>
+            <w:pPr>
+              <w:spacing w:after="0" w:line="240" w:lineRule="auto"/>
+              <w:rPr>
+                <w:rFonts w:ascii="Poppins" w:eastAsia="ヒラギノ角ゴ Pro W3" w:hAnsi="Poppins" w:cs="Poppins"/>
+                <w:color w:val="000000"/>
+                <w:kern w:val="0"/>
+                <w:sz w:val="20"/>
+                <w:szCs w:val="20"/>
+                <w:lang w:val="en-US"/>
+                <w14:ligatures w14:val="none"/>
+              </w:rPr>
+            </w:pPr>
+          </w:p>
+        </w:tc>
+        <w:tc>
+          <w:tcPr>
+            <w:tcW w:w="426" w:type="dxa"/>
+            <w:gridSpan w:val="2"/>
+          </w:tcPr>
+          <w:p>
+            <w:pPr>
+              <w:spacing w:after="0" w:line="240" w:lineRule="auto"/>
+              <w:rPr>
+                <w:rFonts w:ascii="Poppins" w:eastAsia="ヒラギノ角ゴ Pro W3" w:hAnsi="Poppins" w:cs="Poppins"/>
+                <w:color w:val="000000"/>
+                <w:kern w:val="0"/>
+                <w:sz w:val="20"/>
+                <w:szCs w:val="20"/>
+                <w:lang w:val="en-US"/>
+                <w14:ligatures w14:val="none"/>
+              </w:rPr>
+            </w:pPr>
+          </w:p>
+        </w:tc>
+        <w:tc>
+          <w:tcPr>
+            <w:tcW w:w="434" w:type="dxa"/>
+            <w:gridSpan w:val="2"/>
+          </w:tcPr>
+          <w:p>
+            <w:pPr>
+              <w:spacing w:after="0" w:line="240" w:lineRule="auto"/>
+              <w:rPr>
+                <w:rFonts w:ascii="Poppins" w:eastAsia="ヒラギノ角ゴ Pro W3" w:hAnsi="Poppins" w:cs="Poppins"/>
+                <w:color w:val="000000"/>
+                <w:kern w:val="0"/>
+                <w:sz w:val="20"/>
+                <w:szCs w:val="20"/>
+                <w:lang w:val="en-US"/>
+                <w14:ligatures w14:val="none"/>
+              </w:rPr>
+            </w:pPr>
+          </w:p>
+        </w:tc>
+        <w:tc>
+          <w:tcPr>
+            <w:tcW w:w="3755" w:type="dxa"/>
+          </w:tcPr>
+          <w:p>
+            <w:pPr>
+              <w:spacing w:after="0" w:line="240" w:lineRule="auto"/>
+              <w:rPr>
+                <w:rFonts w:ascii="Poppins" w:eastAsia="ヒラギノ角ゴ Pro W3" w:hAnsi="Poppins" w:cs="Poppins"/>
+                <w:color w:val="000000"/>
+                <w:kern w:val="0"/>
+                <w:sz w:val="20"/>
+                <w:szCs w:val="20"/>
+                <w:lang w:val="en-US"/>
+                <w14:ligatures w14:val="none"/>
+              </w:rPr>
+            </w:pPr>
+            <w:r>
+              <w:rPr>
+                <w:rFonts w:ascii="Poppins" w:eastAsia="ヒラギノ角ゴ Pro W3" w:hAnsi="Poppins" w:cs="Poppins"/>
+                <w:color w:val="000000"/>
+                <w:kern w:val="0"/>
+                <w:sz w:val="20"/>
+                <w:szCs w:val="20"/>
+                <w:lang w:val="en-US"/>
+                <w14:ligatures w14:val="none"/>
+              </w:rPr>
+              <w:t>No clear development of thought</w:t>
+            </w:r>
+          </w:p>
+        </w:tc>
+      </w:tr>
+      <w:tr>
+        <w:trPr>
+          <w:gridAfter w:val="1"/>
+          <w:wAfter w:w="10" w:type="dxa"/>
+        </w:trPr>
+        <w:tc>
+          <w:tcPr>
+            <w:tcW w:w="3261" w:type="dxa"/>
+          </w:tcPr>
+          <w:p>
+            <w:pPr>
+              <w:spacing w:after="0" w:line="240" w:lineRule="auto"/>
+              <w:rPr>
+                <w:rFonts w:ascii="Poppins" w:eastAsia="ヒラギノ角ゴ Pro W3" w:hAnsi="Poppins" w:cs="Poppins"/>
+                <w:color w:val="000000"/>
+                <w:kern w:val="0"/>
+                <w:sz w:val="20"/>
+                <w:szCs w:val="20"/>
+                <w:lang w:val="en-US"/>
+                <w14:ligatures w14:val="none"/>
+              </w:rPr>
+            </w:pPr>
+            <w:r>
+              <w:rPr>
+                <w:rFonts w:ascii="Poppins" w:eastAsia="ヒラギノ角ゴ Pro W3" w:hAnsi="Poppins" w:cs="Poppins"/>
+                <w:color w:val="000000"/>
+                <w:kern w:val="0"/>
+                <w:sz w:val="20"/>
+                <w:szCs w:val="20"/>
+                <w:lang w:val="en-US"/>
+                <w14:ligatures w14:val="none"/>
+              </w:rPr>
+              <w:t>Clearly answered the research question</w:t>
+            </w:r>
+          </w:p>
+        </w:tc>
+        <w:tc>
+          <w:tcPr>
+            <w:tcW w:w="425" w:type="dxa"/>
+          </w:tcPr>
+          <w:p>
+            <w:pPr>
+              <w:spacing w:after="0" w:line="240" w:lineRule="auto"/>
+              <w:rPr>
+                <w:rFonts w:ascii="Poppins" w:eastAsia="ヒラギノ角ゴ Pro W3" w:hAnsi="Poppins" w:cs="Poppins"/>
+                <w:color w:val="000000"/>
+                <w:kern w:val="0"/>
+                <w:sz w:val="20"/>
+                <w:szCs w:val="20"/>
+                <w:lang w:val="en-US"/>
+                <w14:ligatures w14:val="none"/>
+              </w:rPr>
+            </w:pPr>
+          </w:p>
+        </w:tc>
+        <w:tc>
+          <w:tcPr>
+            <w:tcW w:w="425" w:type="dxa"/>
+          </w:tcPr>
+          <w:p>
+            <w:pPr>
+              <w:spacing w:after="0" w:line="240" w:lineRule="auto"/>
+              <w:rPr>
+                <w:rFonts w:ascii="Poppins" w:eastAsia="ヒラギノ角ゴ Pro W3" w:hAnsi="Poppins" w:cs="Poppins"/>
+                <w:color w:val="000000"/>
+                <w:kern w:val="0"/>
+                <w:sz w:val="20"/>
+                <w:szCs w:val="20"/>
+                <w:lang w:val="en-US"/>
+                <w14:ligatures w14:val="none"/>
+              </w:rPr>
+            </w:pPr>
+          </w:p>
+        </w:tc>
+        <w:tc>
+          <w:tcPr>
+            <w:tcW w:w="416" w:type="dxa"/>
+          </w:tcPr>
+          <w:p>
+            <w:pPr>
+              <w:spacing w:after="0" w:line="240" w:lineRule="auto"/>
+              <w:rPr>
+                <w:rFonts w:ascii="Poppins" w:eastAsia="ヒラギノ角ゴ Pro W3" w:hAnsi="Poppins" w:cs="Poppins"/>
+                <w:color w:val="000000"/>
+                <w:kern w:val="0"/>
+                <w:sz w:val="20"/>
+                <w:szCs w:val="20"/>
+                <w:lang w:val="en-US"/>
+                <w14:ligatures w14:val="none"/>
+              </w:rPr>
+            </w:pPr>
+          </w:p>
+        </w:tc>
+        <w:tc>
+          <w:tcPr>
+            <w:tcW w:w="426" w:type="dxa"/>
+            <w:gridSpan w:val="2"/>
+          </w:tcPr>
+          <w:p>
+            <w:pPr>
+              <w:spacing w:after="0" w:line="240" w:lineRule="auto"/>
+              <w:rPr>
+                <w:rFonts w:ascii="Poppins" w:eastAsia="ヒラギノ角ゴ Pro W3" w:hAnsi="Poppins" w:cs="Poppins"/>
+                <w:color w:val="000000"/>
+                <w:kern w:val="0"/>
+                <w:sz w:val="20"/>
+                <w:szCs w:val="20"/>
+                <w:lang w:val="en-US"/>
+                <w14:ligatures w14:val="none"/>
+              </w:rPr>
+            </w:pPr>
+          </w:p>
+        </w:tc>
+        <w:tc>
+          <w:tcPr>
+            <w:tcW w:w="434" w:type="dxa"/>
+            <w:gridSpan w:val="2"/>
+          </w:tcPr>
+          <w:p>
+            <w:pPr>
+              <w:spacing w:after="0" w:line="240" w:lineRule="auto"/>
+              <w:rPr>
+                <w:rFonts w:ascii="Poppins" w:eastAsia="ヒラギノ角ゴ Pro W3" w:hAnsi="Poppins" w:cs="Poppins"/>
+                <w:color w:val="000000"/>
+                <w:kern w:val="0"/>
+                <w:sz w:val="20"/>
+                <w:szCs w:val="20"/>
+                <w:lang w:val="en-US"/>
+                <w14:ligatures w14:val="none"/>
+              </w:rPr>
+            </w:pPr>
+          </w:p>
+        </w:tc>
+        <w:tc>
+          <w:tcPr>
+            <w:tcW w:w="3755" w:type="dxa"/>
+          </w:tcPr>
+          <w:p>
+            <w:pPr>
+              <w:spacing w:after="0" w:line="240" w:lineRule="auto"/>
+              <w:rPr>
+                <w:rFonts w:ascii="Poppins" w:eastAsia="ヒラギノ角ゴ Pro W3" w:hAnsi="Poppins" w:cs="Poppins"/>
+                <w:color w:val="000000"/>
+                <w:kern w:val="0"/>
+                <w:sz w:val="20"/>
+                <w:szCs w:val="20"/>
+                <w:lang w:val="en-US"/>
+                <w14:ligatures w14:val="none"/>
+              </w:rPr>
+            </w:pPr>
+            <w:r>
+              <w:rPr>
+                <w:rFonts w:ascii="Poppins" w:eastAsia="ヒラギノ角ゴ Pro W3" w:hAnsi="Poppins" w:cs="Poppins"/>
+                <w:color w:val="000000"/>
+                <w:kern w:val="0"/>
+                <w:sz w:val="20"/>
+                <w:szCs w:val="20"/>
+                <w:lang w:val="en-US"/>
+                <w14:ligatures w14:val="none"/>
+              </w:rPr>
+              <w:t>Research question remains unanswered</w:t>
+            </w:r>
+          </w:p>
+        </w:tc>
+      </w:tr>
+      <w:tr>
+        <w:trPr>
+          <w:gridAfter w:val="1"/>
+          <w:wAfter w:w="10" w:type="dxa"/>
+        </w:trPr>
+        <w:tc>
+          <w:tcPr>
+            <w:tcW w:w="3261" w:type="dxa"/>
+          </w:tcPr>
+          <w:p>
+            <w:pPr>
+              <w:spacing w:after="0" w:line="240" w:lineRule="auto"/>
+              <w:rPr>
+                <w:rFonts w:ascii="Poppins" w:eastAsia="ヒラギノ角ゴ Pro W3" w:hAnsi="Poppins" w:cs="Poppins"/>
+                <w:color w:val="000000"/>
+                <w:kern w:val="0"/>
+                <w:sz w:val="20"/>
+                <w:szCs w:val="20"/>
+                <w:lang w:val="en-US"/>
+                <w14:ligatures w14:val="none"/>
+              </w:rPr>
+            </w:pPr>
+            <w:r>
+              <w:rPr>
+                <w:rFonts w:ascii="Poppins" w:eastAsia="ヒラギノ角ゴ Pro W3" w:hAnsi="Poppins" w:cs="Poppins"/>
+                <w:color w:val="000000"/>
+                <w:kern w:val="0"/>
+                <w:sz w:val="20"/>
+                <w:szCs w:val="20"/>
+                <w:lang w:val="en-US"/>
+                <w14:ligatures w14:val="none"/>
+              </w:rPr>
+              <w:t>Able to maintain objectivity</w:t>
+            </w:r>
+          </w:p>
+        </w:tc>
+        <w:tc>
+          <w:tcPr>
+            <w:tcW w:w="425" w:type="dxa"/>
+          </w:tcPr>
+          <w:p>
+            <w:pPr>
+              <w:spacing w:after="0" w:line="240" w:lineRule="auto"/>
+              <w:rPr>
+                <w:rFonts w:ascii="Poppins" w:eastAsia="ヒラギノ角ゴ Pro W3" w:hAnsi="Poppins" w:cs="Poppins"/>
+                <w:color w:val="000000"/>
+                <w:kern w:val="0"/>
+                <w:sz w:val="20"/>
+                <w:szCs w:val="20"/>
+                <w:lang w:val="en-US"/>
+                <w14:ligatures w14:val="none"/>
+              </w:rPr>
+            </w:pPr>
+          </w:p>
+        </w:tc>
+        <w:tc>
+          <w:tcPr>
+            <w:tcW w:w="425" w:type="dxa"/>
+          </w:tcPr>
+          <w:p>
+            <w:pPr>
+              <w:spacing w:after="0" w:line="240" w:lineRule="auto"/>
+              <w:rPr>
+                <w:rFonts w:ascii="Poppins" w:eastAsia="ヒラギノ角ゴ Pro W3" w:hAnsi="Poppins" w:cs="Poppins"/>
+                <w:color w:val="000000"/>
+                <w:kern w:val="0"/>
+                <w:sz w:val="20"/>
+                <w:szCs w:val="20"/>
+                <w:lang w:val="en-US"/>
+                <w14:ligatures w14:val="none"/>
+              </w:rPr>
+            </w:pPr>
+          </w:p>
+        </w:tc>
+        <w:tc>
+          <w:tcPr>
+            <w:tcW w:w="416" w:type="dxa"/>
+          </w:tcPr>
+          <w:p>
+            <w:pPr>
+              <w:spacing w:after="0" w:line="240" w:lineRule="auto"/>
+              <w:rPr>
+                <w:rFonts w:ascii="Poppins" w:eastAsia="ヒラギノ角ゴ Pro W3" w:hAnsi="Poppins" w:cs="Poppins"/>
+                <w:color w:val="000000"/>
+                <w:kern w:val="0"/>
+                <w:sz w:val="20"/>
+                <w:szCs w:val="20"/>
+                <w:lang w:val="en-US"/>
+                <w14:ligatures w14:val="none"/>
+              </w:rPr>
+            </w:pPr>
+          </w:p>
+        </w:tc>
+        <w:tc>
+          <w:tcPr>
+            <w:tcW w:w="426" w:type="dxa"/>
+            <w:gridSpan w:val="2"/>
+          </w:tcPr>
+          <w:p>
+            <w:pPr>
+              <w:spacing w:after="0" w:line="240" w:lineRule="auto"/>
+              <w:rPr>
+                <w:rFonts w:ascii="Poppins" w:eastAsia="ヒラギノ角ゴ Pro W3" w:hAnsi="Poppins" w:cs="Poppins"/>
+                <w:color w:val="000000"/>
+                <w:kern w:val="0"/>
+                <w:sz w:val="20"/>
+                <w:szCs w:val="20"/>
+                <w:lang w:val="en-US"/>
+                <w14:ligatures w14:val="none"/>
+              </w:rPr>
+            </w:pPr>
+          </w:p>
+        </w:tc>
+        <w:tc>
+          <w:tcPr>
+            <w:tcW w:w="434" w:type="dxa"/>
+            <w:gridSpan w:val="2"/>
+          </w:tcPr>
+          <w:p>
+            <w:pPr>
+              <w:spacing w:after="0" w:line="240" w:lineRule="auto"/>
+              <w:rPr>
+                <w:rFonts w:ascii="Poppins" w:eastAsia="ヒラギノ角ゴ Pro W3" w:hAnsi="Poppins" w:cs="Poppins"/>
+                <w:color w:val="000000"/>
+                <w:kern w:val="0"/>
+                <w:sz w:val="20"/>
+                <w:szCs w:val="20"/>
+                <w:lang w:val="en-US"/>
+                <w14:ligatures w14:val="none"/>
+              </w:rPr>
+            </w:pPr>
+          </w:p>
+        </w:tc>
+        <w:tc>
+          <w:tcPr>
+            <w:tcW w:w="3755" w:type="dxa"/>
+          </w:tcPr>
+          <w:p>
+            <w:pPr>
+              <w:spacing w:after="0" w:line="240" w:lineRule="auto"/>
+              <w:rPr>
+                <w:rFonts w:ascii="Poppins" w:eastAsia="ヒラギノ角ゴ Pro W3" w:hAnsi="Poppins" w:cs="Poppins"/>
+                <w:color w:val="000000"/>
+                <w:kern w:val="0"/>
+                <w:sz w:val="20"/>
+                <w:szCs w:val="20"/>
+                <w:lang w:val="en-US"/>
+                <w14:ligatures w14:val="none"/>
+              </w:rPr>
+            </w:pPr>
+            <w:r>
+              <w:rPr>
+                <w:rFonts w:ascii="Poppins" w:eastAsia="ヒラギノ角ゴ Pro W3" w:hAnsi="Poppins" w:cs="Poppins"/>
+                <w:color w:val="000000"/>
+                <w:kern w:val="0"/>
+                <w:sz w:val="20"/>
+                <w:szCs w:val="20"/>
+                <w:lang w:val="en-US"/>
+                <w14:ligatures w14:val="none"/>
+              </w:rPr>
+              <w:t>Unable to maintain objectivity</w:t>
+            </w:r>
+          </w:p>
+        </w:tc>
+      </w:tr>
+      <w:tr>
+        <w:trPr>
+          <w:gridAfter w:val="1"/>
+          <w:wAfter w:w="10" w:type="dxa"/>
+        </w:trPr>
+        <w:tc>
+          <w:tcPr>
+            <w:tcW w:w="3261" w:type="dxa"/>
+          </w:tcPr>
+          <w:p>
+            <w:pPr>
+              <w:spacing w:after="0" w:line="240" w:lineRule="auto"/>
+              <w:rPr>
+                <w:rFonts w:ascii="Poppins" w:eastAsia="ヒラギノ角ゴ Pro W3" w:hAnsi="Poppins" w:cs="Poppins"/>
+                <w:color w:val="000000"/>
+                <w:kern w:val="0"/>
+                <w:sz w:val="20"/>
+                <w:szCs w:val="20"/>
+                <w:lang w:val="en-US"/>
+                <w14:ligatures w14:val="none"/>
+              </w:rPr>
+            </w:pPr>
+            <w:r>
+              <w:rPr>
+                <w:rFonts w:ascii="Poppins" w:eastAsia="ヒラギノ角ゴ Pro W3" w:hAnsi="Poppins" w:cs="Poppins"/>
+                <w:color w:val="000000"/>
+                <w:kern w:val="0"/>
+                <w:sz w:val="20"/>
+                <w:szCs w:val="20"/>
+                <w:lang w:val="en-US"/>
+                <w14:ligatures w14:val="none"/>
+              </w:rPr>
+              <w:t>Conclusions are viable</w:t>
+            </w:r>
+          </w:p>
+        </w:tc>
+        <w:tc>
+          <w:tcPr>
+            <w:tcW w:w="425" w:type="dxa"/>
+          </w:tcPr>
+          <w:p>
+            <w:pPr>
+              <w:spacing w:after="0" w:line="240" w:lineRule="auto"/>
+              <w:rPr>
+                <w:rFonts w:ascii="Poppins" w:eastAsia="ヒラギノ角ゴ Pro W3" w:hAnsi="Poppins" w:cs="Poppins"/>
+                <w:color w:val="000000"/>
+                <w:kern w:val="0"/>
+                <w:sz w:val="20"/>
+                <w:szCs w:val="20"/>
+                <w:lang w:val="en-US"/>
+                <w14:ligatures w14:val="none"/>
+              </w:rPr>
+            </w:pPr>
+          </w:p>
+        </w:tc>
+        <w:tc>
+          <w:tcPr>
+            <w:tcW w:w="425" w:type="dxa"/>
+          </w:tcPr>
+          <w:p>
+            <w:pPr>
+              <w:spacing w:after="0" w:line="240" w:lineRule="auto"/>
+              <w:rPr>
+                <w:rFonts w:ascii="Poppins" w:eastAsia="ヒラギノ角ゴ Pro W3" w:hAnsi="Poppins" w:cs="Poppins"/>
+                <w:color w:val="000000"/>
+                <w:kern w:val="0"/>
+                <w:sz w:val="20"/>
+                <w:szCs w:val="20"/>
+                <w:lang w:val="en-US"/>
+                <w14:ligatures w14:val="none"/>
+              </w:rPr>
+            </w:pPr>
+          </w:p>
+        </w:tc>
+        <w:tc>
+          <w:tcPr>
+            <w:tcW w:w="416" w:type="dxa"/>
+          </w:tcPr>
+          <w:p>
+            <w:pPr>
+              <w:spacing w:after="0" w:line="240" w:lineRule="auto"/>
+              <w:rPr>
+                <w:rFonts w:ascii="Poppins" w:eastAsia="ヒラギノ角ゴ Pro W3" w:hAnsi="Poppins" w:cs="Poppins"/>
+                <w:color w:val="000000"/>
+                <w:kern w:val="0"/>
+                <w:sz w:val="20"/>
+                <w:szCs w:val="20"/>
+                <w:lang w:val="en-US"/>
+                <w14:ligatures w14:val="none"/>
+              </w:rPr>
+            </w:pPr>
+          </w:p>
+        </w:tc>
+        <w:tc>
+          <w:tcPr>
+            <w:tcW w:w="426" w:type="dxa"/>
+            <w:gridSpan w:val="2"/>
+          </w:tcPr>
+          <w:p>
+            <w:pPr>
+              <w:spacing w:after="0" w:line="240" w:lineRule="auto"/>
+              <w:rPr>
+                <w:rFonts w:ascii="Poppins" w:eastAsia="ヒラギノ角ゴ Pro W3" w:hAnsi="Poppins" w:cs="Poppins"/>
+                <w:color w:val="000000"/>
+                <w:kern w:val="0"/>
+                <w:sz w:val="20"/>
+                <w:szCs w:val="20"/>
+                <w:lang w:val="en-US"/>
+                <w14:ligatures w14:val="none"/>
+              </w:rPr>
+            </w:pPr>
+          </w:p>
+        </w:tc>
+        <w:tc>
+          <w:tcPr>
+            <w:tcW w:w="434" w:type="dxa"/>
+            <w:gridSpan w:val="2"/>
+          </w:tcPr>
+          <w:p>
+            <w:pPr>
+              <w:spacing w:after="0" w:line="240" w:lineRule="auto"/>
+              <w:rPr>
+                <w:rFonts w:ascii="Poppins" w:eastAsia="ヒラギノ角ゴ Pro W3" w:hAnsi="Poppins" w:cs="Poppins"/>
+                <w:color w:val="000000"/>
+                <w:kern w:val="0"/>
+                <w:sz w:val="20"/>
+                <w:szCs w:val="20"/>
+                <w:lang w:val="en-US"/>
+                <w14:ligatures w14:val="none"/>
+              </w:rPr>
+            </w:pPr>
+          </w:p>
+        </w:tc>
+        <w:tc>
+          <w:tcPr>
+            <w:tcW w:w="3755" w:type="dxa"/>
+          </w:tcPr>
+          <w:p>
+            <w:pPr>
+              <w:spacing w:after="0" w:line="240" w:lineRule="auto"/>
+              <w:rPr>
+                <w:rFonts w:ascii="Poppins" w:eastAsia="ヒラギノ角ゴ Pro W3" w:hAnsi="Poppins" w:cs="Poppins"/>
+                <w:color w:val="000000"/>
+                <w:kern w:val="0"/>
+                <w:sz w:val="20"/>
+                <w:szCs w:val="20"/>
+                <w:lang w:val="en-US"/>
+                <w14:ligatures w14:val="none"/>
+              </w:rPr>
+            </w:pPr>
+            <w:r>
+              <w:rPr>
+                <w:rFonts w:ascii="Poppins" w:eastAsia="ヒラギノ角ゴ Pro W3" w:hAnsi="Poppins" w:cs="Poppins"/>
+                <w:color w:val="000000"/>
+                <w:kern w:val="0"/>
+                <w:sz w:val="20"/>
+                <w:szCs w:val="20"/>
+                <w:lang w:val="en-US"/>
+                <w14:ligatures w14:val="none"/>
+              </w:rPr>
+              <w:t>Conclusions are not viable</w:t>
+            </w:r>
+          </w:p>
+        </w:tc>
+      </w:tr>
+      <w:tr>
+        <w:trPr>
+          <w:cantSplit/>
+        </w:trPr>
+        <w:tc>
+          <w:tcPr>
+            <w:tcW w:w="9152" w:type="dxa"/>
+            <w:gridSpan w:val="10"/>
+          </w:tcPr>
+          <w:p>
+            <w:pPr>
+              <w:keepNext/>
+              <w:spacing w:after="0" w:line="240" w:lineRule="auto"/>
+              <w:jc w:val="both"/>
+              <w:outlineLvl w:val="2"/>
+              <w:rPr>
+                <w:rFonts w:ascii="Poppins" w:eastAsia="Times New Roman" w:hAnsi="Poppins" w:cs="Poppins"/>
+                <w:b/>
+                <w:bCs/>
+                <w:kern w:val="0"/>
+                <w:sz w:val="20"/>
+                <w:szCs w:val="20"/>
+                <w:lang w:val="en-GB" w:eastAsia="en-GB" w:bidi="he-IL"/>
+                <w14:ligatures w14:val="none"/>
+              </w:rPr>
+            </w:pPr>
+          </w:p>
+        </w:tc>
+      </w:tr>
+      <w:tr>
+        <w:trPr>
+          <w:cantSplit/>
+        </w:trPr>
+        <w:tc>
+          <w:tcPr>
+            <w:tcW w:w="9152" w:type="dxa"/>
+            <w:gridSpan w:val="10"/>
+          </w:tcPr>
+          <w:p>
+            <w:pPr>
+              <w:keepNext/>
+              <w:spacing w:after="0" w:line="240" w:lineRule="auto"/>
+              <w:jc w:val="both"/>
+              <w:outlineLvl w:val="2"/>
+              <w:rPr>
+                <w:rFonts w:ascii="Poppins" w:eastAsia="Times New Roman" w:hAnsi="Poppins" w:cs="Poppins"/>
+                <w:b/>
+                <w:bCs/>
+                <w:kern w:val="0"/>
+                <w:sz w:val="20"/>
+                <w:szCs w:val="20"/>
+                <w:lang w:val="en-GB" w:eastAsia="en-GB" w:bidi="he-IL"/>
+                <w14:ligatures w14:val="none"/>
+              </w:rPr>
+            </w:pPr>
+            <w:r>
+              <w:rPr>
+                <w:rFonts w:ascii="Poppins" w:eastAsia="Times New Roman" w:hAnsi="Poppins" w:cs="Poppins"/>
+                <w:b/>
+                <w:bCs/>
+                <w:kern w:val="0"/>
+                <w:sz w:val="20"/>
+                <w:szCs w:val="20"/>
+                <w:lang w:val="en-GB" w:eastAsia="en-GB" w:bidi="he-IL"/>
+                <w14:ligatures w14:val="none"/>
+              </w:rPr>
+              <w:t>USE OF SOURCES</w:t>
+            </w:r>
+          </w:p>
+        </w:tc>
+      </w:tr>
+      <w:tr>
+        <w:trPr>
+          <w:gridAfter w:val="1"/>
+          <w:wAfter w:w="10" w:type="dxa"/>
+        </w:trPr>
+        <w:tc>
+          <w:tcPr>
+            <w:tcW w:w="3261" w:type="dxa"/>
+          </w:tcPr>
+          <w:p>
+            <w:pPr>
+              <w:spacing w:after="0" w:line="240" w:lineRule="auto"/>
+              <w:rPr>
+                <w:rFonts w:ascii="Poppins" w:eastAsia="ヒラギノ角ゴ Pro W3" w:hAnsi="Poppins" w:cs="Poppins"/>
+                <w:color w:val="000000"/>
+                <w:kern w:val="0"/>
+                <w:sz w:val="20"/>
+                <w:szCs w:val="20"/>
+                <w:lang w:val="en-US"/>
+                <w14:ligatures w14:val="none"/>
+              </w:rPr>
+            </w:pPr>
+            <w:r>
+              <w:rPr>
+                <w:rFonts w:ascii="Poppins" w:eastAsia="ヒラギノ角ゴ Pro W3" w:hAnsi="Poppins" w:cs="Poppins"/>
+                <w:color w:val="000000"/>
+                <w:kern w:val="0"/>
+                <w:sz w:val="20"/>
+                <w:szCs w:val="20"/>
+                <w:lang w:val="en-US"/>
+                <w14:ligatures w14:val="none"/>
+              </w:rPr>
+              <w:t>Evidence of reading/research</w:t>
+            </w:r>
+          </w:p>
+        </w:tc>
+        <w:tc>
+          <w:tcPr>
+            <w:tcW w:w="425" w:type="dxa"/>
+          </w:tcPr>
+          <w:p>
+            <w:pPr>
+              <w:spacing w:after="0" w:line="240" w:lineRule="auto"/>
+              <w:rPr>
+                <w:rFonts w:ascii="Poppins" w:eastAsia="ヒラギノ角ゴ Pro W3" w:hAnsi="Poppins" w:cs="Poppins"/>
+                <w:color w:val="000000"/>
+                <w:kern w:val="0"/>
+                <w:sz w:val="20"/>
+                <w:szCs w:val="20"/>
+                <w:lang w:val="en-US"/>
+                <w14:ligatures w14:val="none"/>
+              </w:rPr>
+            </w:pPr>
+          </w:p>
+        </w:tc>
+        <w:tc>
+          <w:tcPr>
+            <w:tcW w:w="425" w:type="dxa"/>
+          </w:tcPr>
+          <w:p>
+            <w:pPr>
+              <w:spacing w:after="0" w:line="240" w:lineRule="auto"/>
+              <w:rPr>
+                <w:rFonts w:ascii="Poppins" w:eastAsia="ヒラギノ角ゴ Pro W3" w:hAnsi="Poppins" w:cs="Poppins"/>
+                <w:color w:val="000000"/>
+                <w:kern w:val="0"/>
+                <w:sz w:val="20"/>
+                <w:szCs w:val="20"/>
+                <w:lang w:val="en-US"/>
+                <w14:ligatures w14:val="none"/>
+              </w:rPr>
+            </w:pPr>
+          </w:p>
+        </w:tc>
+        <w:tc>
+          <w:tcPr>
+            <w:tcW w:w="426" w:type="dxa"/>
+            <w:gridSpan w:val="2"/>
+          </w:tcPr>
+          <w:p>
+            <w:pPr>
+              <w:spacing w:after="0" w:line="240" w:lineRule="auto"/>
+              <w:rPr>
+                <w:rFonts w:ascii="Poppins" w:eastAsia="ヒラギノ角ゴ Pro W3" w:hAnsi="Poppins" w:cs="Poppins"/>
+                <w:color w:val="000000"/>
+                <w:kern w:val="0"/>
+                <w:sz w:val="20"/>
+                <w:szCs w:val="20"/>
+                <w:lang w:val="en-US"/>
+                <w14:ligatures w14:val="none"/>
+              </w:rPr>
+            </w:pPr>
+          </w:p>
+        </w:tc>
+        <w:tc>
+          <w:tcPr>
+            <w:tcW w:w="425" w:type="dxa"/>
+            <w:gridSpan w:val="2"/>
+          </w:tcPr>
+          <w:p>
+            <w:pPr>
+              <w:spacing w:after="0" w:line="240" w:lineRule="auto"/>
+              <w:rPr>
+                <w:rFonts w:ascii="Poppins" w:eastAsia="ヒラギノ角ゴ Pro W3" w:hAnsi="Poppins" w:cs="Poppins"/>
+                <w:color w:val="000000"/>
+                <w:kern w:val="0"/>
+                <w:sz w:val="20"/>
+                <w:szCs w:val="20"/>
+                <w:lang w:val="en-US"/>
+                <w14:ligatures w14:val="none"/>
+              </w:rPr>
+            </w:pPr>
+          </w:p>
+        </w:tc>
+        <w:tc>
+          <w:tcPr>
+            <w:tcW w:w="425" w:type="dxa"/>
+          </w:tcPr>
+          <w:p>
+            <w:pPr>
+              <w:spacing w:after="0" w:line="240" w:lineRule="auto"/>
+              <w:rPr>
+                <w:rFonts w:ascii="Poppins" w:eastAsia="ヒラギノ角ゴ Pro W3" w:hAnsi="Poppins" w:cs="Poppins"/>
+                <w:color w:val="000000"/>
+                <w:kern w:val="0"/>
+                <w:sz w:val="20"/>
+                <w:szCs w:val="20"/>
+                <w:lang w:val="en-US"/>
+                <w14:ligatures w14:val="none"/>
+              </w:rPr>
+            </w:pPr>
+          </w:p>
+        </w:tc>
+        <w:tc>
+          <w:tcPr>
+            <w:tcW w:w="3755" w:type="dxa"/>
+          </w:tcPr>
+          <w:p>
+            <w:pPr>
+              <w:spacing w:after="0" w:line="240" w:lineRule="auto"/>
+              <w:rPr>
+                <w:rFonts w:ascii="Poppins" w:eastAsia="ヒラギノ角ゴ Pro W3" w:hAnsi="Poppins" w:cs="Poppins"/>
+                <w:color w:val="000000"/>
+                <w:kern w:val="0"/>
+                <w:sz w:val="20"/>
+                <w:szCs w:val="20"/>
+                <w:lang w:val="en-US"/>
+                <w14:ligatures w14:val="none"/>
+              </w:rPr>
+            </w:pPr>
+            <w:r>
+              <w:rPr>
+                <w:rFonts w:ascii="Poppins" w:eastAsia="ヒラギノ角ゴ Pro W3" w:hAnsi="Poppins" w:cs="Poppins"/>
+                <w:color w:val="000000"/>
+                <w:kern w:val="0"/>
+                <w:sz w:val="20"/>
+                <w:szCs w:val="20"/>
+                <w:lang w:val="en-US"/>
+                <w14:ligatures w14:val="none"/>
+              </w:rPr>
+              <w:t>Insufficient reading/research</w:t>
+            </w:r>
+          </w:p>
+        </w:tc>
+      </w:tr>
+      <w:tr>
+        <w:trPr>
+          <w:gridAfter w:val="1"/>
+          <w:wAfter w:w="10" w:type="dxa"/>
+        </w:trPr>
+        <w:tc>
+          <w:tcPr>
+            <w:tcW w:w="3261" w:type="dxa"/>
+          </w:tcPr>
+          <w:p>
+            <w:pPr>
+              <w:spacing w:after="0" w:line="240" w:lineRule="auto"/>
+              <w:rPr>
+                <w:rFonts w:ascii="Poppins" w:eastAsia="ヒラギノ角ゴ Pro W3" w:hAnsi="Poppins" w:cs="Poppins"/>
+                <w:color w:val="000000"/>
+                <w:kern w:val="0"/>
+                <w:sz w:val="20"/>
+                <w:szCs w:val="20"/>
+                <w:lang w:val="en-US"/>
+                <w14:ligatures w14:val="none"/>
+              </w:rPr>
+            </w:pPr>
+            <w:r>
+              <w:rPr>
+                <w:rFonts w:ascii="Poppins" w:eastAsia="ヒラギノ角ゴ Pro W3" w:hAnsi="Poppins" w:cs="Poppins"/>
+                <w:color w:val="000000"/>
+                <w:kern w:val="0"/>
+                <w:sz w:val="20"/>
+                <w:szCs w:val="20"/>
+                <w:lang w:val="en-US"/>
+                <w14:ligatures w14:val="none"/>
+              </w:rPr>
+              <w:t>Wide range of sources used</w:t>
+            </w:r>
+          </w:p>
+        </w:tc>
+        <w:tc>
+          <w:tcPr>
+            <w:tcW w:w="425" w:type="dxa"/>
+          </w:tcPr>
+          <w:p>
+            <w:pPr>
+              <w:spacing w:after="0" w:line="240" w:lineRule="auto"/>
+              <w:rPr>
+                <w:rFonts w:ascii="Poppins" w:eastAsia="ヒラギノ角ゴ Pro W3" w:hAnsi="Poppins" w:cs="Poppins"/>
+                <w:color w:val="000000"/>
+                <w:kern w:val="0"/>
+                <w:sz w:val="20"/>
+                <w:szCs w:val="20"/>
+                <w:lang w:val="en-US"/>
+                <w14:ligatures w14:val="none"/>
+              </w:rPr>
+            </w:pPr>
+          </w:p>
+        </w:tc>
+        <w:tc>
+          <w:tcPr>
+            <w:tcW w:w="425" w:type="dxa"/>
+          </w:tcPr>
+          <w:p>
+            <w:pPr>
+              <w:spacing w:after="0" w:line="240" w:lineRule="auto"/>
+              <w:rPr>
+                <w:rFonts w:ascii="Poppins" w:eastAsia="ヒラギノ角ゴ Pro W3" w:hAnsi="Poppins" w:cs="Poppins"/>
+                <w:color w:val="000000"/>
+                <w:kern w:val="0"/>
+                <w:sz w:val="20"/>
+                <w:szCs w:val="20"/>
+                <w:lang w:val="en-US"/>
+                <w14:ligatures w14:val="none"/>
+              </w:rPr>
+            </w:pPr>
+          </w:p>
+        </w:tc>
+        <w:tc>
+          <w:tcPr>
+            <w:tcW w:w="426" w:type="dxa"/>
+            <w:gridSpan w:val="2"/>
+          </w:tcPr>
+          <w:p>
+            <w:pPr>
+              <w:spacing w:after="0" w:line="240" w:lineRule="auto"/>
+              <w:rPr>
+                <w:rFonts w:ascii="Poppins" w:eastAsia="ヒラギノ角ゴ Pro W3" w:hAnsi="Poppins" w:cs="Poppins"/>
+                <w:color w:val="000000"/>
+                <w:kern w:val="0"/>
+                <w:sz w:val="20"/>
+                <w:szCs w:val="20"/>
+                <w:lang w:val="en-US"/>
+                <w14:ligatures w14:val="none"/>
+              </w:rPr>
+            </w:pPr>
+          </w:p>
+        </w:tc>
+        <w:tc>
+          <w:tcPr>
+            <w:tcW w:w="425" w:type="dxa"/>
+            <w:gridSpan w:val="2"/>
+          </w:tcPr>
+          <w:p>
+            <w:pPr>
+              <w:spacing w:after="0" w:line="240" w:lineRule="auto"/>
+              <w:rPr>
+                <w:rFonts w:ascii="Poppins" w:eastAsia="ヒラギノ角ゴ Pro W3" w:hAnsi="Poppins" w:cs="Poppins"/>
+                <w:color w:val="000000"/>
+                <w:kern w:val="0"/>
+                <w:sz w:val="20"/>
+                <w:szCs w:val="20"/>
+                <w:lang w:val="en-US"/>
+                <w14:ligatures w14:val="none"/>
+              </w:rPr>
+            </w:pPr>
+          </w:p>
+        </w:tc>
+        <w:tc>
+          <w:tcPr>
+            <w:tcW w:w="425" w:type="dxa"/>
+          </w:tcPr>
+          <w:p>
+            <w:pPr>
+              <w:spacing w:after="0" w:line="240" w:lineRule="auto"/>
+              <w:rPr>
+                <w:rFonts w:ascii="Poppins" w:eastAsia="ヒラギノ角ゴ Pro W3" w:hAnsi="Poppins" w:cs="Poppins"/>
+                <w:color w:val="000000"/>
+                <w:kern w:val="0"/>
+                <w:sz w:val="20"/>
+                <w:szCs w:val="20"/>
+                <w:lang w:val="en-US"/>
+                <w14:ligatures w14:val="none"/>
+              </w:rPr>
+            </w:pPr>
+          </w:p>
+        </w:tc>
+        <w:tc>
+          <w:tcPr>
+            <w:tcW w:w="3755" w:type="dxa"/>
+          </w:tcPr>
+          <w:p>
+            <w:pPr>
+              <w:spacing w:after="0" w:line="240" w:lineRule="auto"/>
+              <w:rPr>
+                <w:rFonts w:ascii="Poppins" w:eastAsia="ヒラギノ角ゴ Pro W3" w:hAnsi="Poppins" w:cs="Poppins"/>
+                <w:color w:val="000000"/>
+                <w:kern w:val="0"/>
+                <w:sz w:val="20"/>
+                <w:szCs w:val="20"/>
+                <w:lang w:val="en-US"/>
+                <w14:ligatures w14:val="none"/>
+              </w:rPr>
+            </w:pPr>
+            <w:r>
+              <w:rPr>
+                <w:rFonts w:ascii="Poppins" w:eastAsia="ヒラギノ角ゴ Pro W3" w:hAnsi="Poppins" w:cs="Poppins"/>
+                <w:color w:val="000000"/>
+                <w:kern w:val="0"/>
+                <w:sz w:val="20"/>
+                <w:szCs w:val="20"/>
+                <w:lang w:val="en-US"/>
+                <w14:ligatures w14:val="none"/>
+              </w:rPr>
+              <w:t xml:space="preserve">Inadequate range of sources </w:t>
+            </w:r>
+          </w:p>
+        </w:tc>
+      </w:tr>
+      <w:tr>
+        <w:trPr>
+          <w:gridAfter w:val="1"/>
+          <w:wAfter w:w="10" w:type="dxa"/>
+        </w:trPr>
+        <w:tc>
+          <w:tcPr>
+            <w:tcW w:w="3261" w:type="dxa"/>
+          </w:tcPr>
+          <w:p>
+            <w:pPr>
+              <w:spacing w:after="0" w:line="240" w:lineRule="auto"/>
+              <w:rPr>
+                <w:rFonts w:ascii="Poppins" w:eastAsia="ヒラギノ角ゴ Pro W3" w:hAnsi="Poppins" w:cs="Poppins"/>
+                <w:color w:val="000000"/>
+                <w:kern w:val="0"/>
+                <w:sz w:val="20"/>
+                <w:szCs w:val="20"/>
+                <w:lang w:val="en-US"/>
+                <w14:ligatures w14:val="none"/>
+              </w:rPr>
+            </w:pPr>
+            <w:r>
+              <w:rPr>
+                <w:rFonts w:ascii="Poppins" w:eastAsia="ヒラギノ角ゴ Pro W3" w:hAnsi="Poppins" w:cs="Poppins"/>
+                <w:color w:val="000000"/>
+                <w:kern w:val="0"/>
+                <w:sz w:val="20"/>
+                <w:szCs w:val="20"/>
+                <w:lang w:val="en-US"/>
+                <w14:ligatures w14:val="none"/>
+              </w:rPr>
+              <w:t>Effective use of the literature</w:t>
+            </w:r>
+          </w:p>
+        </w:tc>
+        <w:tc>
+          <w:tcPr>
+            <w:tcW w:w="425" w:type="dxa"/>
+          </w:tcPr>
+          <w:p>
+            <w:pPr>
+              <w:spacing w:after="0" w:line="240" w:lineRule="auto"/>
+              <w:rPr>
+                <w:rFonts w:ascii="Poppins" w:eastAsia="ヒラギノ角ゴ Pro W3" w:hAnsi="Poppins" w:cs="Poppins"/>
+                <w:color w:val="000000"/>
+                <w:kern w:val="0"/>
+                <w:sz w:val="20"/>
+                <w:szCs w:val="20"/>
+                <w:lang w:val="en-US"/>
+                <w14:ligatures w14:val="none"/>
+              </w:rPr>
+            </w:pPr>
+          </w:p>
+        </w:tc>
+        <w:tc>
+          <w:tcPr>
+            <w:tcW w:w="425" w:type="dxa"/>
+          </w:tcPr>
+          <w:p>
+            <w:pPr>
+              <w:spacing w:after="0" w:line="240" w:lineRule="auto"/>
+              <w:rPr>
+                <w:rFonts w:ascii="Poppins" w:eastAsia="ヒラギノ角ゴ Pro W3" w:hAnsi="Poppins" w:cs="Poppins"/>
+                <w:color w:val="000000"/>
+                <w:kern w:val="0"/>
+                <w:sz w:val="20"/>
+                <w:szCs w:val="20"/>
+                <w:lang w:val="en-US"/>
+                <w14:ligatures w14:val="none"/>
+              </w:rPr>
+            </w:pPr>
+          </w:p>
+        </w:tc>
+        <w:tc>
+          <w:tcPr>
+            <w:tcW w:w="426" w:type="dxa"/>
+            <w:gridSpan w:val="2"/>
+          </w:tcPr>
+          <w:p>
+            <w:pPr>
+              <w:spacing w:after="0" w:line="240" w:lineRule="auto"/>
+              <w:rPr>
+                <w:rFonts w:ascii="Poppins" w:eastAsia="ヒラギノ角ゴ Pro W3" w:hAnsi="Poppins" w:cs="Poppins"/>
+                <w:color w:val="000000"/>
+                <w:kern w:val="0"/>
+                <w:sz w:val="20"/>
+                <w:szCs w:val="20"/>
+                <w:lang w:val="en-US"/>
+                <w14:ligatures w14:val="none"/>
+              </w:rPr>
+            </w:pPr>
+          </w:p>
+        </w:tc>
+        <w:tc>
+          <w:tcPr>
+            <w:tcW w:w="425" w:type="dxa"/>
+            <w:gridSpan w:val="2"/>
+          </w:tcPr>
+          <w:p>
+            <w:pPr>
+              <w:spacing w:after="0" w:line="240" w:lineRule="auto"/>
+              <w:rPr>
+                <w:rFonts w:ascii="Poppins" w:eastAsia="ヒラギノ角ゴ Pro W3" w:hAnsi="Poppins" w:cs="Poppins"/>
+                <w:color w:val="000000"/>
+                <w:kern w:val="0"/>
+                <w:sz w:val="20"/>
+                <w:szCs w:val="20"/>
+                <w:lang w:val="en-US"/>
+                <w14:ligatures w14:val="none"/>
+              </w:rPr>
+            </w:pPr>
+          </w:p>
+        </w:tc>
+        <w:tc>
+          <w:tcPr>
+            <w:tcW w:w="425" w:type="dxa"/>
+          </w:tcPr>
+          <w:p>
+            <w:pPr>
+              <w:spacing w:after="0" w:line="240" w:lineRule="auto"/>
+              <w:rPr>
+                <w:rFonts w:ascii="Poppins" w:eastAsia="ヒラギノ角ゴ Pro W3" w:hAnsi="Poppins" w:cs="Poppins"/>
+                <w:color w:val="000000"/>
+                <w:kern w:val="0"/>
+                <w:sz w:val="20"/>
+                <w:szCs w:val="20"/>
+                <w:lang w:val="en-US"/>
+                <w14:ligatures w14:val="none"/>
+              </w:rPr>
+            </w:pPr>
+          </w:p>
+        </w:tc>
+        <w:tc>
+          <w:tcPr>
+            <w:tcW w:w="3755" w:type="dxa"/>
+          </w:tcPr>
+          <w:p>
+            <w:pPr>
+              <w:spacing w:after="0" w:line="240" w:lineRule="auto"/>
+              <w:rPr>
+                <w:rFonts w:ascii="Poppins" w:eastAsia="ヒラギノ角ゴ Pro W3" w:hAnsi="Poppins" w:cs="Poppins"/>
+                <w:color w:val="000000"/>
+                <w:kern w:val="0"/>
+                <w:sz w:val="20"/>
+                <w:szCs w:val="20"/>
+                <w:lang w:val="en-US"/>
+                <w14:ligatures w14:val="none"/>
+              </w:rPr>
+            </w:pPr>
+            <w:r>
+              <w:rPr>
+                <w:rFonts w:ascii="Poppins" w:eastAsia="ヒラギノ角ゴ Pro W3" w:hAnsi="Poppins" w:cs="Poppins"/>
+                <w:color w:val="000000"/>
+                <w:kern w:val="0"/>
+                <w:sz w:val="20"/>
+                <w:szCs w:val="20"/>
+                <w:lang w:val="en-US"/>
+                <w14:ligatures w14:val="none"/>
+              </w:rPr>
+              <w:t>Literature used ineffectively</w:t>
+            </w:r>
+          </w:p>
+        </w:tc>
+      </w:tr>
+      <w:tr>
+        <w:trPr>
+          <w:cantSplit/>
+        </w:trPr>
+        <w:tc>
+          <w:tcPr>
+            <w:tcW w:w="9152" w:type="dxa"/>
+            <w:gridSpan w:val="10"/>
+          </w:tcPr>
+          <w:p>
+            <w:pPr>
+              <w:keepNext/>
+              <w:spacing w:after="0" w:line="240" w:lineRule="auto"/>
+              <w:jc w:val="both"/>
+              <w:outlineLvl w:val="2"/>
+              <w:rPr>
+                <w:rFonts w:ascii="Poppins" w:eastAsia="Times New Roman" w:hAnsi="Poppins" w:cs="Poppins"/>
+                <w:b/>
+                <w:bCs/>
+                <w:kern w:val="0"/>
+                <w:sz w:val="20"/>
+                <w:szCs w:val="20"/>
+                <w:lang w:val="en-GB" w:eastAsia="en-GB" w:bidi="he-IL"/>
+                <w14:ligatures w14:val="none"/>
+              </w:rPr>
+            </w:pPr>
+          </w:p>
+        </w:tc>
+      </w:tr>
+      <w:tr>
+        <w:trPr>
+          <w:cantSplit/>
+        </w:trPr>
+        <w:tc>
+          <w:tcPr>
+            <w:tcW w:w="9152" w:type="dxa"/>
+            <w:gridSpan w:val="10"/>
+          </w:tcPr>
+          <w:p>
+            <w:pPr>
+              <w:keepNext/>
+              <w:spacing w:after="0" w:line="240" w:lineRule="auto"/>
+              <w:jc w:val="both"/>
+              <w:outlineLvl w:val="2"/>
+              <w:rPr>
+                <w:rFonts w:ascii="Poppins" w:eastAsia="Times New Roman" w:hAnsi="Poppins" w:cs="Poppins"/>
+                <w:b/>
+                <w:bCs/>
+                <w:kern w:val="0"/>
+                <w:sz w:val="20"/>
+                <w:szCs w:val="20"/>
+                <w:lang w:val="en-GB" w:eastAsia="en-GB" w:bidi="he-IL"/>
+                <w14:ligatures w14:val="none"/>
+              </w:rPr>
+            </w:pPr>
+            <w:r>
+              <w:rPr>
+                <w:rFonts w:ascii="Poppins" w:eastAsia="Times New Roman" w:hAnsi="Poppins" w:cs="Poppins"/>
+                <w:b/>
+                <w:bCs/>
+                <w:kern w:val="0"/>
+                <w:sz w:val="20"/>
+                <w:szCs w:val="20"/>
+                <w:lang w:val="en-GB" w:eastAsia="en-GB" w:bidi="he-IL"/>
+                <w14:ligatures w14:val="none"/>
+              </w:rPr>
+              <w:t>PRESENTATION</w:t>
+            </w:r>
+          </w:p>
+        </w:tc>
+      </w:tr>
+      <w:tr>
+        <w:trPr>
+          <w:gridAfter w:val="1"/>
+          <w:wAfter w:w="10" w:type="dxa"/>
+        </w:trPr>
+        <w:tc>
+          <w:tcPr>
+            <w:tcW w:w="3261" w:type="dxa"/>
+          </w:tcPr>
+          <w:p>
+            <w:pPr>
+              <w:spacing w:after="0" w:line="240" w:lineRule="auto"/>
+              <w:rPr>
+                <w:rFonts w:ascii="Poppins" w:eastAsia="ヒラギノ角ゴ Pro W3" w:hAnsi="Poppins" w:cs="Poppins"/>
+                <w:color w:val="000000"/>
+                <w:kern w:val="0"/>
+                <w:sz w:val="20"/>
+                <w:szCs w:val="20"/>
+                <w:lang w:val="en-US"/>
+                <w14:ligatures w14:val="none"/>
+              </w:rPr>
+            </w:pPr>
+            <w:r>
+              <w:rPr>
+                <w:rFonts w:ascii="Poppins" w:eastAsia="ヒラギノ角ゴ Pro W3" w:hAnsi="Poppins" w:cs="Poppins"/>
+                <w:color w:val="000000"/>
+                <w:kern w:val="0"/>
+                <w:sz w:val="20"/>
+                <w:szCs w:val="20"/>
+                <w:lang w:val="en-US"/>
+                <w14:ligatures w14:val="none"/>
+              </w:rPr>
+              <w:t>Grammatically correct</w:t>
+            </w:r>
+          </w:p>
+        </w:tc>
+        <w:tc>
+          <w:tcPr>
+            <w:tcW w:w="425" w:type="dxa"/>
+          </w:tcPr>
+          <w:p>
+            <w:pPr>
+              <w:spacing w:after="0" w:line="240" w:lineRule="auto"/>
+              <w:rPr>
+                <w:rFonts w:ascii="Poppins" w:eastAsia="ヒラギノ角ゴ Pro W3" w:hAnsi="Poppins" w:cs="Poppins"/>
+                <w:color w:val="000000"/>
+                <w:kern w:val="0"/>
+                <w:sz w:val="20"/>
+                <w:szCs w:val="20"/>
+                <w:lang w:val="en-US"/>
+                <w14:ligatures w14:val="none"/>
+              </w:rPr>
+            </w:pPr>
+          </w:p>
+        </w:tc>
+        <w:tc>
+          <w:tcPr>
+            <w:tcW w:w="425" w:type="dxa"/>
+          </w:tcPr>
+          <w:p>
+            <w:pPr>
+              <w:spacing w:after="0" w:line="240" w:lineRule="auto"/>
+              <w:rPr>
+                <w:rFonts w:ascii="Poppins" w:eastAsia="ヒラギノ角ゴ Pro W3" w:hAnsi="Poppins" w:cs="Poppins"/>
+                <w:color w:val="000000"/>
+                <w:kern w:val="0"/>
+                <w:sz w:val="20"/>
+                <w:szCs w:val="20"/>
+                <w:lang w:val="en-US"/>
+                <w14:ligatures w14:val="none"/>
+              </w:rPr>
+            </w:pPr>
+          </w:p>
+        </w:tc>
+        <w:tc>
+          <w:tcPr>
+            <w:tcW w:w="426" w:type="dxa"/>
+            <w:gridSpan w:val="2"/>
+          </w:tcPr>
+          <w:p>
+            <w:pPr>
+              <w:spacing w:after="0" w:line="240" w:lineRule="auto"/>
+              <w:rPr>
+                <w:rFonts w:ascii="Poppins" w:eastAsia="ヒラギノ角ゴ Pro W3" w:hAnsi="Poppins" w:cs="Poppins"/>
+                <w:color w:val="000000"/>
+                <w:kern w:val="0"/>
+                <w:sz w:val="20"/>
+                <w:szCs w:val="20"/>
+                <w:lang w:val="en-US"/>
+                <w14:ligatures w14:val="none"/>
+              </w:rPr>
+            </w:pPr>
+          </w:p>
+        </w:tc>
+        <w:tc>
+          <w:tcPr>
+            <w:tcW w:w="425" w:type="dxa"/>
+            <w:gridSpan w:val="2"/>
+          </w:tcPr>
+          <w:p>
+            <w:pPr>
+              <w:spacing w:after="0" w:line="240" w:lineRule="auto"/>
+              <w:rPr>
+                <w:rFonts w:ascii="Poppins" w:eastAsia="ヒラギノ角ゴ Pro W3" w:hAnsi="Poppins" w:cs="Poppins"/>
+                <w:color w:val="000000"/>
+                <w:kern w:val="0"/>
+                <w:sz w:val="20"/>
+                <w:szCs w:val="20"/>
+                <w:lang w:val="en-US"/>
+                <w14:ligatures w14:val="none"/>
+              </w:rPr>
+            </w:pPr>
+          </w:p>
+        </w:tc>
+        <w:tc>
+          <w:tcPr>
+            <w:tcW w:w="425" w:type="dxa"/>
+          </w:tcPr>
+          <w:p>
+            <w:pPr>
+              <w:spacing w:after="0" w:line="240" w:lineRule="auto"/>
+              <w:rPr>
+                <w:rFonts w:ascii="Poppins" w:eastAsia="ヒラギノ角ゴ Pro W3" w:hAnsi="Poppins" w:cs="Poppins"/>
+                <w:color w:val="000000"/>
+                <w:kern w:val="0"/>
+                <w:sz w:val="20"/>
+                <w:szCs w:val="20"/>
+                <w:lang w:val="en-US"/>
+                <w14:ligatures w14:val="none"/>
+              </w:rPr>
+            </w:pPr>
+          </w:p>
+        </w:tc>
+        <w:tc>
+          <w:tcPr>
+            <w:tcW w:w="3755" w:type="dxa"/>
+          </w:tcPr>
+          <w:p>
+            <w:pPr>
+              <w:spacing w:after="0" w:line="240" w:lineRule="auto"/>
+              <w:rPr>
+                <w:rFonts w:ascii="Poppins" w:eastAsia="ヒラギノ角ゴ Pro W3" w:hAnsi="Poppins" w:cs="Poppins"/>
+                <w:color w:val="000000"/>
+                <w:kern w:val="0"/>
+                <w:sz w:val="20"/>
+                <w:szCs w:val="20"/>
+                <w:lang w:val="en-US"/>
+                <w14:ligatures w14:val="none"/>
+              </w:rPr>
+            </w:pPr>
+            <w:r>
+              <w:rPr>
+                <w:rFonts w:ascii="Poppins" w:eastAsia="ヒラギノ角ゴ Pro W3" w:hAnsi="Poppins" w:cs="Poppins"/>
+                <w:color w:val="000000"/>
+                <w:kern w:val="0"/>
+                <w:sz w:val="20"/>
+                <w:szCs w:val="20"/>
+                <w:lang w:val="en-US"/>
+                <w14:ligatures w14:val="none"/>
+              </w:rPr>
+              <w:t>Consistent poor grammar</w:t>
+            </w:r>
+          </w:p>
+        </w:tc>
+      </w:tr>
+      <w:tr>
+        <w:trPr>
+          <w:gridAfter w:val="1"/>
+          <w:wAfter w:w="10" w:type="dxa"/>
+        </w:trPr>
+        <w:tc>
+          <w:tcPr>
+            <w:tcW w:w="3261" w:type="dxa"/>
+          </w:tcPr>
+          <w:p>
+            <w:pPr>
+              <w:spacing w:after="0" w:line="240" w:lineRule="auto"/>
+              <w:rPr>
+                <w:rFonts w:ascii="Poppins" w:eastAsia="ヒラギノ角ゴ Pro W3" w:hAnsi="Poppins" w:cs="Poppins"/>
+                <w:color w:val="000000"/>
+                <w:kern w:val="0"/>
+                <w:sz w:val="20"/>
+                <w:szCs w:val="20"/>
+                <w:lang w:val="en-US"/>
+                <w14:ligatures w14:val="none"/>
+              </w:rPr>
+            </w:pPr>
+            <w:r>
+              <w:rPr>
+                <w:rFonts w:ascii="Poppins" w:eastAsia="ヒラギノ角ゴ Pro W3" w:hAnsi="Poppins" w:cs="Poppins"/>
+                <w:color w:val="000000"/>
+                <w:kern w:val="0"/>
+                <w:sz w:val="20"/>
+                <w:szCs w:val="20"/>
+                <w:lang w:val="en-US"/>
+                <w14:ligatures w14:val="none"/>
+              </w:rPr>
+              <w:t>Good referencing</w:t>
+            </w:r>
+          </w:p>
+        </w:tc>
+        <w:tc>
+          <w:tcPr>
+            <w:tcW w:w="425" w:type="dxa"/>
+          </w:tcPr>
+          <w:p>
+            <w:pPr>
+              <w:spacing w:after="0" w:line="240" w:lineRule="auto"/>
+              <w:rPr>
+                <w:rFonts w:ascii="Poppins" w:eastAsia="ヒラギノ角ゴ Pro W3" w:hAnsi="Poppins" w:cs="Poppins"/>
+                <w:color w:val="000000"/>
+                <w:kern w:val="0"/>
+                <w:sz w:val="20"/>
+                <w:szCs w:val="20"/>
+                <w:lang w:val="en-US"/>
+                <w14:ligatures w14:val="none"/>
+              </w:rPr>
+            </w:pPr>
+          </w:p>
+        </w:tc>
+        <w:tc>
+          <w:tcPr>
+            <w:tcW w:w="425" w:type="dxa"/>
+          </w:tcPr>
+          <w:p>
+            <w:pPr>
+              <w:spacing w:after="0" w:line="240" w:lineRule="auto"/>
+              <w:rPr>
+                <w:rFonts w:ascii="Poppins" w:eastAsia="ヒラギノ角ゴ Pro W3" w:hAnsi="Poppins" w:cs="Poppins"/>
+                <w:color w:val="000000"/>
+                <w:kern w:val="0"/>
+                <w:sz w:val="20"/>
+                <w:szCs w:val="20"/>
+                <w:lang w:val="en-US"/>
+                <w14:ligatures w14:val="none"/>
+              </w:rPr>
+            </w:pPr>
+          </w:p>
+        </w:tc>
+        <w:tc>
+          <w:tcPr>
+            <w:tcW w:w="426" w:type="dxa"/>
+            <w:gridSpan w:val="2"/>
+          </w:tcPr>
+          <w:p>
+            <w:pPr>
+              <w:spacing w:after="0" w:line="240" w:lineRule="auto"/>
+              <w:rPr>
+                <w:rFonts w:ascii="Poppins" w:eastAsia="ヒラギノ角ゴ Pro W3" w:hAnsi="Poppins" w:cs="Poppins"/>
+                <w:color w:val="000000"/>
+                <w:kern w:val="0"/>
+                <w:sz w:val="20"/>
+                <w:szCs w:val="20"/>
+                <w:lang w:val="en-US"/>
+                <w14:ligatures w14:val="none"/>
+              </w:rPr>
+            </w:pPr>
+          </w:p>
+        </w:tc>
+        <w:tc>
+          <w:tcPr>
+            <w:tcW w:w="425" w:type="dxa"/>
+            <w:gridSpan w:val="2"/>
+          </w:tcPr>
+          <w:p>
+            <w:pPr>
+              <w:spacing w:after="0" w:line="240" w:lineRule="auto"/>
+              <w:rPr>
+                <w:rFonts w:ascii="Poppins" w:eastAsia="ヒラギノ角ゴ Pro W3" w:hAnsi="Poppins" w:cs="Poppins"/>
+                <w:color w:val="000000"/>
+                <w:kern w:val="0"/>
+                <w:sz w:val="20"/>
+                <w:szCs w:val="20"/>
+                <w:lang w:val="en-US"/>
+                <w14:ligatures w14:val="none"/>
+              </w:rPr>
+            </w:pPr>
+          </w:p>
+        </w:tc>
+        <w:tc>
+          <w:tcPr>
+            <w:tcW w:w="425" w:type="dxa"/>
+          </w:tcPr>
+          <w:p>
+            <w:pPr>
+              <w:spacing w:after="0" w:line="240" w:lineRule="auto"/>
+              <w:rPr>
+                <w:rFonts w:ascii="Poppins" w:eastAsia="ヒラギノ角ゴ Pro W3" w:hAnsi="Poppins" w:cs="Poppins"/>
+                <w:color w:val="000000"/>
+                <w:kern w:val="0"/>
+                <w:sz w:val="20"/>
+                <w:szCs w:val="20"/>
+                <w:lang w:val="en-US"/>
+                <w14:ligatures w14:val="none"/>
+              </w:rPr>
+            </w:pPr>
+          </w:p>
+        </w:tc>
+        <w:tc>
+          <w:tcPr>
+            <w:tcW w:w="3755" w:type="dxa"/>
+          </w:tcPr>
+          <w:p>
+            <w:pPr>
+              <w:spacing w:after="0" w:line="240" w:lineRule="auto"/>
+              <w:rPr>
+                <w:rFonts w:ascii="Poppins" w:eastAsia="ヒラギノ角ゴ Pro W3" w:hAnsi="Poppins" w:cs="Poppins"/>
+                <w:color w:val="000000"/>
+                <w:kern w:val="0"/>
+                <w:sz w:val="20"/>
+                <w:szCs w:val="20"/>
+                <w:lang w:val="en-US"/>
+                <w14:ligatures w14:val="none"/>
+              </w:rPr>
+            </w:pPr>
+            <w:r>
+              <w:rPr>
+                <w:rFonts w:ascii="Poppins" w:eastAsia="ヒラギノ角ゴ Pro W3" w:hAnsi="Poppins" w:cs="Poppins"/>
+                <w:color w:val="000000"/>
+                <w:kern w:val="0"/>
+                <w:sz w:val="20"/>
+                <w:szCs w:val="20"/>
+                <w:lang w:val="en-US"/>
+                <w14:ligatures w14:val="none"/>
+              </w:rPr>
+              <w:t>Poor referencing</w:t>
+            </w:r>
+          </w:p>
+        </w:tc>
+      </w:tr>
+      <w:tr>
+        <w:trPr>
+          <w:gridAfter w:val="1"/>
+          <w:wAfter w:w="10" w:type="dxa"/>
+        </w:trPr>
+        <w:tc>
+          <w:tcPr>
+            <w:tcW w:w="3261" w:type="dxa"/>
+          </w:tcPr>
+          <w:p>
+            <w:pPr>
+              <w:spacing w:after="0" w:line="240" w:lineRule="auto"/>
+              <w:rPr>
+                <w:rFonts w:ascii="Poppins" w:eastAsia="ヒラギノ角ゴ Pro W3" w:hAnsi="Poppins" w:cs="Poppins"/>
+                <w:color w:val="000000"/>
+                <w:kern w:val="0"/>
+                <w:sz w:val="20"/>
+                <w:szCs w:val="20"/>
+                <w:lang w:val="en-US"/>
+                <w14:ligatures w14:val="none"/>
+              </w:rPr>
+            </w:pPr>
+            <w:r>
+              <w:rPr>
+                <w:rFonts w:ascii="Poppins" w:eastAsia="ヒラギノ角ゴ Pro W3" w:hAnsi="Poppins" w:cs="Poppins"/>
+                <w:color w:val="000000"/>
+                <w:kern w:val="0"/>
+                <w:sz w:val="20"/>
+                <w:szCs w:val="20"/>
+                <w:lang w:val="en-US"/>
+                <w14:ligatures w14:val="none"/>
+              </w:rPr>
+              <w:t>Academic Tone</w:t>
+            </w:r>
+          </w:p>
+        </w:tc>
+        <w:tc>
+          <w:tcPr>
+            <w:tcW w:w="425" w:type="dxa"/>
+          </w:tcPr>
+          <w:p>
+            <w:pPr>
+              <w:spacing w:after="0" w:line="240" w:lineRule="auto"/>
+              <w:rPr>
+                <w:rFonts w:ascii="Poppins" w:eastAsia="ヒラギノ角ゴ Pro W3" w:hAnsi="Poppins" w:cs="Poppins"/>
+                <w:color w:val="000000"/>
+                <w:kern w:val="0"/>
+                <w:sz w:val="20"/>
+                <w:szCs w:val="20"/>
+                <w:lang w:val="en-US"/>
+                <w14:ligatures w14:val="none"/>
+              </w:rPr>
+            </w:pPr>
+          </w:p>
+        </w:tc>
+        <w:tc>
+          <w:tcPr>
+            <w:tcW w:w="425" w:type="dxa"/>
+          </w:tcPr>
+          <w:p>
+            <w:pPr>
+              <w:spacing w:after="0" w:line="240" w:lineRule="auto"/>
+              <w:rPr>
+                <w:rFonts w:ascii="Poppins" w:eastAsia="ヒラギノ角ゴ Pro W3" w:hAnsi="Poppins" w:cs="Poppins"/>
+                <w:color w:val="000000"/>
+                <w:kern w:val="0"/>
+                <w:sz w:val="20"/>
+                <w:szCs w:val="20"/>
+                <w:lang w:val="en-US"/>
+                <w14:ligatures w14:val="none"/>
+              </w:rPr>
+            </w:pPr>
+          </w:p>
+        </w:tc>
+        <w:tc>
+          <w:tcPr>
+            <w:tcW w:w="426" w:type="dxa"/>
+            <w:gridSpan w:val="2"/>
+          </w:tcPr>
+          <w:p>
+            <w:pPr>
+              <w:spacing w:after="0" w:line="240" w:lineRule="auto"/>
+              <w:rPr>
+                <w:rFonts w:ascii="Poppins" w:eastAsia="ヒラギノ角ゴ Pro W3" w:hAnsi="Poppins" w:cs="Poppins"/>
+                <w:color w:val="000000"/>
+                <w:kern w:val="0"/>
+                <w:sz w:val="20"/>
+                <w:szCs w:val="20"/>
+                <w:lang w:val="en-US"/>
+                <w14:ligatures w14:val="none"/>
+              </w:rPr>
+            </w:pPr>
+          </w:p>
+        </w:tc>
+        <w:tc>
+          <w:tcPr>
+            <w:tcW w:w="425" w:type="dxa"/>
+            <w:gridSpan w:val="2"/>
+          </w:tcPr>
+          <w:p>
+            <w:pPr>
+              <w:spacing w:after="0" w:line="240" w:lineRule="auto"/>
+              <w:rPr>
+                <w:rFonts w:ascii="Poppins" w:eastAsia="ヒラギノ角ゴ Pro W3" w:hAnsi="Poppins" w:cs="Poppins"/>
+                <w:color w:val="000000"/>
+                <w:kern w:val="0"/>
+                <w:sz w:val="20"/>
+                <w:szCs w:val="20"/>
+                <w:lang w:val="en-US"/>
+                <w14:ligatures w14:val="none"/>
+              </w:rPr>
+            </w:pPr>
+          </w:p>
+        </w:tc>
+        <w:tc>
+          <w:tcPr>
+            <w:tcW w:w="425" w:type="dxa"/>
+          </w:tcPr>
+          <w:p>
+            <w:pPr>
+              <w:spacing w:after="0" w:line="240" w:lineRule="auto"/>
+              <w:rPr>
+                <w:rFonts w:ascii="Poppins" w:eastAsia="ヒラギノ角ゴ Pro W3" w:hAnsi="Poppins" w:cs="Poppins"/>
+                <w:color w:val="000000"/>
+                <w:kern w:val="0"/>
+                <w:sz w:val="20"/>
+                <w:szCs w:val="20"/>
+                <w:lang w:val="en-US"/>
+                <w14:ligatures w14:val="none"/>
+              </w:rPr>
+            </w:pPr>
+          </w:p>
+        </w:tc>
+        <w:tc>
+          <w:tcPr>
+            <w:tcW w:w="3755" w:type="dxa"/>
+          </w:tcPr>
+          <w:p>
+            <w:pPr>
+              <w:spacing w:after="0" w:line="240" w:lineRule="auto"/>
+              <w:rPr>
+                <w:rFonts w:ascii="Poppins" w:eastAsia="ヒラギノ角ゴ Pro W3" w:hAnsi="Poppins" w:cs="Poppins"/>
+                <w:color w:val="000000"/>
+                <w:kern w:val="0"/>
+                <w:sz w:val="20"/>
+                <w:szCs w:val="20"/>
+                <w:lang w:val="en-US"/>
+                <w14:ligatures w14:val="none"/>
+              </w:rPr>
+            </w:pPr>
+            <w:r>
+              <w:rPr>
+                <w:rFonts w:ascii="Poppins" w:eastAsia="ヒラギノ角ゴ Pro W3" w:hAnsi="Poppins" w:cs="Poppins"/>
+                <w:color w:val="000000"/>
+                <w:kern w:val="0"/>
+                <w:sz w:val="20"/>
+                <w:szCs w:val="20"/>
+                <w:lang w:val="en-US"/>
+                <w14:ligatures w14:val="none"/>
+              </w:rPr>
+              <w:t xml:space="preserve">Informal Tone </w:t>
+            </w:r>
+          </w:p>
+        </w:tc>
+      </w:tr>
+      <w:tr>
+        <w:trPr>
+          <w:gridAfter w:val="1"/>
+          <w:wAfter w:w="10" w:type="dxa"/>
+        </w:trPr>
+        <w:tc>
+          <w:tcPr>
+            <w:tcW w:w="3261" w:type="dxa"/>
+          </w:tcPr>
+          <w:p>
+            <w:pPr>
+              <w:spacing w:after="0" w:line="240" w:lineRule="auto"/>
+              <w:rPr>
+                <w:rFonts w:ascii="Poppins" w:eastAsia="ヒラギノ角ゴ Pro W3" w:hAnsi="Poppins" w:cs="Poppins"/>
+                <w:color w:val="000000"/>
+                <w:kern w:val="0"/>
+                <w:sz w:val="20"/>
+                <w:szCs w:val="20"/>
+                <w:lang w:val="en-US"/>
+                <w14:ligatures w14:val="none"/>
+              </w:rPr>
+            </w:pPr>
+            <w:r>
+              <w:rPr>
+                <w:rFonts w:ascii="Poppins" w:eastAsia="ヒラギノ角ゴ Pro W3" w:hAnsi="Poppins" w:cs="Poppins"/>
+                <w:color w:val="000000"/>
+                <w:kern w:val="0"/>
+                <w:sz w:val="20"/>
+                <w:szCs w:val="20"/>
+                <w:lang w:val="en-US"/>
+                <w14:ligatures w14:val="none"/>
+              </w:rPr>
+              <w:t>Appropriate style</w:t>
+            </w:r>
+          </w:p>
+        </w:tc>
+        <w:tc>
+          <w:tcPr>
+            <w:tcW w:w="425" w:type="dxa"/>
+          </w:tcPr>
+          <w:p>
+            <w:pPr>
+              <w:spacing w:after="0" w:line="240" w:lineRule="auto"/>
+              <w:rPr>
+                <w:rFonts w:ascii="Poppins" w:eastAsia="ヒラギノ角ゴ Pro W3" w:hAnsi="Poppins" w:cs="Poppins"/>
+                <w:color w:val="000000"/>
+                <w:kern w:val="0"/>
+                <w:sz w:val="20"/>
+                <w:szCs w:val="20"/>
+                <w:lang w:val="en-US"/>
+                <w14:ligatures w14:val="none"/>
+              </w:rPr>
+            </w:pPr>
+          </w:p>
+        </w:tc>
+        <w:tc>
+          <w:tcPr>
+            <w:tcW w:w="425" w:type="dxa"/>
+          </w:tcPr>
+          <w:p>
+            <w:pPr>
+              <w:spacing w:after="0" w:line="240" w:lineRule="auto"/>
+              <w:rPr>
+                <w:rFonts w:ascii="Poppins" w:eastAsia="ヒラギノ角ゴ Pro W3" w:hAnsi="Poppins" w:cs="Poppins"/>
+                <w:color w:val="000000"/>
+                <w:kern w:val="0"/>
+                <w:sz w:val="20"/>
+                <w:szCs w:val="20"/>
+                <w:lang w:val="en-US"/>
+                <w14:ligatures w14:val="none"/>
+              </w:rPr>
+            </w:pPr>
+          </w:p>
+        </w:tc>
+        <w:tc>
+          <w:tcPr>
+            <w:tcW w:w="426" w:type="dxa"/>
+            <w:gridSpan w:val="2"/>
+          </w:tcPr>
+          <w:p>
+            <w:pPr>
+              <w:spacing w:after="0" w:line="240" w:lineRule="auto"/>
+              <w:rPr>
+                <w:rFonts w:ascii="Poppins" w:eastAsia="ヒラギノ角ゴ Pro W3" w:hAnsi="Poppins" w:cs="Poppins"/>
+                <w:color w:val="000000"/>
+                <w:kern w:val="0"/>
+                <w:sz w:val="20"/>
+                <w:szCs w:val="20"/>
+                <w:lang w:val="en-US"/>
+                <w14:ligatures w14:val="none"/>
+              </w:rPr>
+            </w:pPr>
+          </w:p>
+        </w:tc>
+        <w:tc>
+          <w:tcPr>
+            <w:tcW w:w="425" w:type="dxa"/>
+            <w:gridSpan w:val="2"/>
+          </w:tcPr>
+          <w:p>
+            <w:pPr>
+              <w:spacing w:after="0" w:line="240" w:lineRule="auto"/>
+              <w:rPr>
+                <w:rFonts w:ascii="Poppins" w:eastAsia="ヒラギノ角ゴ Pro W3" w:hAnsi="Poppins" w:cs="Poppins"/>
+                <w:color w:val="000000"/>
+                <w:kern w:val="0"/>
+                <w:sz w:val="20"/>
+                <w:szCs w:val="20"/>
+                <w:lang w:val="en-US"/>
+                <w14:ligatures w14:val="none"/>
+              </w:rPr>
+            </w:pPr>
+          </w:p>
+        </w:tc>
+        <w:tc>
+          <w:tcPr>
+            <w:tcW w:w="425" w:type="dxa"/>
+          </w:tcPr>
+          <w:p>
+            <w:pPr>
+              <w:spacing w:after="0" w:line="240" w:lineRule="auto"/>
+              <w:rPr>
+                <w:rFonts w:ascii="Poppins" w:eastAsia="ヒラギノ角ゴ Pro W3" w:hAnsi="Poppins" w:cs="Poppins"/>
+                <w:color w:val="000000"/>
+                <w:kern w:val="0"/>
+                <w:sz w:val="20"/>
+                <w:szCs w:val="20"/>
+                <w:lang w:val="en-US"/>
+                <w14:ligatures w14:val="none"/>
+              </w:rPr>
+            </w:pPr>
+          </w:p>
+        </w:tc>
+        <w:tc>
+          <w:tcPr>
+            <w:tcW w:w="3755" w:type="dxa"/>
+          </w:tcPr>
+          <w:p>
+            <w:pPr>
+              <w:spacing w:after="0" w:line="240" w:lineRule="auto"/>
+              <w:rPr>
+                <w:rFonts w:ascii="Poppins" w:eastAsia="ヒラギノ角ゴ Pro W3" w:hAnsi="Poppins" w:cs="Poppins"/>
+                <w:color w:val="000000"/>
+                <w:kern w:val="0"/>
+                <w:sz w:val="20"/>
+                <w:szCs w:val="20"/>
+                <w:lang w:val="en-US"/>
+                <w14:ligatures w14:val="none"/>
+              </w:rPr>
+            </w:pPr>
+            <w:r>
+              <w:rPr>
+                <w:rFonts w:ascii="Poppins" w:eastAsia="ヒラギノ角ゴ Pro W3" w:hAnsi="Poppins" w:cs="Poppins"/>
+                <w:color w:val="000000"/>
+                <w:kern w:val="0"/>
+                <w:sz w:val="20"/>
+                <w:szCs w:val="20"/>
+                <w:lang w:val="en-US"/>
+                <w14:ligatures w14:val="none"/>
+              </w:rPr>
+              <w:t>Inappropriate style</w:t>
+            </w:r>
+          </w:p>
+        </w:tc>
+      </w:tr>
+    </w:tbl>
+    <w:p>
+      <w:pPr>
+        <w:spacing w:after="0" w:line="240" w:lineRule="auto"/>
+        <w:jc w:val="both"/>
+        <w:rPr>
+          <w:rFonts w:ascii="Poppins" w:eastAsia="Times New Roman" w:hAnsi="Poppins" w:cs="Poppins"/>
+          <w:kern w:val="0"/>
+          <w:sz w:val="20"/>
+          <w:szCs w:val="20"/>
+          <w:lang w:val="en-GB" w:eastAsia="en-GB" w:bidi="he-IL"/>
+          <w14:ligatures w14:val="none"/>
+        </w:rPr>
+      </w:pPr>
+    </w:p>
+    <w:p>
+      <w:pPr>
+        <w:spacing w:after="0" w:line="240" w:lineRule="auto"/>
+        <w:jc w:val="both"/>
+        <w:rPr>
+          <w:rFonts w:ascii="Poppins" w:eastAsia="Times New Roman" w:hAnsi="Poppins" w:cs="Poppins"/>
+          <w:kern w:val="0"/>
+          <w:sz w:val="20"/>
+          <w:szCs w:val="28"/>
+          <w:lang w:val="en-GB" w:eastAsia="en-GB" w:bidi="he-IL"/>
+          <w14:ligatures w14:val="none"/>
+        </w:rPr>
+      </w:pPr>
+    </w:p>
+    <w:tbl>
+      <w:tblPr>
+        <w:tblW w:w="9000" w:type="dxa"/>
+        <w:tblInd w:w="120" w:type="dxa"/>
+        <w:tblBorders>
+          <w:top w:val="double" w:sz="6" w:space="0" w:color="000000"/>
+          <w:left w:val="double" w:sz="6" w:space="0" w:color="000000"/>
+          <w:bottom w:val="double" w:sz="6" w:space="0" w:color="000000"/>
+          <w:right w:val="double" w:sz="6" w:space="0" w:color="000000"/>
+          <w:insideV w:val="double" w:sz="6" w:space="0" w:color="000000"/>
+        </w:tblBorders>
+        <w:tblLayout w:type="fixed"/>
+        <w:tblCellMar>
+          <w:left w:w="120" w:type="dxa"/>
+          <w:right w:w="120" w:type="dxa"/>
+        </w:tblCellMar>
+        <w:tblLook w:val="0000" w:firstRow="0" w:lastRow="0" w:firstColumn="0" w:lastColumn="0" w:noHBand="0" w:noVBand="0"/>
+      </w:tblPr>
+      <w:tblGrid>
+        <w:gridCol w:w="4050"/>
+        <w:gridCol w:w="2970"/>
+        <w:gridCol w:w="1980"/>
+      </w:tblGrid>
+      <w:tr>
+        <w:tc>
+          <w:tcPr>
+            <w:tcW w:w="4050" w:type="dxa"/>
+            <w:tcBorders>
+              <w:top w:val="double" w:sz="6" w:space="0" w:color="000000"/>
+              <w:bottom w:val="double" w:sz="6" w:space="0" w:color="000000"/>
+            </w:tcBorders>
+          </w:tcPr>
+          <w:p>
+            <w:pPr>
+              <w:spacing w:after="0" w:line="240" w:lineRule="auto"/>
+              <w:jc w:val="both"/>
+              <w:rPr>
+                <w:rFonts w:ascii="Poppins" w:eastAsia="Times New Roman" w:hAnsi="Poppins" w:cs="Poppins"/>
+                <w:kern w:val="0"/>
+                <w:sz w:val="20"/>
+                <w:szCs w:val="28"/>
+                <w:lang w:val="en-GB" w:eastAsia="en-GB" w:bidi="he-IL"/>
+                <w14:ligatures w14:val="none"/>
+              </w:rPr>
+            </w:pPr>
+            <w:r>
+              <w:rPr>
+                <w:rFonts w:ascii="Poppins" w:eastAsia="Times New Roman" w:hAnsi="Poppins" w:cs="Poppins"/>
+                <w:kern w:val="0"/>
+                <w:sz w:val="20"/>
+                <w:szCs w:val="28"/>
+                <w:lang w:val="en-GB" w:eastAsia="en-GB" w:bidi="he-IL"/>
+                <w14:ligatures w14:val="none"/>
+              </w:rPr>
+              <w:t xml:space="preserve">ASSESSOR: </w:t>
+            </w:r>
+          </w:p>
+          <w:p>
+            <w:pPr>
+              <w:spacing w:after="0" w:line="240" w:lineRule="auto"/>
+              <w:jc w:val="both"/>
+              <w:rPr>
+                <w:rFonts w:ascii="Poppins" w:eastAsia="Times New Roman" w:hAnsi="Poppins" w:cs="Poppins"/>
+                <w:kern w:val="0"/>
+                <w:sz w:val="20"/>
+                <w:szCs w:val="28"/>
+                <w:lang w:val="en-GB" w:eastAsia="en-GB" w:bidi="he-IL"/>
+                <w14:ligatures w14:val="none"/>
+              </w:rPr>
+            </w:pPr>
+          </w:p>
+        </w:tc>
+        <w:tc>
+          <w:tcPr>
+            <w:tcW w:w="2970" w:type="dxa"/>
+            <w:tcBorders>
+              <w:top w:val="double" w:sz="6" w:space="0" w:color="000000"/>
+              <w:bottom w:val="double" w:sz="6" w:space="0" w:color="000000"/>
+            </w:tcBorders>
+          </w:tcPr>
+          <w:p>
+            <w:pPr>
+              <w:spacing w:after="0" w:line="240" w:lineRule="auto"/>
+              <w:jc w:val="both"/>
+              <w:rPr>
+                <w:rFonts w:ascii="Poppins" w:eastAsia="Times New Roman" w:hAnsi="Poppins" w:cs="Poppins"/>
+                <w:kern w:val="0"/>
+                <w:sz w:val="20"/>
+                <w:szCs w:val="28"/>
+                <w:lang w:val="en-GB" w:eastAsia="en-GB" w:bidi="he-IL"/>
+                <w14:ligatures w14:val="none"/>
+              </w:rPr>
+            </w:pPr>
+            <w:r>
+              <w:rPr>
+                <w:rFonts w:ascii="Poppins" w:eastAsia="Times New Roman" w:hAnsi="Poppins" w:cs="Poppins"/>
+                <w:kern w:val="0"/>
+                <w:sz w:val="20"/>
+                <w:szCs w:val="28"/>
+                <w:lang w:val="en-GB" w:eastAsia="en-GB" w:bidi="he-IL"/>
+                <w14:ligatures w14:val="none"/>
+              </w:rPr>
+              <w:t xml:space="preserve">DATE: </w:t>
+            </w:r>
+          </w:p>
+        </w:tc>
+        <w:tc>
+          <w:tcPr>
+            <w:tcW w:w="1980" w:type="dxa"/>
+            <w:tcBorders>
+              <w:top w:val="double" w:sz="6" w:space="0" w:color="000000"/>
+              <w:bottom w:val="double" w:sz="6" w:space="0" w:color="000000"/>
+            </w:tcBorders>
+          </w:tcPr>
+          <w:p>
+            <w:pPr>
+              <w:spacing w:after="0" w:line="240" w:lineRule="auto"/>
+              <w:jc w:val="both"/>
+              <w:rPr>
+                <w:rFonts w:ascii="Poppins" w:eastAsia="Times New Roman" w:hAnsi="Poppins" w:cs="Poppins"/>
+                <w:kern w:val="0"/>
+                <w:sz w:val="20"/>
+                <w:szCs w:val="28"/>
+                <w:lang w:val="en-GB" w:eastAsia="en-GB" w:bidi="he-IL"/>
+                <w14:ligatures w14:val="none"/>
+              </w:rPr>
+            </w:pPr>
+            <w:r>
+              <w:rPr>
+                <w:rFonts w:ascii="Poppins" w:eastAsia="Times New Roman" w:hAnsi="Poppins" w:cs="Poppins"/>
+                <w:kern w:val="0"/>
+                <w:sz w:val="20"/>
+                <w:szCs w:val="28"/>
+                <w:lang w:val="en-GB" w:eastAsia="en-GB" w:bidi="he-IL"/>
+                <w14:ligatures w14:val="none"/>
+              </w:rPr>
+              <w:t xml:space="preserve">GRADE AWARDED: </w:t>
+            </w:r>
+          </w:p>
+        </w:tc>
+      </w:tr>
+      <w:tr>
+        <w:tblPrEx>
+          <w:tblBorders>
+            <w:top w:val="none" w:sz="0" w:space="0" w:color="auto"/>
+            <w:left w:val="none" w:sz="0" w:space="0" w:color="auto"/>
+            <w:bottom w:val="none" w:sz="0" w:space="0" w:color="auto"/>
+            <w:right w:val="none" w:sz="0" w:space="0" w:color="auto"/>
+            <w:insideV w:val="none" w:sz="0" w:space="0" w:color="auto"/>
+          </w:tblBorders>
+        </w:tblPrEx>
+        <w:tc>
+          <w:tcPr>
+            <w:tcW w:w="9000" w:type="dxa"/>
+            <w:gridSpan w:val="3"/>
+            <w:tcBorders>
+              <w:top w:val="double" w:sz="6" w:space="0" w:color="000000"/>
+              <w:left w:val="double" w:sz="6" w:space="0" w:color="000000"/>
+              <w:bottom w:val="double" w:sz="6" w:space="0" w:color="000000"/>
+              <w:right w:val="double" w:sz="6" w:space="0" w:color="000000"/>
+            </w:tcBorders>
+          </w:tcPr>
+          <w:p>
+            <w:pPr>
+              <w:spacing w:after="0" w:line="240" w:lineRule="auto"/>
+              <w:jc w:val="both"/>
+              <w:rPr>
+                <w:rFonts w:ascii="Poppins" w:eastAsia="Times New Roman" w:hAnsi="Poppins" w:cs="Poppins"/>
+                <w:kern w:val="0"/>
+                <w:sz w:val="20"/>
+                <w:szCs w:val="28"/>
+                <w:lang w:val="en-GB" w:eastAsia="en-GB" w:bidi="he-IL"/>
+                <w14:ligatures w14:val="none"/>
+              </w:rPr>
+            </w:pPr>
+            <w:r>
+              <w:rPr>
+                <w:rFonts w:ascii="Poppins" w:eastAsia="Times New Roman" w:hAnsi="Poppins" w:cs="Poppins"/>
+                <w:kern w:val="0"/>
+                <w:sz w:val="20"/>
+                <w:szCs w:val="28"/>
+                <w:lang w:val="en-GB" w:eastAsia="en-GB" w:bidi="he-IL"/>
+                <w14:ligatures w14:val="none"/>
+              </w:rPr>
+              <w:t xml:space="preserve">COMMENTS: </w:t>
+            </w:r>
+          </w:p>
+          <w:p>
+            <w:pPr>
+              <w:spacing w:after="0" w:line="240" w:lineRule="auto"/>
+              <w:jc w:val="both"/>
+              <w:rPr>
+                <w:rFonts w:ascii="Poppins" w:eastAsia="Times New Roman" w:hAnsi="Poppins" w:cs="Poppins"/>
+                <w:kern w:val="0"/>
+                <w:sz w:val="20"/>
+                <w:szCs w:val="28"/>
+                <w:lang w:val="en-GB" w:eastAsia="en-GB" w:bidi="he-IL"/>
+                <w14:ligatures w14:val="none"/>
+              </w:rPr>
+            </w:pPr>
+          </w:p>
+          <w:p>
+            <w:pPr>
+              <w:spacing w:after="0" w:line="240" w:lineRule="auto"/>
+              <w:jc w:val="both"/>
+              <w:rPr>
+                <w:rFonts w:ascii="Poppins" w:eastAsia="Times New Roman" w:hAnsi="Poppins" w:cs="Poppins"/>
+                <w:kern w:val="0"/>
+                <w:sz w:val="20"/>
+                <w:szCs w:val="28"/>
+                <w:lang w:val="en-GB" w:eastAsia="en-GB" w:bidi="he-IL"/>
+                <w14:ligatures w14:val="none"/>
+              </w:rPr>
+            </w:pPr>
+          </w:p>
+          <w:p>
+            <w:pPr>
+              <w:spacing w:after="0" w:line="240" w:lineRule="auto"/>
+              <w:jc w:val="both"/>
+              <w:rPr>
+                <w:rFonts w:ascii="Poppins" w:eastAsia="Times New Roman" w:hAnsi="Poppins" w:cs="Poppins"/>
+                <w:kern w:val="0"/>
+                <w:sz w:val="20"/>
+                <w:szCs w:val="20"/>
+                <w:lang w:val="en-GB" w:eastAsia="en-GB" w:bidi="he-IL"/>
+                <w14:ligatures w14:val="none"/>
+              </w:rPr>
+            </w:pPr>
+          </w:p>
+        </w:tc>
+      </w:tr>
+    </w:tbl>
+    <w:p>
+      <w:pPr>
+        <w:keepNext/>
+        <w:spacing w:after="0" w:line="240" w:lineRule="auto"/>
+        <w:jc w:val="both"/>
+        <w:outlineLvl w:val="0"/>
+        <w:rPr>
+          <w:rFonts w:ascii="Poppins" w:eastAsia="Times New Roman" w:hAnsi="Poppins" w:cs="Poppins"/>
+          <w:b/>
+          <w:bCs/>
+          <w:kern w:val="32"/>
+          <w:sz w:val="32"/>
+          <w:szCs w:val="40"/>
+          <w:lang w:val="x-none" w:eastAsia="en-GB" w:bidi="he-IL"/>
+          <w14:ligatures w14:val="none"/>
+        </w:rPr>
+      </w:pPr>
+    </w:p>
+    <w:p>
+      <w:pPr>
+        <w:pStyle w:val="FormData"/>
+        <w:jc w:val="left"/>
+        <w:rPr>
+          <w:rFonts w:ascii="Poppins" w:hAnsi="Poppins" w:cs="Poppins"/>
+          <w:b/>
+          <w:bCs/>
+          <w:kern w:val="32"/>
+          <w:sz w:val="32"/>
+          <w:szCs w:val="40"/>
+          <w:lang w:val="x-none"/>
+        </w:rPr>
+      </w:pPr>
+      <w:r>
+        <w:rPr>
+          <w:rFonts w:ascii="Poppins" w:eastAsia="ヒラギノ角ゴ Pro W3" w:hAnsi="Poppins" w:cs="Poppins"/>
+          <w:color w:val="000000"/>
+          <w:sz w:val="24"/>
+          <w:szCs w:val="24"/>
+          <w:lang w:val="en-US" w:eastAsia="en-US" w:bidi="ar-SA"/>
+        </w:rPr>
+        <w:br w:type="page"/>
+      </w:r>
+    </w:p>
+    <w:p>
+      <w:pPr>
+        <w:pStyle w:val="LibertyUHeadings"/>
+        <w:jc w:val="left"/>
+      </w:pPr>
+      <w:r>
+        <w:lastRenderedPageBreak/>
+        <w:drawing>
+          <wp:anchor distT="0" distB="0" distL="114300" distR="114300" simplePos="0" relativeHeight="251661312" behindDoc="1" locked="0" layoutInCell="1" allowOverlap="1" wp14:anchorId="0E62AF0F" wp14:editId="17C78D66">
+            <wp:simplePos x="0" y="0"/>
+            <wp:positionH relativeFrom="column">
+              <wp:posOffset>1905</wp:posOffset>
+            </wp:positionH>
+            <wp:positionV relativeFrom="paragraph">
+              <wp:posOffset>0</wp:posOffset>
+            </wp:positionV>
+            <wp:extent cx="5727700" cy="3445510"/>
+            <wp:effectExtent l="0" t="0" r="0" b="0"/>
+            <wp:wrapTight wrapText="bothSides">
+              <wp:wrapPolygon edited="0">
+                <wp:start x="6897" y="0"/>
+                <wp:lineTo x="6681" y="1194"/>
+                <wp:lineTo x="7902" y="1791"/>
+                <wp:lineTo x="10776" y="2150"/>
+                <wp:lineTo x="0" y="2986"/>
+                <wp:lineTo x="0" y="4060"/>
+                <wp:lineTo x="10776" y="4060"/>
+                <wp:lineTo x="10776" y="5971"/>
+                <wp:lineTo x="790" y="7285"/>
+                <wp:lineTo x="718" y="10390"/>
+                <wp:lineTo x="7902" y="11704"/>
+                <wp:lineTo x="10776" y="11704"/>
+                <wp:lineTo x="10776" y="13614"/>
+                <wp:lineTo x="0" y="13853"/>
+                <wp:lineTo x="0" y="14809"/>
+                <wp:lineTo x="10776" y="15525"/>
+                <wp:lineTo x="0" y="16122"/>
+                <wp:lineTo x="0" y="16958"/>
+                <wp:lineTo x="15015" y="17317"/>
+                <wp:lineTo x="16595" y="17317"/>
+                <wp:lineTo x="18966" y="16958"/>
+                <wp:lineTo x="18535" y="16122"/>
+                <wp:lineTo x="10776" y="15525"/>
+                <wp:lineTo x="19972" y="14689"/>
+                <wp:lineTo x="19972" y="13853"/>
+                <wp:lineTo x="10704" y="13614"/>
+                <wp:lineTo x="10776" y="11704"/>
+                <wp:lineTo x="18607" y="10390"/>
+                <wp:lineTo x="18894" y="9912"/>
+                <wp:lineTo x="18463" y="9793"/>
+                <wp:lineTo x="17673" y="7524"/>
+                <wp:lineTo x="16667" y="7165"/>
+                <wp:lineTo x="10704" y="5971"/>
+                <wp:lineTo x="10776" y="4060"/>
+                <wp:lineTo x="19325" y="4060"/>
+                <wp:lineTo x="19325" y="3105"/>
+                <wp:lineTo x="10776" y="2150"/>
+                <wp:lineTo x="14655" y="1194"/>
+                <wp:lineTo x="14871" y="597"/>
+                <wp:lineTo x="13793" y="0"/>
+                <wp:lineTo x="6897" y="0"/>
+              </wp:wrapPolygon>
+            </wp:wrapTight>
+            <wp:docPr id="31006176" name="Picture 5"/>
+            <wp:cNvGraphicFramePr>
+              <a:graphicFrameLocks xmlns:a="http://schemas.openxmlformats.org/drawingml/2006/main" noChangeAspect="1"/>
+            </wp:cNvGraphicFramePr>
+            <a:graphic xmlns:a="http://schemas.openxmlformats.org/drawingml/2006/main">
+              <a:graphicData uri="http://schemas.openxmlformats.org/drawingml/2006/picture">
+                <pic:pic xmlns:pic="http://schemas.openxmlformats.org/drawingml/2006/picture">
+                  <pic:nvPicPr>
+                    <pic:cNvPr id="0" name="Picture 4"/>
+                    <pic:cNvPicPr>
+                      <a:picLocks noChangeAspect="1" noChangeArrowheads="1"/>
+                    </pic:cNvPicPr>
+                  </pic:nvPicPr>
+                  <pic:blipFill>
+                    <a:blip r:embed="rId9">
+                      <a:extLst>
+                        <a:ext uri="{28A0092B-C50C-407E-A947-70E740481C1C}">
+                          <a14:useLocalDpi xmlns:a14="http://schemas.microsoft.com/office/drawing/2010/main" val="0"/>
+                        </a:ext>
+                      </a:extLst>
+                    </a:blip>
+                    <a:srcRect/>
+                    <a:stretch>
+                      <a:fillRect/>
+                    </a:stretch>
+                  </pic:blipFill>
+                  <pic:spPr bwMode="auto">
+                    <a:xfrm>
+                      <a:off x="0" y="0"/>
+                      <a:ext cx="5727700" cy="3445510"/>
+                    </a:xfrm>
+                    <a:prstGeom prst="rect">
+                      <a:avLst/>
+                    </a:prstGeom>
+                    <a:noFill/>
+                    <a:ln>
+                      <a:noFill/>
+                    </a:ln>
+                  </pic:spPr>
+                </pic:pic>
+              </a:graphicData>
+            </a:graphic>
+          </wp:anchor>
+        </w:drawing>
+      </w:r>
+    </w:p>
+    <w:p>
+      <w:pPr>
+        <w:pStyle w:val="LibertyUHeadings"/>
+      </w:pPr>
+    </w:p>
+    <w:p/>
+    <w:p/>
+    <w:p/>
+    <w:p/>
+    <w:p/>
+    <w:p/>
+    <w:p/>
+    <w:p/>
+    <w:p/>
+    <w:p>
+      <w:pPr>
+        <w:pStyle w:val="LibertyUHeadings"/>
+        <w:tabs>
+          <w:tab w:val="left" w:pos="945"/>
+        </w:tabs>
+        <w:jc w:val="left"/>
+      </w:pPr>
+      <w:r>
+        <w:tab/>
+      </w:r>
+    </w:p>
+    <w:p>
+      <w:pPr>
+        <w:pStyle w:val="LibertyUHeadings"/>
+        <w:tabs>
+          <w:tab w:val="left" w:pos="945"/>
+        </w:tabs>
+        <w:jc w:val="left"/>
+      </w:pPr>
+      <w:r>
+        <w:br w:type="column"/>
+      </w:r>
+      <w:r>
+        <w:lastRenderedPageBreak/>
+        <w:drawing>
+          <wp:anchor distT="0" distB="0" distL="114300" distR="114300" simplePos="0" relativeHeight="251662336" behindDoc="1" locked="0" layoutInCell="1" allowOverlap="1" wp14:anchorId="45D9C916" wp14:editId="4EA4FCC4">
+            <wp:simplePos x="0" y="0"/>
+            <wp:positionH relativeFrom="column">
+              <wp:posOffset>7620</wp:posOffset>
+            </wp:positionH>
+            <wp:positionV relativeFrom="paragraph">
+              <wp:posOffset>0</wp:posOffset>
+            </wp:positionV>
+            <wp:extent cx="5716905" cy="8863330"/>
+            <wp:effectExtent l="0" t="0" r="0" b="0"/>
+            <wp:wrapTight wrapText="bothSides">
+              <wp:wrapPolygon edited="0">
+                <wp:start x="0" y="0"/>
+                <wp:lineTo x="0" y="464"/>
+                <wp:lineTo x="10796" y="836"/>
+                <wp:lineTo x="9933" y="1161"/>
+                <wp:lineTo x="9933" y="1578"/>
+                <wp:lineTo x="3887" y="1718"/>
+                <wp:lineTo x="3887" y="2136"/>
+                <wp:lineTo x="10796" y="2321"/>
+                <wp:lineTo x="9573" y="2739"/>
+                <wp:lineTo x="9357" y="2878"/>
+                <wp:lineTo x="9429" y="3064"/>
+                <wp:lineTo x="3887" y="3203"/>
+                <wp:lineTo x="3887" y="3621"/>
+                <wp:lineTo x="10796" y="3807"/>
+                <wp:lineTo x="9285" y="4132"/>
+                <wp:lineTo x="9285" y="4457"/>
+                <wp:lineTo x="1511" y="4550"/>
+                <wp:lineTo x="1511" y="4967"/>
+                <wp:lineTo x="10796" y="5292"/>
+                <wp:lineTo x="10796" y="6035"/>
+                <wp:lineTo x="1655" y="6267"/>
+                <wp:lineTo x="1655" y="6592"/>
+                <wp:lineTo x="10796" y="6778"/>
+                <wp:lineTo x="0" y="7103"/>
+                <wp:lineTo x="0" y="7521"/>
+                <wp:lineTo x="10796" y="7521"/>
+                <wp:lineTo x="0" y="7985"/>
+                <wp:lineTo x="0" y="8264"/>
+                <wp:lineTo x="7054" y="8264"/>
+                <wp:lineTo x="0" y="8821"/>
+                <wp:lineTo x="0" y="9146"/>
+                <wp:lineTo x="8781" y="9749"/>
+                <wp:lineTo x="4534" y="10167"/>
+                <wp:lineTo x="1943" y="10446"/>
+                <wp:lineTo x="1943" y="10817"/>
+                <wp:lineTo x="7198" y="11235"/>
+                <wp:lineTo x="10796" y="11235"/>
+                <wp:lineTo x="0" y="11653"/>
+                <wp:lineTo x="0" y="11978"/>
+                <wp:lineTo x="9861" y="12720"/>
+                <wp:lineTo x="10796" y="12720"/>
+                <wp:lineTo x="0" y="12953"/>
+                <wp:lineTo x="0" y="13324"/>
+                <wp:lineTo x="16842" y="13417"/>
+                <wp:lineTo x="17274" y="13417"/>
+                <wp:lineTo x="19865" y="13278"/>
+                <wp:lineTo x="19505" y="12999"/>
+                <wp:lineTo x="10796" y="12720"/>
+                <wp:lineTo x="10868" y="12720"/>
+                <wp:lineTo x="11876" y="11978"/>
+                <wp:lineTo x="11444" y="11653"/>
+                <wp:lineTo x="10796" y="11235"/>
+                <wp:lineTo x="13891" y="11235"/>
+                <wp:lineTo x="19505" y="10771"/>
+                <wp:lineTo x="19434" y="10446"/>
+                <wp:lineTo x="13819" y="9842"/>
+                <wp:lineTo x="12380" y="9703"/>
+                <wp:lineTo x="4534" y="9006"/>
+                <wp:lineTo x="5758" y="9006"/>
+                <wp:lineTo x="17058" y="8356"/>
+                <wp:lineTo x="21521" y="8264"/>
+                <wp:lineTo x="21521" y="7939"/>
+                <wp:lineTo x="10796" y="7521"/>
+                <wp:lineTo x="20729" y="7521"/>
+                <wp:lineTo x="20729" y="7103"/>
+                <wp:lineTo x="10796" y="6778"/>
+                <wp:lineTo x="20513" y="6685"/>
+                <wp:lineTo x="20513" y="6267"/>
+                <wp:lineTo x="10724" y="6035"/>
+                <wp:lineTo x="10796" y="5292"/>
+                <wp:lineTo x="19937" y="4967"/>
+                <wp:lineTo x="19937" y="4550"/>
+                <wp:lineTo x="12092" y="4550"/>
+                <wp:lineTo x="12092" y="4225"/>
+                <wp:lineTo x="10796" y="3807"/>
+                <wp:lineTo x="17562" y="3621"/>
+                <wp:lineTo x="17634" y="3203"/>
+                <wp:lineTo x="12308" y="2971"/>
+                <wp:lineTo x="10796" y="2321"/>
+                <wp:lineTo x="17562" y="2136"/>
+                <wp:lineTo x="17562" y="1718"/>
+                <wp:lineTo x="11588" y="1578"/>
+                <wp:lineTo x="11588" y="1393"/>
+                <wp:lineTo x="10724" y="836"/>
+                <wp:lineTo x="8853" y="0"/>
+                <wp:lineTo x="0" y="0"/>
+              </wp:wrapPolygon>
+            </wp:wrapTight>
+            <wp:docPr id="1285994488" name="Picture 6"/>
+            <wp:cNvGraphicFramePr>
+              <a:graphicFrameLocks xmlns:a="http://schemas.openxmlformats.org/drawingml/2006/main" noChangeAspect="1"/>
+            </wp:cNvGraphicFramePr>
+            <a:graphic xmlns:a="http://schemas.openxmlformats.org/drawingml/2006/main">
+              <a:graphicData uri="http://schemas.openxmlformats.org/drawingml/2006/picture">
+                <pic:pic xmlns:pic="http://schemas.openxmlformats.org/drawingml/2006/picture">
+                  <pic:nvPicPr>
+                    <pic:cNvPr id="0" name="Picture 5"/>
+                    <pic:cNvPicPr>
+                      <a:picLocks noChangeAspect="1" noChangeArrowheads="1"/>
+                    </pic:cNvPicPr>
+                  </pic:nvPicPr>
+                  <pic:blipFill>
+                    <a:blip r:embed="rId10">
+                      <a:extLst>
+                        <a:ext uri="{28A0092B-C50C-407E-A947-70E740481C1C}">
+                          <a14:useLocalDpi xmlns:a14="http://schemas.microsoft.com/office/drawing/2010/main" val="0"/>
+                        </a:ext>
+                      </a:extLst>
+                    </a:blip>
+                    <a:srcRect/>
+                    <a:stretch>
+                      <a:fillRect/>
+                    </a:stretch>
+                  </pic:blipFill>
+                  <pic:spPr bwMode="auto">
+                    <a:xfrm>
+                      <a:off x="0" y="0"/>
+                      <a:ext cx="5716905" cy="8863330"/>
+                    </a:xfrm>
+                    <a:prstGeom prst="rect">
+                      <a:avLst/>
+                    </a:prstGeom>
+                    <a:noFill/>
+                    <a:ln>
+                      <a:noFill/>
+                    </a:ln>
+                  </pic:spPr>
+                </pic:pic>
+              </a:graphicData>
+            </a:graphic>
+          </wp:anchor>
+        </w:drawing>
+      </w:r>
     </w:p>
     <w:p>
       <w:pPr>
@@ -1151,24 +4783,9 @@
       <w:r>
         <w:br w:type="column"/>
       </w:r>
-      <w:bookmarkStart w:id="1" w:name="_Toc189475812"/>
       <w:r>
         <w:lastRenderedPageBreak/>
         <w:t>Introduction</w:t>
-      </w:r>
-      <w:bookmarkEnd w:id="1"/>
-    </w:p>
-    <w:p>
-      <w:pPr>
-        <w:pStyle w:val="LibertyUHeadings"/>
-      </w:pPr>
-      <w:r>
-        <w:br w:type="column"/>
-      </w:r>
-      <w:bookmarkStart w:id="2" w:name="_Toc189475813"/>
-      <w:r>
-        <w:lastRenderedPageBreak/>
-        <w:t>Body</w:t>
       </w:r>
       <w:bookmarkEnd w:id="2"/>
     </w:p>
@@ -1179,10 +4796,10 @@
       <w:r>
         <w:br w:type="column"/>
       </w:r>
-      <w:bookmarkStart w:id="3" w:name="_Toc189475814"/>
+      <w:bookmarkStart w:id="3" w:name="_Toc189475813"/>
       <w:r>
         <w:lastRenderedPageBreak/>
-        <w:t>Conclusion</w:t>
+        <w:t>Body</w:t>
       </w:r>
       <w:bookmarkEnd w:id="3"/>
     </w:p>
@@ -1193,17 +4810,32 @@
       <w:r>
         <w:br w:type="column"/>
       </w:r>
-      <w:bookmarkStart w:id="4" w:name="_Toc189475815"/>
+      <w:bookmarkStart w:id="4" w:name="_Toc189475814"/>
+      <w:r>
+        <w:lastRenderedPageBreak/>
+        <w:t>Conclusion</w:t>
+      </w:r>
+      <w:bookmarkEnd w:id="4"/>
+    </w:p>
+    <w:p>
+      <w:pPr>
+        <w:pStyle w:val="LibertyUHeadings"/>
+      </w:pPr>
+      <w:r>
+        <w:br w:type="column"/>
+      </w:r>
+      <w:bookmarkStart w:id="5" w:name="_Toc189475815"/>
       <w:r>
         <w:lastRenderedPageBreak/>
         <w:t>Bibliography</w:t>
       </w:r>
-      <w:bookmarkEnd w:id="4"/>
+      <w:bookmarkEnd w:id="5"/>
       <w:r>
         <w:t xml:space="preserve"> </w:t>
       </w:r>
     </w:p>
     <w:sectPr>
+      <w:footerReference w:type="default" r:id="rId11"/>
       <w:pgSz w:w="11906" w:h="16838"/>
       <w:pgMar w:top="1440" w:right="1440" w:bottom="1440" w:left="1440" w:header="708" w:footer="708" w:gutter="0"/>
       <w:pgNumType w:start="0"/>
@@ -1213,6 +4845,172 @@
     </w:sectPr>
   </w:body>
 </w:document>
+</file>
+
+<file path=word/endnotes.xml><?xml version="1.0" encoding="utf-8"?>
+<w:endnotes xmlns:wpc="http://schemas.microsoft.com/office/word/2010/wordprocessingCanvas" xmlns:cx="http://schemas.microsoft.com/office/drawing/2014/chartex" xmlns:cx1="http://schemas.microsoft.com/office/drawing/2015/9/8/chartex" xmlns:cx2="http://schemas.microsoft.com/office/drawing/2015/10/21/chartex" xmlns:cx3="http://schemas.microsoft.com/office/drawing/2016/5/9/chartex" xmlns:cx4="http://schemas.microsoft.com/office/drawing/2016/5/10/chartex" xmlns:cx5="http://schemas.microsoft.com/office/drawing/2016/5/11/chartex" xmlns:cx6="http://schemas.microsoft.com/office/drawing/2016/5/12/chartex" xmlns:cx7="http://schemas.microsoft.com/office/drawing/2016/5/13/chartex" xmlns:cx8="http://schemas.microsoft.com/office/drawing/2016/5/14/chartex" xmlns:mc="http://schemas.openxmlformats.org/markup-compatibility/2006" xmlns:aink="http://schemas.microsoft.com/office/drawing/2016/ink" xmlns:am3d="http://schemas.microsoft.com/office/drawing/2017/model3d" xmlns:o="urn:schemas-microsoft-com:office:office" xmlns:oel="http://schemas.microsoft.com/office/2019/extlst" xmlns:r="http://schemas.openxmlformats.org/officeDocument/2006/relationships" xmlns:m="http://schemas.openxmlformats.org/officeDocument/2006/math" xmlns:v="urn:schemas-microsoft-com:vml" xmlns:wp14="http://schemas.microsoft.com/office/word/2010/wordprocessingDrawing" xmlns:wp="http://schemas.openxmlformats.org/drawingml/2006/wordprocessingDrawing" xmlns:w10="urn:schemas-microsoft-com:office:word" xmlns:w="http://schemas.openxmlformats.org/wordprocessingml/2006/main" xmlns:w14="http://schemas.microsoft.com/office/word/2010/wordml" xmlns:w15="http://schemas.microsoft.com/office/word/2012/wordml" xmlns:w16cex="http://schemas.microsoft.com/office/word/2018/wordml/cex" xmlns:w16cid="http://schemas.microsoft.com/office/word/2016/wordml/cid" xmlns:w16="http://schemas.microsoft.com/office/word/2018/wordml" xmlns:w16du="http://schemas.microsoft.com/office/word/2023/wordml/word16du" xmlns:w16sdtdh="http://schemas.microsoft.com/office/word/2020/wordml/sdtdatahash" xmlns:w16se="http://schemas.microsoft.com/office/word/2015/wordml/symex" xmlns:wpg="http://schemas.microsoft.com/office/word/2010/wordprocessingGroup" xmlns:wpi="http://schemas.microsoft.com/office/word/2010/wordprocessingInk" xmlns:wne="http://schemas.microsoft.com/office/word/2006/wordml" xmlns:wps="http://schemas.microsoft.com/office/word/2010/wordprocessingShape" mc:Ignorable="w14 w15 w16se w16cid w16 w16cex w16sdtdh w16du wp14">
+  <w:endnote w:type="separator" w:id="-1">
+    <w:p>
+      <w:pPr>
+        <w:spacing w:after="0" w:line="240" w:lineRule="auto"/>
+      </w:pPr>
+      <w:r>
+        <w:separator/>
+      </w:r>
+    </w:p>
+  </w:endnote>
+  <w:endnote w:type="continuationSeparator" w:id="0">
+    <w:p>
+      <w:pPr>
+        <w:spacing w:after="0" w:line="240" w:lineRule="auto"/>
+      </w:pPr>
+      <w:r>
+        <w:continuationSeparator/>
+      </w:r>
+    </w:p>
+  </w:endnote>
+</w:endnotes>
+</file>
+
+<file path=word/footer1.xml><?xml version="1.0" encoding="utf-8"?>
+<w:ftr xmlns:wpc="http://schemas.microsoft.com/office/word/2010/wordprocessingCanvas" xmlns:cx="http://schemas.microsoft.com/office/drawing/2014/chartex" xmlns:cx1="http://schemas.microsoft.com/office/drawing/2015/9/8/chartex" xmlns:cx2="http://schemas.microsoft.com/office/drawing/2015/10/21/chartex" xmlns:cx3="http://schemas.microsoft.com/office/drawing/2016/5/9/chartex" xmlns:cx4="http://schemas.microsoft.com/office/drawing/2016/5/10/chartex" xmlns:cx5="http://schemas.microsoft.com/office/drawing/2016/5/11/chartex" xmlns:cx6="http://schemas.microsoft.com/office/drawing/2016/5/12/chartex" xmlns:cx7="http://schemas.microsoft.com/office/drawing/2016/5/13/chartex" xmlns:cx8="http://schemas.microsoft.com/office/drawing/2016/5/14/chartex" xmlns:mc="http://schemas.openxmlformats.org/markup-compatibility/2006" xmlns:aink="http://schemas.microsoft.com/office/drawing/2016/ink" xmlns:am3d="http://schemas.microsoft.com/office/drawing/2017/model3d" xmlns:o="urn:schemas-microsoft-com:office:office" xmlns:oel="http://schemas.microsoft.com/office/2019/extlst" xmlns:r="http://schemas.openxmlformats.org/officeDocument/2006/relationships" xmlns:m="http://schemas.openxmlformats.org/officeDocument/2006/math" xmlns:v="urn:schemas-microsoft-com:vml" xmlns:wp14="http://schemas.microsoft.com/office/word/2010/wordprocessingDrawing" xmlns:wp="http://schemas.openxmlformats.org/drawingml/2006/wordprocessingDrawing" xmlns:w10="urn:schemas-microsoft-com:office:word" xmlns:w="http://schemas.openxmlformats.org/wordprocessingml/2006/main" xmlns:w14="http://schemas.microsoft.com/office/word/2010/wordml" xmlns:w15="http://schemas.microsoft.com/office/word/2012/wordml" xmlns:w16cex="http://schemas.microsoft.com/office/word/2018/wordml/cex" xmlns:w16cid="http://schemas.microsoft.com/office/word/2016/wordml/cid" xmlns:w16="http://schemas.microsoft.com/office/word/2018/wordml" xmlns:w16du="http://schemas.microsoft.com/office/word/2023/wordml/word16du" xmlns:w16sdtdh="http://schemas.microsoft.com/office/word/2020/wordml/sdtdatahash" xmlns:w16se="http://schemas.microsoft.com/office/word/2015/wordml/symex" xmlns:wpg="http://schemas.microsoft.com/office/word/2010/wordprocessingGroup" xmlns:wpi="http://schemas.microsoft.com/office/word/2010/wordprocessingInk" xmlns:wne="http://schemas.microsoft.com/office/word/2006/wordml" xmlns:wps="http://schemas.microsoft.com/office/word/2010/wordprocessingShape" mc:Ignorable="w14 w15 w16se w16cid w16 w16cex w16sdtdh w16du wp14">
+  <w:sdt>
+    <w:sdtPr>
+      <w:id w:val="-899201781"/>
+      <w:docPartObj>
+        <w:docPartGallery w:val="Page Numbers (Bottom of Page)"/>
+        <w:docPartUnique/>
+      </w:docPartObj>
+    </w:sdtPr>
+    <w:sdtContent>
+      <w:sdt>
+        <w:sdtPr>
+          <w:id w:val="1728636285"/>
+          <w:docPartObj>
+            <w:docPartGallery w:val="Page Numbers (Top of Page)"/>
+            <w:docPartUnique/>
+          </w:docPartObj>
+        </w:sdtPr>
+        <w:sdtContent>
+          <w:p>
+            <w:pPr>
+              <w:pStyle w:val="Footer"/>
+              <w:jc w:val="center"/>
+            </w:pPr>
+            <w:r>
+              <w:t xml:space="preserve">Page </w:t>
+            </w:r>
+            <w:r>
+              <w:rPr>
+                <w:b/>
+                <w:bCs/>
+              </w:rPr>
+              <w:fldChar w:fldCharType="begin"/>
+            </w:r>
+            <w:r>
+              <w:rPr>
+                <w:b/>
+                <w:bCs/>
+              </w:rPr>
+              <w:instrText xml:space="preserve"> PAGE </w:instrText>
+            </w:r>
+            <w:r>
+              <w:rPr>
+                <w:b/>
+                <w:bCs/>
+              </w:rPr>
+              <w:fldChar w:fldCharType="separate"/>
+            </w:r>
+            <w:r>
+              <w:rPr>
+                <w:b/>
+                <w:bCs/>
+                <w:noProof/>
+              </w:rPr>
+              <w:t>2</w:t>
+            </w:r>
+            <w:r>
+              <w:rPr>
+                <w:b/>
+                <w:bCs/>
+              </w:rPr>
+              <w:fldChar w:fldCharType="end"/>
+            </w:r>
+            <w:r>
+              <w:t xml:space="preserve"> of </w:t>
+            </w:r>
+            <w:r>
+              <w:rPr>
+                <w:b/>
+                <w:bCs/>
+              </w:rPr>
+              <w:fldChar w:fldCharType="begin"/>
+            </w:r>
+            <w:r>
+              <w:rPr>
+                <w:b/>
+                <w:bCs/>
+              </w:rPr>
+              <w:instrText xml:space="preserve"> NUMPAGES  </w:instrText>
+            </w:r>
+            <w:r>
+              <w:rPr>
+                <w:b/>
+                <w:bCs/>
+              </w:rPr>
+              <w:fldChar w:fldCharType="separate"/>
+            </w:r>
+            <w:r>
+              <w:rPr>
+                <w:b/>
+                <w:bCs/>
+                <w:noProof/>
+              </w:rPr>
+              <w:t>2</w:t>
+            </w:r>
+            <w:r>
+              <w:rPr>
+                <w:b/>
+                <w:bCs/>
+              </w:rPr>
+              <w:fldChar w:fldCharType="end"/>
+            </w:r>
+          </w:p>
+        </w:sdtContent>
+      </w:sdt>
+    </w:sdtContent>
+  </w:sdt>
+  <w:p>
+    <w:pPr>
+      <w:pStyle w:val="Footer"/>
+    </w:pPr>
+  </w:p>
+</w:ftr>
+</file>
+
+<file path=word/footnotes.xml><?xml version="1.0" encoding="utf-8"?>
+<w:footnotes xmlns:wpc="http://schemas.microsoft.com/office/word/2010/wordprocessingCanvas" xmlns:cx="http://schemas.microsoft.com/office/drawing/2014/chartex" xmlns:cx1="http://schemas.microsoft.com/office/drawing/2015/9/8/chartex" xmlns:cx2="http://schemas.microsoft.com/office/drawing/2015/10/21/chartex" xmlns:cx3="http://schemas.microsoft.com/office/drawing/2016/5/9/chartex" xmlns:cx4="http://schemas.microsoft.com/office/drawing/2016/5/10/chartex" xmlns:cx5="http://schemas.microsoft.com/office/drawing/2016/5/11/chartex" xmlns:cx6="http://schemas.microsoft.com/office/drawing/2016/5/12/chartex" xmlns:cx7="http://schemas.microsoft.com/office/drawing/2016/5/13/chartex" xmlns:cx8="http://schemas.microsoft.com/office/drawing/2016/5/14/chartex" xmlns:mc="http://schemas.openxmlformats.org/markup-compatibility/2006" xmlns:aink="http://schemas.microsoft.com/office/drawing/2016/ink" xmlns:am3d="http://schemas.microsoft.com/office/drawing/2017/model3d" xmlns:o="urn:schemas-microsoft-com:office:office" xmlns:oel="http://schemas.microsoft.com/office/2019/extlst" xmlns:r="http://schemas.openxmlformats.org/officeDocument/2006/relationships" xmlns:m="http://schemas.openxmlformats.org/officeDocument/2006/math" xmlns:v="urn:schemas-microsoft-com:vml" xmlns:wp14="http://schemas.microsoft.com/office/word/2010/wordprocessingDrawing" xmlns:wp="http://schemas.openxmlformats.org/drawingml/2006/wordprocessingDrawing" xmlns:w10="urn:schemas-microsoft-com:office:word" xmlns:w="http://schemas.openxmlformats.org/wordprocessingml/2006/main" xmlns:w14="http://schemas.microsoft.com/office/word/2010/wordml" xmlns:w15="http://schemas.microsoft.com/office/word/2012/wordml" xmlns:w16cex="http://schemas.microsoft.com/office/word/2018/wordml/cex" xmlns:w16cid="http://schemas.microsoft.com/office/word/2016/wordml/cid" xmlns:w16="http://schemas.microsoft.com/office/word/2018/wordml" xmlns:w16du="http://schemas.microsoft.com/office/word/2023/wordml/word16du" xmlns:w16sdtdh="http://schemas.microsoft.com/office/word/2020/wordml/sdtdatahash" xmlns:w16se="http://schemas.microsoft.com/office/word/2015/wordml/symex" xmlns:wpg="http://schemas.microsoft.com/office/word/2010/wordprocessingGroup" xmlns:wpi="http://schemas.microsoft.com/office/word/2010/wordprocessingInk" xmlns:wne="http://schemas.microsoft.com/office/word/2006/wordml" xmlns:wps="http://schemas.microsoft.com/office/word/2010/wordprocessingShape" mc:Ignorable="w14 w15 w16se w16cid w16 w16cex w16sdtdh w16du wp14">
+  <w:footnote w:type="separator" w:id="-1">
+    <w:p>
+      <w:pPr>
+        <w:spacing w:after="0" w:line="240" w:lineRule="auto"/>
+      </w:pPr>
+      <w:r>
+        <w:separator/>
+      </w:r>
+    </w:p>
+  </w:footnote>
+  <w:footnote w:type="continuationSeparator" w:id="0">
+    <w:p>
+      <w:pPr>
+        <w:spacing w:after="0" w:line="240" w:lineRule="auto"/>
+      </w:pPr>
+      <w:r>
+        <w:continuationSeparator/>
+      </w:r>
+    </w:p>
+  </w:footnote>
+</w:footnotes>
 </file>
 
 <file path=word/styles.xml><?xml version="1.0" encoding="utf-8"?>
@@ -2309,6 +6107,83 @@
       <w:u w:val="single"/>
     </w:rPr>
   </w:style>
+  <w:style w:type="paragraph" w:styleId="Header">
+    <w:name w:val="header"/>
+    <w:basedOn w:val="Normal"/>
+    <w:link w:val="HeaderChar"/>
+    <w:uiPriority w:val="99"/>
+    <w:unhideWhenUsed/>
+    <w:rsid w:val="00AC6E67"/>
+    <w:pPr>
+      <w:tabs>
+        <w:tab w:val="center" w:pos="4513"/>
+        <w:tab w:val="right" w:pos="9026"/>
+      </w:tabs>
+      <w:spacing w:after="0" w:line="240" w:lineRule="auto"/>
+    </w:pPr>
+  </w:style>
+  <w:style w:type="character" w:customStyle="1" w:styleId="HeaderChar">
+    <w:name w:val="Header Char"/>
+    <w:basedOn w:val="DefaultParagraphFont"/>
+    <w:link w:val="Header"/>
+    <w:uiPriority w:val="99"/>
+    <w:rsid w:val="00AC6E67"/>
+    <w:rPr>
+      <w:rFonts w:ascii="Arial" w:hAnsi="Arial"/>
+    </w:rPr>
+  </w:style>
+  <w:style w:type="paragraph" w:styleId="Footer">
+    <w:name w:val="footer"/>
+    <w:basedOn w:val="Normal"/>
+    <w:link w:val="FooterChar"/>
+    <w:uiPriority w:val="99"/>
+    <w:unhideWhenUsed/>
+    <w:rsid w:val="00AC6E67"/>
+    <w:pPr>
+      <w:tabs>
+        <w:tab w:val="center" w:pos="4513"/>
+        <w:tab w:val="right" w:pos="9026"/>
+      </w:tabs>
+      <w:spacing w:after="0" w:line="240" w:lineRule="auto"/>
+    </w:pPr>
+  </w:style>
+  <w:style w:type="character" w:customStyle="1" w:styleId="FooterChar">
+    <w:name w:val="Footer Char"/>
+    <w:basedOn w:val="DefaultParagraphFont"/>
+    <w:link w:val="Footer"/>
+    <w:uiPriority w:val="99"/>
+    <w:rsid w:val="00AC6E67"/>
+    <w:rPr>
+      <w:rFonts w:ascii="Arial" w:hAnsi="Arial"/>
+    </w:rPr>
+  </w:style>
+  <w:style w:type="paragraph" w:customStyle="1" w:styleId="FormData">
+    <w:name w:val="Form Data"/>
+    <w:basedOn w:val="Normal"/>
+    <w:rsid w:val="00886F8B"/>
+    <w:pPr>
+      <w:spacing w:after="0" w:line="240" w:lineRule="auto"/>
+      <w:jc w:val="both"/>
+    </w:pPr>
+    <w:rPr>
+      <w:rFonts w:eastAsia="Times New Roman" w:cs="SBL Hebrew"/>
+      <w:kern w:val="0"/>
+      <w:sz w:val="20"/>
+      <w:szCs w:val="28"/>
+      <w:lang w:val="en-GB" w:eastAsia="en-GB" w:bidi="he-IL"/>
+      <w14:ligatures w14:val="none"/>
+    </w:rPr>
+  </w:style>
+  <w:style w:type="character" w:styleId="PlaceholderText">
+    <w:name w:val="Placeholder Text"/>
+    <w:basedOn w:val="DefaultParagraphFont"/>
+    <w:uiPriority w:val="99"/>
+    <w:semiHidden/>
+    <w:rsid w:val="00886F8B"/>
+    <w:rPr>
+      <w:color w:val="666666"/>
+    </w:rPr>
+  </w:style>
 </w:styles>
 </file>
 
@@ -2433,6 +6308,32 @@
         </w:p>
       </w:docPartBody>
     </w:docPart>
+    <w:docPart>
+      <w:docPartPr>
+        <w:name w:val="DefaultPlaceholder_-1854013440"/>
+        <w:category>
+          <w:name w:val="General"/>
+          <w:gallery w:val="placeholder"/>
+        </w:category>
+        <w:types>
+          <w:type w:val="bbPlcHdr"/>
+        </w:types>
+        <w:behaviors>
+          <w:behavior w:val="content"/>
+        </w:behaviors>
+        <w:guid w:val="{B6DF4878-A331-4FB0-8391-6DEB290960AE}"/>
+      </w:docPartPr>
+      <w:docPartBody>
+        <w:p>
+          <w:r>
+            <w:rPr>
+              <w:rStyle w:val="PlaceholderText"/>
+            </w:rPr>
+            <w:t>Click or tap here to enter text.</w:t>
+          </w:r>
+        </w:p>
+      </w:docPartBody>
+    </w:docPart>
   </w:docParts>
 </w:glossaryDocument>
 </file>
@@ -2465,6 +6366,26 @@
     <w:pitch w:val="variable"/>
     <w:sig w:usb0="20000287" w:usb1="00000003" w:usb2="00000000" w:usb3="00000000" w:csb0="0000019F" w:csb1="00000000"/>
   </w:font>
+  <w:font w:name="SBL Hebrew">
+    <w:altName w:val="Times New Roman"/>
+    <w:charset w:val="00"/>
+    <w:family w:val="auto"/>
+    <w:pitch w:val="variable"/>
+    <w:sig w:usb0="00000000" w:usb1="4000204A" w:usb2="00000000" w:usb3="00000000" w:csb0="00000021" w:csb1="00000000"/>
+  </w:font>
+  <w:font w:name="Poppins">
+    <w:charset w:val="00"/>
+    <w:family w:val="auto"/>
+    <w:pitch w:val="variable"/>
+    <w:sig w:usb0="00008007" w:usb1="00000000" w:usb2="00000000" w:usb3="00000000" w:csb0="00000093" w:csb1="00000000"/>
+  </w:font>
+  <w:font w:name="ヒラギノ角ゴ Pro W3">
+    <w:altName w:val="Yu Gothic"/>
+    <w:charset w:val="80"/>
+    <w:family w:val="swiss"/>
+    <w:pitch w:val="variable"/>
+    <w:sig w:usb0="E00002FF" w:usb1="7AC7FFFF" w:usb2="00000012" w:usb3="00000000" w:csb0="0002000D" w:csb1="00000000"/>
+  </w:font>
 </w:fonts>
 </file>
 
@@ -2486,6 +6407,9 @@
     <w:rsidRoot w:val="006639C0"/>
     <w:rsid w:val="006639C0"/>
     <w:rsid w:val="00851E31"/>
+    <w:rsid w:val="008D66C8"/>
+    <w:rsid w:val="00981DA6"/>
+    <w:rsid w:val="00C17471"/>
     <w:rsid w:val="00D5002A"/>
   </w:rsids>
   <m:mathPr>
@@ -2937,9 +6861,15 @@
     <w:semiHidden/>
     <w:unhideWhenUsed/>
   </w:style>
-  <w:style w:type="paragraph" w:customStyle="1" w:styleId="534C04C225FD41C99ED02D5912B156E3">
-    <w:name w:val="534C04C225FD41C99ED02D5912B156E3"/>
-    <w:rsid w:val="006639C0"/>
+  <w:style w:type="character" w:styleId="PlaceholderText">
+    <w:name w:val="Placeholder Text"/>
+    <w:basedOn w:val="DefaultParagraphFont"/>
+    <w:uiPriority w:val="99"/>
+    <w:semiHidden/>
+    <w:rsid w:val="00981DA6"/>
+    <w:rPr>
+      <w:color w:val="666666"/>
+    </w:rPr>
   </w:style>
   <w:style w:type="paragraph" w:customStyle="1" w:styleId="AF3F3B0158B2480DBA2B6BB29CED8F3D">
     <w:name w:val="AF3F3B0158B2480DBA2B6BB29CED8F3D"/>

--- a/Studies/Study-year/2025/Course-institutions/.0 LibertyU/Module 1 Origins/Assignments/Busse N Pneuma Assignment part1.docx
+++ b/Studies/Study-year/2025/Course-institutions/.0 LibertyU/Module 1 Origins/Assignments/Busse N Pneuma Assignment part1.docx
@@ -891,7 +891,19 @@
               <w:rPr>
                 <w:rStyle w:val="Hyperlink"/>
               </w:rPr>
-              <w:t>Introduction</w:t>
+              <w:t>Introduc</w:t>
+            </w:r>
+            <w:r>
+              <w:rPr>
+                <w:rStyle w:val="Hyperlink"/>
+              </w:rPr>
+              <w:t>t</w:t>
+            </w:r>
+            <w:r>
+              <w:rPr>
+                <w:rStyle w:val="Hyperlink"/>
+              </w:rPr>
+              <w:t>ion</w:t>
             </w:r>
             <w:r>
               <w:rPr>
@@ -984,7 +996,7 @@
               <w:rPr>
                 <w:webHidden/>
               </w:rPr>
-              <w:t>4</w:t>
+              <w:t>7</w:t>
             </w:r>
             <w:r>
               <w:rPr>
@@ -1042,7 +1054,7 @@
               <w:rPr>
                 <w:webHidden/>
               </w:rPr>
-              <w:t>5</w:t>
+              <w:t>8</w:t>
             </w:r>
             <w:r>
               <w:rPr>
@@ -1100,7 +1112,7 @@
               <w:rPr>
                 <w:webHidden/>
               </w:rPr>
-              <w:t>6</w:t>
+              <w:t>9</w:t>
             </w:r>
             <w:r>
               <w:rPr>
@@ -1125,20 +1137,23 @@
     </w:sdt>
     <w:p>
       <w:pPr>
-        <w:pStyle w:val="LibertyUContents"/>
-        <w:jc w:val="left"/>
+        <w:rPr>
+          <w:rFonts w:ascii="Times New Roman" w:eastAsiaTheme="majorEastAsia" w:hAnsi="Times New Roman" w:cstheme="majorBidi"/>
+          <w:b/>
+          <w:spacing w:val="-10"/>
+          <w:kern w:val="28"/>
+          <w:sz w:val="28"/>
+          <w:szCs w:val="56"/>
+        </w:rPr>
       </w:pPr>
       <w:r>
-        <w:br/>
+        <w:br w:type="page"/>
       </w:r>
     </w:p>
     <w:p>
       <w:pPr>
         <w:pStyle w:val="LibertyUHeadings"/>
       </w:pPr>
-      <w:r>
-        <w:br w:type="column"/>
-      </w:r>
       <w:bookmarkStart w:id="1" w:name="_Toc189475811"/>
       <w:r>
         <w:lastRenderedPageBreak/>
@@ -1148,180 +1163,18 @@
     </w:p>
     <w:p>
       <w:pPr>
-        <w:pStyle w:val="LibertyUHeadings"/>
-        <w:jc w:val="left"/>
+        <w:rPr>
+          <w:rFonts w:ascii="Times New Roman" w:eastAsiaTheme="majorEastAsia" w:hAnsi="Times New Roman" w:cstheme="majorBidi"/>
+          <w:b/>
+          <w:color w:val="0F4761" w:themeColor="accent1" w:themeShade="BF"/>
+          <w:spacing w:val="-10"/>
+          <w:kern w:val="28"/>
+          <w:sz w:val="28"/>
+          <w:szCs w:val="56"/>
+        </w:rPr>
       </w:pPr>
       <w:r>
-        <w:drawing>
-          <wp:anchor distT="0" distB="0" distL="114300" distR="114300" simplePos="0" relativeHeight="251660288" behindDoc="1" locked="0" layoutInCell="1" allowOverlap="1" wp14:anchorId="518606A2" wp14:editId="3CBCBAD5">
-            <wp:simplePos x="0" y="0"/>
-            <wp:positionH relativeFrom="column">
-              <wp:posOffset>0</wp:posOffset>
-            </wp:positionH>
-            <wp:positionV relativeFrom="paragraph">
-              <wp:posOffset>176530</wp:posOffset>
-            </wp:positionV>
-            <wp:extent cx="5731510" cy="8001635"/>
-            <wp:effectExtent l="0" t="0" r="0" b="0"/>
-            <wp:wrapTight wrapText="bothSides">
-              <wp:wrapPolygon edited="0">
-                <wp:start x="503" y="103"/>
-                <wp:lineTo x="215" y="257"/>
-                <wp:lineTo x="359" y="720"/>
-                <wp:lineTo x="10769" y="1028"/>
-                <wp:lineTo x="10769" y="1851"/>
-                <wp:lineTo x="215" y="1903"/>
-                <wp:lineTo x="215" y="2314"/>
-                <wp:lineTo x="10769" y="2674"/>
-                <wp:lineTo x="215" y="2931"/>
-                <wp:lineTo x="215" y="3445"/>
-                <wp:lineTo x="10769" y="3497"/>
-                <wp:lineTo x="431" y="4217"/>
-                <wp:lineTo x="431" y="4525"/>
-                <wp:lineTo x="8472" y="5142"/>
-                <wp:lineTo x="503" y="5297"/>
-                <wp:lineTo x="503" y="5605"/>
-                <wp:lineTo x="10769" y="5965"/>
-                <wp:lineTo x="287" y="6120"/>
-                <wp:lineTo x="287" y="6634"/>
-                <wp:lineTo x="10769" y="6788"/>
-                <wp:lineTo x="287" y="7199"/>
-                <wp:lineTo x="287" y="7354"/>
-                <wp:lineTo x="10769" y="7611"/>
-                <wp:lineTo x="503" y="7971"/>
-                <wp:lineTo x="503" y="8279"/>
-                <wp:lineTo x="1364" y="8434"/>
-                <wp:lineTo x="1292" y="9154"/>
-                <wp:lineTo x="2585" y="9411"/>
-                <wp:lineTo x="2154" y="9565"/>
-                <wp:lineTo x="2154" y="10079"/>
-                <wp:lineTo x="1292" y="10439"/>
-                <wp:lineTo x="1436" y="10748"/>
-                <wp:lineTo x="2226" y="10902"/>
-                <wp:lineTo x="2154" y="11725"/>
-                <wp:lineTo x="4667" y="11725"/>
-                <wp:lineTo x="2154" y="11930"/>
-                <wp:lineTo x="2226" y="12290"/>
-                <wp:lineTo x="10769" y="12548"/>
-                <wp:lineTo x="215" y="12753"/>
-                <wp:lineTo x="215" y="12908"/>
-                <wp:lineTo x="10769" y="13370"/>
-                <wp:lineTo x="215" y="13987"/>
-                <wp:lineTo x="215" y="15839"/>
-                <wp:lineTo x="1651" y="15839"/>
-                <wp:lineTo x="359" y="16044"/>
-                <wp:lineTo x="215" y="16147"/>
-                <wp:lineTo x="215" y="16919"/>
-                <wp:lineTo x="7754" y="17484"/>
-                <wp:lineTo x="10769" y="17484"/>
-                <wp:lineTo x="215" y="18050"/>
-                <wp:lineTo x="215" y="18410"/>
-                <wp:lineTo x="9764" y="19130"/>
-                <wp:lineTo x="287" y="19130"/>
-                <wp:lineTo x="215" y="20878"/>
-                <wp:lineTo x="790" y="21084"/>
-                <wp:lineTo x="2800" y="21084"/>
-                <wp:lineTo x="6964" y="20930"/>
-                <wp:lineTo x="6820" y="20775"/>
-                <wp:lineTo x="20820" y="20518"/>
-                <wp:lineTo x="21251" y="20210"/>
-                <wp:lineTo x="18881" y="19953"/>
-                <wp:lineTo x="20820" y="19953"/>
-                <wp:lineTo x="20604" y="19130"/>
-                <wp:lineTo x="10697" y="19130"/>
-                <wp:lineTo x="6533" y="18307"/>
-                <wp:lineTo x="10769" y="17484"/>
-                <wp:lineTo x="15292" y="16970"/>
-                <wp:lineTo x="15651" y="16713"/>
-                <wp:lineTo x="18092" y="16662"/>
-                <wp:lineTo x="20676" y="16302"/>
-                <wp:lineTo x="20604" y="15839"/>
-                <wp:lineTo x="21107" y="15684"/>
-                <wp:lineTo x="20676" y="14605"/>
-                <wp:lineTo x="10769" y="13370"/>
-                <wp:lineTo x="21179" y="12908"/>
-                <wp:lineTo x="21179" y="12753"/>
-                <wp:lineTo x="10841" y="12548"/>
-                <wp:lineTo x="11415" y="11725"/>
-                <wp:lineTo x="20892" y="11725"/>
-                <wp:lineTo x="20892" y="10902"/>
-                <wp:lineTo x="10769" y="10902"/>
-                <wp:lineTo x="18522" y="10696"/>
-                <wp:lineTo x="18738" y="10542"/>
-                <wp:lineTo x="17087" y="10079"/>
-                <wp:lineTo x="19815" y="9822"/>
-                <wp:lineTo x="20030" y="9668"/>
-                <wp:lineTo x="19456" y="9256"/>
-                <wp:lineTo x="20461" y="9154"/>
-                <wp:lineTo x="19743" y="8434"/>
-                <wp:lineTo x="10697" y="8434"/>
-                <wp:lineTo x="10769" y="7611"/>
-                <wp:lineTo x="21107" y="7354"/>
-                <wp:lineTo x="21107" y="6942"/>
-                <wp:lineTo x="10769" y="6788"/>
-                <wp:lineTo x="21107" y="6582"/>
-                <wp:lineTo x="21107" y="6120"/>
-                <wp:lineTo x="10697" y="5965"/>
-                <wp:lineTo x="10697" y="5142"/>
-                <wp:lineTo x="4020" y="4320"/>
-                <wp:lineTo x="10769" y="3497"/>
-                <wp:lineTo x="21179" y="3034"/>
-                <wp:lineTo x="21179" y="2931"/>
-                <wp:lineTo x="10769" y="2674"/>
-                <wp:lineTo x="14430" y="2263"/>
-                <wp:lineTo x="14430" y="1903"/>
-                <wp:lineTo x="10697" y="1851"/>
-                <wp:lineTo x="10769" y="1028"/>
-                <wp:lineTo x="13138" y="617"/>
-                <wp:lineTo x="13066" y="257"/>
-                <wp:lineTo x="10051" y="103"/>
-                <wp:lineTo x="503" y="103"/>
-              </wp:wrapPolygon>
-            </wp:wrapTight>
-            <wp:docPr id="273811847" name="Picture 3"/>
-            <wp:cNvGraphicFramePr>
-              <a:graphicFrameLocks xmlns:a="http://schemas.openxmlformats.org/drawingml/2006/main" noChangeAspect="1"/>
-            </wp:cNvGraphicFramePr>
-            <a:graphic xmlns:a="http://schemas.openxmlformats.org/drawingml/2006/main">
-              <a:graphicData uri="http://schemas.openxmlformats.org/drawingml/2006/picture">
-                <pic:pic xmlns:pic="http://schemas.openxmlformats.org/drawingml/2006/picture">
-                  <pic:nvPicPr>
-                    <pic:cNvPr id="0" name="Picture 2"/>
-                    <pic:cNvPicPr>
-                      <a:picLocks noChangeAspect="1" noChangeArrowheads="1"/>
-                    </pic:cNvPicPr>
-                  </pic:nvPicPr>
-                  <pic:blipFill>
-                    <a:blip r:embed="rId8">
-                      <a:extLst>
-                        <a:ext uri="{28A0092B-C50C-407E-A947-70E740481C1C}">
-                          <a14:useLocalDpi xmlns:a14="http://schemas.microsoft.com/office/drawing/2010/main" val="0"/>
-                        </a:ext>
-                      </a:extLst>
-                    </a:blip>
-                    <a:srcRect/>
-                    <a:stretch>
-                      <a:fillRect/>
-                    </a:stretch>
-                  </pic:blipFill>
-                  <pic:spPr bwMode="auto">
-                    <a:xfrm>
-                      <a:off x="0" y="0"/>
-                      <a:ext cx="5731510" cy="8001635"/>
-                    </a:xfrm>
-                    <a:prstGeom prst="rect">
-                      <a:avLst/>
-                    </a:prstGeom>
-                    <a:noFill/>
-                    <a:ln>
-                      <a:noFill/>
-                    </a:ln>
-                  </pic:spPr>
-                </pic:pic>
-              </a:graphicData>
-            </a:graphic>
-          </wp:anchor>
-        </w:drawing>
+        <w:br w:type="page"/>
       </w:r>
     </w:p>
     <w:p>
@@ -1330,96 +1183,64 @@
         <w:jc w:val="left"/>
         <w:rPr>
           <w:rFonts w:ascii="Poppins" w:hAnsi="Poppins" w:cs="Poppins"/>
+          <w:b/>
+          <w:bCs/>
+          <w:szCs w:val="32"/>
+          <w:lang w:val="x-none"/>
         </w:rPr>
       </w:pPr>
+      <w:bookmarkStart w:id="2" w:name="_Toc189475812"/>
       <w:r>
-        <w:br w:type="column"/>
+        <w:rPr>
+          <w:rFonts w:ascii="Poppins" w:hAnsi="Poppins" w:cs="Poppins"/>
+          <w:b/>
+          <w:bCs/>
+          <w:szCs w:val="32"/>
+          <w:lang w:val="x-none"/>
+        </w:rPr>
+        <w:lastRenderedPageBreak/>
+        <w:t>Assessor – Final</w:t>
       </w:r>
-      <w:bookmarkStart w:id="2" w:name="_Toc189475812"/>
-      <w:sdt>
-        <w:sdtPr>
-          <w:id w:val="2000144444"/>
-          <w:lock w:val="contentLocked"/>
-          <w:placeholder>
-            <w:docPart w:val="DefaultPlaceholder_-1854013440"/>
-          </w:placeholder>
-          <w:group/>
-        </w:sdtPr>
-        <w:sdtEndPr>
-          <w:rPr>
-            <w:rFonts w:ascii="Poppins" w:hAnsi="Poppins" w:cs="Poppins"/>
-            <w:b/>
-            <w:i/>
-            <w:sz w:val="28"/>
-          </w:rPr>
-        </w:sdtEndPr>
-        <w:sdtContent>
-          <w:r>
-            <w:rPr>
-              <w:rFonts w:ascii="Poppins" w:hAnsi="Poppins" w:cs="Poppins"/>
-              <w:b/>
-              <w:i/>
-              <w:sz w:val="28"/>
-            </w:rPr>
-            <w:t>Part Two – for completion by the assessors only</w:t>
-          </w:r>
-        </w:sdtContent>
-      </w:sdt>
+      <w:r>
+        <w:rPr>
+          <w:rFonts w:ascii="Poppins" w:hAnsi="Poppins" w:cs="Poppins"/>
+          <w:b/>
+          <w:bCs/>
+          <w:szCs w:val="32"/>
+          <w:lang w:val="x-none"/>
+        </w:rPr>
+        <w:t xml:space="preserve"> </w:t>
+      </w:r>
+      <w:r>
+        <w:rPr>
+          <w:rFonts w:ascii="Poppins" w:hAnsi="Poppins" w:cs="Poppins"/>
+          <w:b/>
+          <w:bCs/>
+          <w:szCs w:val="32"/>
+          <w:lang w:val="x-none"/>
+        </w:rPr>
+        <w:t>Submission</w:t>
+      </w:r>
     </w:p>
     <w:p>
       <w:pPr>
-        <w:keepNext/>
-        <w:spacing w:after="0" w:line="240" w:lineRule="auto"/>
-        <w:jc w:val="both"/>
-        <w:outlineLvl w:val="2"/>
+        <w:pStyle w:val="FormData"/>
+        <w:jc w:val="left"/>
         <w:rPr>
-          <w:rFonts w:ascii="Poppins" w:eastAsia="Times New Roman" w:hAnsi="Poppins" w:cs="Poppins"/>
+          <w:rFonts w:ascii="Poppins" w:hAnsi="Poppins" w:cs="Poppins"/>
           <w:b/>
           <w:bCs/>
-          <w:kern w:val="0"/>
           <w:szCs w:val="32"/>
-          <w:lang w:val="x-none" w:eastAsia="en-GB" w:bidi="he-IL"/>
-          <w14:ligatures w14:val="none"/>
+          <w:lang w:val="x-none"/>
         </w:rPr>
       </w:pPr>
       <w:r>
         <w:rPr>
-          <w:rFonts w:ascii="Poppins" w:eastAsia="Times New Roman" w:hAnsi="Poppins" w:cs="Poppins"/>
+          <w:rFonts w:ascii="Poppins" w:hAnsi="Poppins" w:cs="Poppins"/>
           <w:b/>
           <w:bCs/>
-          <w:kern w:val="0"/>
           <w:szCs w:val="32"/>
-          <w:lang w:val="x-none" w:eastAsia="en-GB" w:bidi="he-IL"/>
-          <w14:ligatures w14:val="none"/>
-        </w:rPr>
-        <w:t>Assessor – Final Submission</w:t>
-      </w:r>
-    </w:p>
-    <w:p>
-      <w:pPr>
-        <w:keepNext/>
-        <w:spacing w:after="0" w:line="240" w:lineRule="auto"/>
-        <w:jc w:val="both"/>
-        <w:outlineLvl w:val="2"/>
-        <w:rPr>
-          <w:rFonts w:ascii="Poppins" w:eastAsia="Times New Roman" w:hAnsi="Poppins" w:cs="Poppins"/>
-          <w:b/>
-          <w:bCs/>
-          <w:kern w:val="0"/>
-          <w:szCs w:val="32"/>
-          <w:lang w:val="en-US" w:eastAsia="en-GB" w:bidi="he-IL"/>
-          <w14:ligatures w14:val="none"/>
-        </w:rPr>
-      </w:pPr>
-      <w:r>
-        <w:rPr>
-          <w:rFonts w:ascii="Poppins" w:eastAsia="Times New Roman" w:hAnsi="Poppins" w:cs="Poppins"/>
-          <w:b/>
-          <w:bCs/>
-          <w:kern w:val="0"/>
-          <w:szCs w:val="32"/>
-          <w:lang w:val="x-none" w:eastAsia="en-GB" w:bidi="he-IL"/>
-          <w14:ligatures w14:val="none"/>
+          <w:lang w:val="x-none"/>
         </w:rPr>
         <w:t>Analysis Grid</w:t>
       </w:r>
@@ -4461,13 +4282,11 @@
         <w:pStyle w:val="FormData"/>
         <w:jc w:val="left"/>
         <w:rPr>
-          <w:rFonts w:ascii="Poppins" w:hAnsi="Poppins" w:cs="Poppins"/>
-          <w:b/>
-          <w:bCs/>
-          <w:kern w:val="32"/>
-          <w:sz w:val="32"/>
-          <w:szCs w:val="40"/>
-          <w:lang w:val="x-none"/>
+          <w:rFonts w:ascii="Poppins" w:eastAsia="ヒラギノ角ゴ Pro W3" w:hAnsi="Poppins" w:cs="Poppins"/>
+          <w:color w:val="000000"/>
+          <w:sz w:val="24"/>
+          <w:szCs w:val="24"/>
+          <w:lang w:val="en-US" w:eastAsia="en-US" w:bidi="ar-SA"/>
         </w:rPr>
       </w:pPr>
       <w:r>
@@ -4480,362 +4299,186 @@
         </w:rPr>
         <w:br w:type="page"/>
       </w:r>
+      <w:bookmarkEnd w:id="2"/>
     </w:p>
     <w:p>
       <w:pPr>
-        <w:pStyle w:val="LibertyUHeadings"/>
-        <w:jc w:val="left"/>
+        <w:rPr>
+          <w:lang w:val="x-none" w:eastAsia="en-GB" w:bidi="he-IL"/>
+        </w:rPr>
+      </w:pPr>
+    </w:p>
+    <w:p>
+      <w:pPr>
+        <w:rPr>
+          <w:lang w:val="x-none" w:eastAsia="en-GB" w:bidi="he-IL"/>
+        </w:rPr>
+      </w:pPr>
+    </w:p>
+    <w:p>
+      <w:pPr>
+        <w:rPr>
+          <w:lang w:val="x-none" w:eastAsia="en-GB" w:bidi="he-IL"/>
+        </w:rPr>
+      </w:pPr>
+    </w:p>
+    <w:p>
+      <w:pPr>
+        <w:rPr>
+          <w:lang w:val="x-none" w:eastAsia="en-GB" w:bidi="he-IL"/>
+        </w:rPr>
+      </w:pPr>
+    </w:p>
+    <w:p>
+      <w:pPr>
+        <w:rPr>
+          <w:lang w:val="x-none" w:eastAsia="en-GB" w:bidi="he-IL"/>
+        </w:rPr>
+      </w:pPr>
+    </w:p>
+    <w:p>
+      <w:pPr>
+        <w:rPr>
+          <w:lang w:val="x-none" w:eastAsia="en-GB" w:bidi="he-IL"/>
+        </w:rPr>
+      </w:pPr>
+    </w:p>
+    <w:p>
+      <w:pPr>
+        <w:rPr>
+          <w:lang w:val="x-none" w:eastAsia="en-GB" w:bidi="he-IL"/>
+        </w:rPr>
+      </w:pPr>
+    </w:p>
+    <w:p>
+      <w:pPr>
+        <w:rPr>
+          <w:lang w:val="x-none" w:eastAsia="en-GB" w:bidi="he-IL"/>
+        </w:rPr>
+      </w:pPr>
+    </w:p>
+    <w:p>
+      <w:pPr>
+        <w:rPr>
+          <w:lang w:val="x-none" w:eastAsia="en-GB" w:bidi="he-IL"/>
+        </w:rPr>
+      </w:pPr>
+    </w:p>
+    <w:p>
+      <w:pPr>
+        <w:rPr>
+          <w:lang w:val="x-none" w:eastAsia="en-GB" w:bidi="he-IL"/>
+        </w:rPr>
+      </w:pPr>
+    </w:p>
+    <w:p>
+      <w:pPr>
+        <w:rPr>
+          <w:lang w:val="x-none" w:eastAsia="en-GB" w:bidi="he-IL"/>
+        </w:rPr>
+      </w:pPr>
+    </w:p>
+    <w:p>
+      <w:pPr>
+        <w:rPr>
+          <w:lang w:val="x-none" w:eastAsia="en-GB" w:bidi="he-IL"/>
+        </w:rPr>
+      </w:pPr>
+    </w:p>
+    <w:p>
+      <w:pPr>
+        <w:rPr>
+          <w:rFonts w:ascii="Poppins" w:eastAsia="ヒラギノ角ゴ Pro W3" w:hAnsi="Poppins" w:cs="Poppins"/>
+          <w:color w:val="000000"/>
+          <w:kern w:val="0"/>
+          <w:lang w:val="en-US"/>
+          <w14:ligatures w14:val="none"/>
+        </w:rPr>
+      </w:pPr>
+    </w:p>
+    <w:p>
+      <w:pPr>
+        <w:rPr>
+          <w:lang w:val="x-none" w:eastAsia="en-GB" w:bidi="he-IL"/>
+        </w:rPr>
+      </w:pPr>
+    </w:p>
+    <w:p>
+      <w:pPr>
+        <w:rPr>
+          <w:rFonts w:ascii="Poppins" w:eastAsia="ヒラギノ角ゴ Pro W3" w:hAnsi="Poppins" w:cs="Poppins"/>
+          <w:color w:val="000000"/>
+          <w:kern w:val="0"/>
+          <w:lang w:val="en-US"/>
+          <w14:ligatures w14:val="none"/>
+        </w:rPr>
+      </w:pPr>
+    </w:p>
+    <w:p>
+      <w:pPr>
+        <w:rPr>
+          <w:lang w:val="x-none" w:eastAsia="en-GB" w:bidi="he-IL"/>
+        </w:rPr>
       </w:pPr>
       <w:r>
-        <w:lastRenderedPageBreak/>
-        <w:drawing>
-          <wp:anchor distT="0" distB="0" distL="114300" distR="114300" simplePos="0" relativeHeight="251661312" behindDoc="1" locked="0" layoutInCell="1" allowOverlap="1" wp14:anchorId="0E62AF0F" wp14:editId="17C78D66">
-            <wp:simplePos x="0" y="0"/>
-            <wp:positionH relativeFrom="column">
-              <wp:posOffset>1905</wp:posOffset>
-            </wp:positionH>
-            <wp:positionV relativeFrom="paragraph">
-              <wp:posOffset>0</wp:posOffset>
-            </wp:positionV>
-            <wp:extent cx="5727700" cy="3445510"/>
-            <wp:effectExtent l="0" t="0" r="0" b="0"/>
-            <wp:wrapTight wrapText="bothSides">
-              <wp:wrapPolygon edited="0">
-                <wp:start x="6897" y="0"/>
-                <wp:lineTo x="6681" y="1194"/>
-                <wp:lineTo x="7902" y="1791"/>
-                <wp:lineTo x="10776" y="2150"/>
-                <wp:lineTo x="0" y="2986"/>
-                <wp:lineTo x="0" y="4060"/>
-                <wp:lineTo x="10776" y="4060"/>
-                <wp:lineTo x="10776" y="5971"/>
-                <wp:lineTo x="790" y="7285"/>
-                <wp:lineTo x="718" y="10390"/>
-                <wp:lineTo x="7902" y="11704"/>
-                <wp:lineTo x="10776" y="11704"/>
-                <wp:lineTo x="10776" y="13614"/>
-                <wp:lineTo x="0" y="13853"/>
-                <wp:lineTo x="0" y="14809"/>
-                <wp:lineTo x="10776" y="15525"/>
-                <wp:lineTo x="0" y="16122"/>
-                <wp:lineTo x="0" y="16958"/>
-                <wp:lineTo x="15015" y="17317"/>
-                <wp:lineTo x="16595" y="17317"/>
-                <wp:lineTo x="18966" y="16958"/>
-                <wp:lineTo x="18535" y="16122"/>
-                <wp:lineTo x="10776" y="15525"/>
-                <wp:lineTo x="19972" y="14689"/>
-                <wp:lineTo x="19972" y="13853"/>
-                <wp:lineTo x="10704" y="13614"/>
-                <wp:lineTo x="10776" y="11704"/>
-                <wp:lineTo x="18607" y="10390"/>
-                <wp:lineTo x="18894" y="9912"/>
-                <wp:lineTo x="18463" y="9793"/>
-                <wp:lineTo x="17673" y="7524"/>
-                <wp:lineTo x="16667" y="7165"/>
-                <wp:lineTo x="10704" y="5971"/>
-                <wp:lineTo x="10776" y="4060"/>
-                <wp:lineTo x="19325" y="4060"/>
-                <wp:lineTo x="19325" y="3105"/>
-                <wp:lineTo x="10776" y="2150"/>
-                <wp:lineTo x="14655" y="1194"/>
-                <wp:lineTo x="14871" y="597"/>
-                <wp:lineTo x="13793" y="0"/>
-                <wp:lineTo x="6897" y="0"/>
-              </wp:wrapPolygon>
-            </wp:wrapTight>
-            <wp:docPr id="31006176" name="Picture 5"/>
-            <wp:cNvGraphicFramePr>
-              <a:graphicFrameLocks xmlns:a="http://schemas.openxmlformats.org/drawingml/2006/main" noChangeAspect="1"/>
-            </wp:cNvGraphicFramePr>
-            <a:graphic xmlns:a="http://schemas.openxmlformats.org/drawingml/2006/main">
-              <a:graphicData uri="http://schemas.openxmlformats.org/drawingml/2006/picture">
-                <pic:pic xmlns:pic="http://schemas.openxmlformats.org/drawingml/2006/picture">
-                  <pic:nvPicPr>
-                    <pic:cNvPr id="0" name="Picture 4"/>
-                    <pic:cNvPicPr>
-                      <a:picLocks noChangeAspect="1" noChangeArrowheads="1"/>
-                    </pic:cNvPicPr>
-                  </pic:nvPicPr>
-                  <pic:blipFill>
-                    <a:blip r:embed="rId9">
-                      <a:extLst>
-                        <a:ext uri="{28A0092B-C50C-407E-A947-70E740481C1C}">
-                          <a14:useLocalDpi xmlns:a14="http://schemas.microsoft.com/office/drawing/2010/main" val="0"/>
-                        </a:ext>
-                      </a:extLst>
-                    </a:blip>
-                    <a:srcRect/>
-                    <a:stretch>
-                      <a:fillRect/>
-                    </a:stretch>
-                  </pic:blipFill>
-                  <pic:spPr bwMode="auto">
-                    <a:xfrm>
-                      <a:off x="0" y="0"/>
-                      <a:ext cx="5727700" cy="3445510"/>
-                    </a:xfrm>
-                    <a:prstGeom prst="rect">
-                      <a:avLst/>
-                    </a:prstGeom>
-                    <a:noFill/>
-                    <a:ln>
-                      <a:noFill/>
-                    </a:ln>
-                  </pic:spPr>
-                </pic:pic>
-              </a:graphicData>
-            </a:graphic>
-          </wp:anchor>
-        </w:drawing>
+        <w:rPr>
+          <w:lang w:val="x-none" w:eastAsia="en-GB" w:bidi="he-IL"/>
+        </w:rPr>
+        <w:br w:type="page"/>
       </w:r>
     </w:p>
     <w:p>
       <w:pPr>
-        <w:pStyle w:val="LibertyUHeadings"/>
-      </w:pPr>
-    </w:p>
-    <w:p/>
-    <w:p/>
-    <w:p/>
-    <w:p/>
-    <w:p/>
-    <w:p/>
-    <w:p/>
-    <w:p/>
-    <w:p/>
-    <w:p>
-      <w:pPr>
-        <w:pStyle w:val="LibertyUHeadings"/>
-        <w:tabs>
-          <w:tab w:val="left" w:pos="945"/>
-        </w:tabs>
-        <w:jc w:val="left"/>
+        <w:rPr>
+          <w:lang w:val="x-none" w:eastAsia="en-GB" w:bidi="he-IL"/>
+        </w:rPr>
       </w:pPr>
       <w:r>
-        <w:tab/>
+        <w:rPr>
+          <w:lang w:val="x-none" w:eastAsia="en-GB" w:bidi="he-IL"/>
+        </w:rPr>
+        <w:lastRenderedPageBreak/>
+        <w:br w:type="page"/>
       </w:r>
     </w:p>
     <w:p>
       <w:pPr>
-        <w:pStyle w:val="LibertyUHeadings"/>
-        <w:tabs>
-          <w:tab w:val="left" w:pos="945"/>
-        </w:tabs>
-        <w:jc w:val="left"/>
+        <w:rPr>
+          <w:lang w:val="x-none" w:eastAsia="en-GB" w:bidi="he-IL"/>
+        </w:rPr>
       </w:pPr>
       <w:r>
-        <w:br w:type="column"/>
-      </w:r>
-      <w:r>
+        <w:rPr>
+          <w:lang w:val="x-none" w:eastAsia="en-GB" w:bidi="he-IL"/>
+        </w:rPr>
         <w:lastRenderedPageBreak/>
-        <w:drawing>
-          <wp:anchor distT="0" distB="0" distL="114300" distR="114300" simplePos="0" relativeHeight="251662336" behindDoc="1" locked="0" layoutInCell="1" allowOverlap="1" wp14:anchorId="45D9C916" wp14:editId="4EA4FCC4">
-            <wp:simplePos x="0" y="0"/>
-            <wp:positionH relativeFrom="column">
-              <wp:posOffset>7620</wp:posOffset>
-            </wp:positionH>
-            <wp:positionV relativeFrom="paragraph">
-              <wp:posOffset>0</wp:posOffset>
-            </wp:positionV>
-            <wp:extent cx="5716905" cy="8863330"/>
-            <wp:effectExtent l="0" t="0" r="0" b="0"/>
-            <wp:wrapTight wrapText="bothSides">
-              <wp:wrapPolygon edited="0">
-                <wp:start x="0" y="0"/>
-                <wp:lineTo x="0" y="464"/>
-                <wp:lineTo x="10796" y="836"/>
-                <wp:lineTo x="9933" y="1161"/>
-                <wp:lineTo x="9933" y="1578"/>
-                <wp:lineTo x="3887" y="1718"/>
-                <wp:lineTo x="3887" y="2136"/>
-                <wp:lineTo x="10796" y="2321"/>
-                <wp:lineTo x="9573" y="2739"/>
-                <wp:lineTo x="9357" y="2878"/>
-                <wp:lineTo x="9429" y="3064"/>
-                <wp:lineTo x="3887" y="3203"/>
-                <wp:lineTo x="3887" y="3621"/>
-                <wp:lineTo x="10796" y="3807"/>
-                <wp:lineTo x="9285" y="4132"/>
-                <wp:lineTo x="9285" y="4457"/>
-                <wp:lineTo x="1511" y="4550"/>
-                <wp:lineTo x="1511" y="4967"/>
-                <wp:lineTo x="10796" y="5292"/>
-                <wp:lineTo x="10796" y="6035"/>
-                <wp:lineTo x="1655" y="6267"/>
-                <wp:lineTo x="1655" y="6592"/>
-                <wp:lineTo x="10796" y="6778"/>
-                <wp:lineTo x="0" y="7103"/>
-                <wp:lineTo x="0" y="7521"/>
-                <wp:lineTo x="10796" y="7521"/>
-                <wp:lineTo x="0" y="7985"/>
-                <wp:lineTo x="0" y="8264"/>
-                <wp:lineTo x="7054" y="8264"/>
-                <wp:lineTo x="0" y="8821"/>
-                <wp:lineTo x="0" y="9146"/>
-                <wp:lineTo x="8781" y="9749"/>
-                <wp:lineTo x="4534" y="10167"/>
-                <wp:lineTo x="1943" y="10446"/>
-                <wp:lineTo x="1943" y="10817"/>
-                <wp:lineTo x="7198" y="11235"/>
-                <wp:lineTo x="10796" y="11235"/>
-                <wp:lineTo x="0" y="11653"/>
-                <wp:lineTo x="0" y="11978"/>
-                <wp:lineTo x="9861" y="12720"/>
-                <wp:lineTo x="10796" y="12720"/>
-                <wp:lineTo x="0" y="12953"/>
-                <wp:lineTo x="0" y="13324"/>
-                <wp:lineTo x="16842" y="13417"/>
-                <wp:lineTo x="17274" y="13417"/>
-                <wp:lineTo x="19865" y="13278"/>
-                <wp:lineTo x="19505" y="12999"/>
-                <wp:lineTo x="10796" y="12720"/>
-                <wp:lineTo x="10868" y="12720"/>
-                <wp:lineTo x="11876" y="11978"/>
-                <wp:lineTo x="11444" y="11653"/>
-                <wp:lineTo x="10796" y="11235"/>
-                <wp:lineTo x="13891" y="11235"/>
-                <wp:lineTo x="19505" y="10771"/>
-                <wp:lineTo x="19434" y="10446"/>
-                <wp:lineTo x="13819" y="9842"/>
-                <wp:lineTo x="12380" y="9703"/>
-                <wp:lineTo x="4534" y="9006"/>
-                <wp:lineTo x="5758" y="9006"/>
-                <wp:lineTo x="17058" y="8356"/>
-                <wp:lineTo x="21521" y="8264"/>
-                <wp:lineTo x="21521" y="7939"/>
-                <wp:lineTo x="10796" y="7521"/>
-                <wp:lineTo x="20729" y="7521"/>
-                <wp:lineTo x="20729" y="7103"/>
-                <wp:lineTo x="10796" y="6778"/>
-                <wp:lineTo x="20513" y="6685"/>
-                <wp:lineTo x="20513" y="6267"/>
-                <wp:lineTo x="10724" y="6035"/>
-                <wp:lineTo x="10796" y="5292"/>
-                <wp:lineTo x="19937" y="4967"/>
-                <wp:lineTo x="19937" y="4550"/>
-                <wp:lineTo x="12092" y="4550"/>
-                <wp:lineTo x="12092" y="4225"/>
-                <wp:lineTo x="10796" y="3807"/>
-                <wp:lineTo x="17562" y="3621"/>
-                <wp:lineTo x="17634" y="3203"/>
-                <wp:lineTo x="12308" y="2971"/>
-                <wp:lineTo x="10796" y="2321"/>
-                <wp:lineTo x="17562" y="2136"/>
-                <wp:lineTo x="17562" y="1718"/>
-                <wp:lineTo x="11588" y="1578"/>
-                <wp:lineTo x="11588" y="1393"/>
-                <wp:lineTo x="10724" y="836"/>
-                <wp:lineTo x="8853" y="0"/>
-                <wp:lineTo x="0" y="0"/>
-              </wp:wrapPolygon>
-            </wp:wrapTight>
-            <wp:docPr id="1285994488" name="Picture 6"/>
-            <wp:cNvGraphicFramePr>
-              <a:graphicFrameLocks xmlns:a="http://schemas.openxmlformats.org/drawingml/2006/main" noChangeAspect="1"/>
-            </wp:cNvGraphicFramePr>
-            <a:graphic xmlns:a="http://schemas.openxmlformats.org/drawingml/2006/main">
-              <a:graphicData uri="http://schemas.openxmlformats.org/drawingml/2006/picture">
-                <pic:pic xmlns:pic="http://schemas.openxmlformats.org/drawingml/2006/picture">
-                  <pic:nvPicPr>
-                    <pic:cNvPr id="0" name="Picture 5"/>
-                    <pic:cNvPicPr>
-                      <a:picLocks noChangeAspect="1" noChangeArrowheads="1"/>
-                    </pic:cNvPicPr>
-                  </pic:nvPicPr>
-                  <pic:blipFill>
-                    <a:blip r:embed="rId10">
-                      <a:extLst>
-                        <a:ext uri="{28A0092B-C50C-407E-A947-70E740481C1C}">
-                          <a14:useLocalDpi xmlns:a14="http://schemas.microsoft.com/office/drawing/2010/main" val="0"/>
-                        </a:ext>
-                      </a:extLst>
-                    </a:blip>
-                    <a:srcRect/>
-                    <a:stretch>
-                      <a:fillRect/>
-                    </a:stretch>
-                  </pic:blipFill>
-                  <pic:spPr bwMode="auto">
-                    <a:xfrm>
-                      <a:off x="0" y="0"/>
-                      <a:ext cx="5716905" cy="8863330"/>
-                    </a:xfrm>
-                    <a:prstGeom prst="rect">
-                      <a:avLst/>
-                    </a:prstGeom>
-                    <a:noFill/>
-                    <a:ln>
-                      <a:noFill/>
-                    </a:ln>
-                  </pic:spPr>
-                </pic:pic>
-              </a:graphicData>
-            </a:graphic>
-          </wp:anchor>
-        </w:drawing>
+        <w:br w:type="page"/>
       </w:r>
     </w:p>
     <w:p>
       <w:pPr>
-        <w:pStyle w:val="LibertyUHeadings"/>
+        <w:rPr>
+          <w:lang w:val="x-none" w:eastAsia="en-GB" w:bidi="he-IL"/>
+        </w:rPr>
       </w:pPr>
       <w:r>
-        <w:br w:type="column"/>
+        <w:rPr>
+          <w:lang w:val="x-none" w:eastAsia="en-GB" w:bidi="he-IL"/>
+        </w:rPr>
+        <w:lastRenderedPageBreak/>
+        <w:br w:type="page"/>
       </w:r>
-      <w:r>
-        <w:lastRenderedPageBreak/>
-        <w:t>Introduction</w:t>
-      </w:r>
-      <w:bookmarkEnd w:id="2"/>
     </w:p>
     <w:p>
       <w:pPr>
-        <w:pStyle w:val="LibertyUHeadings"/>
+        <w:ind w:firstLine="720"/>
+        <w:rPr>
+          <w:lang w:val="x-none" w:eastAsia="en-GB" w:bidi="he-IL"/>
+        </w:rPr>
       </w:pPr>
-      <w:r>
-        <w:br w:type="column"/>
-      </w:r>
-      <w:bookmarkStart w:id="3" w:name="_Toc189475813"/>
-      <w:r>
-        <w:lastRenderedPageBreak/>
-        <w:t>Body</w:t>
-      </w:r>
-      <w:bookmarkEnd w:id="3"/>
-    </w:p>
-    <w:p>
-      <w:pPr>
-        <w:pStyle w:val="LibertyUHeadings"/>
-      </w:pPr>
-      <w:r>
-        <w:br w:type="column"/>
-      </w:r>
-      <w:bookmarkStart w:id="4" w:name="_Toc189475814"/>
-      <w:r>
-        <w:lastRenderedPageBreak/>
-        <w:t>Conclusion</w:t>
-      </w:r>
-      <w:bookmarkEnd w:id="4"/>
-    </w:p>
-    <w:p>
-      <w:pPr>
-        <w:pStyle w:val="LibertyUHeadings"/>
-      </w:pPr>
-      <w:r>
-        <w:br w:type="column"/>
-      </w:r>
-      <w:bookmarkStart w:id="5" w:name="_Toc189475815"/>
-      <w:r>
-        <w:lastRenderedPageBreak/>
-        <w:t>Bibliography</w:t>
-      </w:r>
-      <w:bookmarkEnd w:id="5"/>
-      <w:r>
-        <w:t xml:space="preserve"> </w:t>
-      </w:r>
     </w:p>
     <w:sectPr>
-      <w:footerReference w:type="default" r:id="rId11"/>
+      <w:footerReference w:type="default" r:id="rId8"/>
       <w:pgSz w:w="11906" w:h="16838"/>
       <w:pgMar w:top="1440" w:right="1440" w:bottom="1440" w:left="1440" w:header="708" w:footer="708" w:gutter="0"/>
       <w:pgNumType w:start="0"/>
@@ -6184,6 +5827,19 @@
       <w:color w:val="666666"/>
     </w:rPr>
   </w:style>
+  <w:style w:type="paragraph" w:styleId="TOC3">
+    <w:name w:val="toc 3"/>
+    <w:basedOn w:val="Normal"/>
+    <w:next w:val="Normal"/>
+    <w:autoRedefine/>
+    <w:uiPriority w:val="39"/>
+    <w:unhideWhenUsed/>
+    <w:rsid w:val="00627BCB"/>
+    <w:pPr>
+      <w:spacing w:after="100"/>
+      <w:ind w:left="480"/>
+    </w:pPr>
+  </w:style>
 </w:styles>
 </file>
 
@@ -6308,32 +5964,6 @@
         </w:p>
       </w:docPartBody>
     </w:docPart>
-    <w:docPart>
-      <w:docPartPr>
-        <w:name w:val="DefaultPlaceholder_-1854013440"/>
-        <w:category>
-          <w:name w:val="General"/>
-          <w:gallery w:val="placeholder"/>
-        </w:category>
-        <w:types>
-          <w:type w:val="bbPlcHdr"/>
-        </w:types>
-        <w:behaviors>
-          <w:behavior w:val="content"/>
-        </w:behaviors>
-        <w:guid w:val="{B6DF4878-A331-4FB0-8391-6DEB290960AE}"/>
-      </w:docPartPr>
-      <w:docPartBody>
-        <w:p>
-          <w:r>
-            <w:rPr>
-              <w:rStyle w:val="PlaceholderText"/>
-            </w:rPr>
-            <w:t>Click or tap here to enter text.</w:t>
-          </w:r>
-        </w:p>
-      </w:docPartBody>
-    </w:docPart>
   </w:docParts>
 </w:glossaryDocument>
 </file>
@@ -6405,12 +6035,15 @@
   </w:compat>
   <w:rsids>
     <w:rsidRoot w:val="006639C0"/>
+    <w:rsid w:val="003B1DBF"/>
     <w:rsid w:val="006639C0"/>
     <w:rsid w:val="00851E31"/>
     <w:rsid w:val="008D66C8"/>
+    <w:rsid w:val="00976106"/>
     <w:rsid w:val="00981DA6"/>
     <w:rsid w:val="00C17471"/>
     <w:rsid w:val="00D5002A"/>
+    <w:rsid w:val="00D94661"/>
   </w:rsids>
   <m:mathPr>
     <m:mathFont m:val="Cambria Math"/>
